--- a/Documentatie.docx
+++ b/Documentatie.docx
@@ -84,31 +84,37 @@
           <w:rFonts w:cstheme="majorHAnsi"/>
           <w:sz w:val="24"/>
         </w:rPr>
-        <w:t xml:space="preserve"> Once an object is found on that range, the device activates the notification state, turning on one or two vibration motors depending on where the obstacle is. It features two </w:t>
-      </w:r>
-      <w:proofErr w:type="spellStart"/>
-      <w:r>
+        <w:t xml:space="preserve"> Once an object is found on that range, the device activates the notification state, turning on one or two vibration motors depending on where the obstacle is. It features two UltraSonic sensors, one for the right and one for the left. </w:t>
+      </w:r>
+    </w:p>
+    <w:p>
+      <w:pPr>
         <w:rPr>
           <w:rFonts w:cstheme="majorHAnsi"/>
           <w:sz w:val="24"/>
         </w:rPr>
-        <w:t>UltraSonic</w:t>
-      </w:r>
-      <w:proofErr w:type="spellEnd"/>
+      </w:pPr>
       <w:r>
         <w:rPr>
           <w:rFonts w:cstheme="majorHAnsi"/>
           <w:sz w:val="24"/>
         </w:rPr>
-        <w:t xml:space="preserve"> sensors, one for the right and one for the left. </w:t>
-      </w:r>
-    </w:p>
-    <w:p>
-      <w:pPr>
+        <w:tab/>
+      </w:r>
+      <w:r>
         <w:rPr>
           <w:rFonts w:cstheme="majorHAnsi"/>
           <w:sz w:val="24"/>
         </w:rPr>
+        <w:t>These sensors send an ultrasonic sound wave and wait for it to come back, measuring the time it took to travel. The brain of the device is the ATmega328P Microcontroller placed in an Arduino Nano 328P Configuration.</w:t>
+      </w:r>
+    </w:p>
+    <w:p>
+      <w:pPr>
+        <w:rPr>
+          <w:rFonts w:asciiTheme="majorHAnsi" w:hAnsiTheme="majorHAnsi" w:cstheme="majorHAnsi"/>
+          <w:sz w:val="24"/>
+        </w:rPr>
       </w:pPr>
       <w:r>
         <w:rPr>
@@ -122,84 +128,36 @@
           <w:rFonts w:cstheme="majorHAnsi"/>
           <w:sz w:val="24"/>
         </w:rPr>
-        <w:t>These sensors send an ultrasonic sound wave and wait for it to come back, measuring the time it took to travel. The brain of the device is the ATmega328P Microcontroller placed in an Arduino Nano 328P Configuration.</w:t>
-      </w:r>
-    </w:p>
-    <w:p>
-      <w:pPr>
+        <w:t xml:space="preserve"> The device is battery powered, it features </w:t>
+      </w:r>
+      <w:r>
+        <w:rPr>
+          <w:rFonts w:cstheme="majorHAnsi"/>
+          <w:sz w:val="24"/>
+        </w:rPr>
+        <w:t>three 18650 Li-Ion Cells connected in series to accomodate the minimu</w:t>
+      </w:r>
+      <w:r>
+        <w:rPr>
+          <w:rFonts w:cstheme="majorHAnsi"/>
+          <w:sz w:val="24"/>
+        </w:rPr>
+        <w:t>m</w:t>
+      </w:r>
+      <w:r>
+        <w:rPr>
+          <w:rFonts w:cstheme="majorHAnsi"/>
+          <w:sz w:val="24"/>
+        </w:rPr>
+        <w:t xml:space="preserve"> Vin of the Arduino Nano328P board.</w:t>
+      </w:r>
+      <w:r>
         <w:rPr>
           <w:rFonts w:asciiTheme="majorHAnsi" w:hAnsiTheme="majorHAnsi" w:cstheme="majorHAnsi"/>
           <w:sz w:val="24"/>
         </w:rPr>
-      </w:pPr>
-      <w:r>
-        <w:rPr>
-          <w:rFonts w:cstheme="majorHAnsi"/>
-          <w:sz w:val="24"/>
-        </w:rPr>
-        <w:tab/>
-      </w:r>
-      <w:r>
-        <w:rPr>
-          <w:rFonts w:cstheme="majorHAnsi"/>
-          <w:sz w:val="24"/>
-        </w:rPr>
-        <w:t xml:space="preserve"> The device is battery powered, it features </w:t>
-      </w:r>
-      <w:r>
-        <w:rPr>
-          <w:rFonts w:cstheme="majorHAnsi"/>
-          <w:sz w:val="24"/>
-        </w:rPr>
-        <w:t xml:space="preserve">three 18650 Li-Ion Cells connected in series to </w:t>
-      </w:r>
-      <w:proofErr w:type="spellStart"/>
-      <w:r>
-        <w:rPr>
-          <w:rFonts w:cstheme="majorHAnsi"/>
-          <w:sz w:val="24"/>
-        </w:rPr>
-        <w:t>accomodate</w:t>
-      </w:r>
-      <w:proofErr w:type="spellEnd"/>
-      <w:r>
-        <w:rPr>
-          <w:rFonts w:cstheme="majorHAnsi"/>
-          <w:sz w:val="24"/>
-        </w:rPr>
-        <w:t xml:space="preserve"> the </w:t>
-      </w:r>
-      <w:proofErr w:type="spellStart"/>
-      <w:r>
-        <w:rPr>
-          <w:rFonts w:cstheme="majorHAnsi"/>
-          <w:sz w:val="24"/>
-        </w:rPr>
-        <w:t>minimul</w:t>
-      </w:r>
-      <w:proofErr w:type="spellEnd"/>
-      <w:r>
-        <w:rPr>
-          <w:rFonts w:cstheme="majorHAnsi"/>
-          <w:sz w:val="24"/>
-        </w:rPr>
-        <w:t xml:space="preserve"> Vin of the Arduino Nano328P board.</w:t>
-      </w:r>
-      <w:r>
-        <w:rPr>
-          <w:rFonts w:asciiTheme="majorHAnsi" w:hAnsiTheme="majorHAnsi" w:cstheme="majorHAnsi"/>
-          <w:sz w:val="24"/>
-        </w:rPr>
-        <w:br/>
-      </w:r>
-    </w:p>
-    <w:p>
-      <w:pPr>
-        <w:rPr>
-          <w:rFonts w:asciiTheme="majorHAnsi" w:hAnsiTheme="majorHAnsi" w:cstheme="majorHAnsi"/>
-          <w:sz w:val="24"/>
-        </w:rPr>
-      </w:pPr>
+        <w:br/>
+      </w:r>
     </w:p>
     <w:p>
       <w:pPr>
@@ -301,14 +259,18 @@
       <w:r>
         <w:rPr>
           <w:rFonts w:asciiTheme="majorHAnsi" w:hAnsiTheme="majorHAnsi" w:cstheme="majorHAnsi"/>
-          <w:sz w:val="24"/>
+          <w:b/>
+          <w:sz w:val="32"/>
+          <w:u w:val="single"/>
         </w:rPr>
         <w:br/>
       </w:r>
       <w:r>
         <w:rPr>
           <w:rFonts w:asciiTheme="majorHAnsi" w:hAnsiTheme="majorHAnsi" w:cstheme="majorHAnsi"/>
-          <w:sz w:val="24"/>
+          <w:b/>
+          <w:sz w:val="32"/>
+          <w:u w:val="single"/>
         </w:rPr>
         <w:br/>
       </w:r>
@@ -490,23 +452,7 @@
           <w:rFonts w:cstheme="majorHAnsi"/>
           <w:sz w:val="24"/>
         </w:rPr>
-        <w:t xml:space="preserve">The brain of the device is the </w:t>
-      </w:r>
-      <w:proofErr w:type="spellStart"/>
-      <w:r>
-        <w:rPr>
-          <w:rFonts w:cstheme="majorHAnsi"/>
-          <w:sz w:val="24"/>
-        </w:rPr>
-        <w:t>ATmega</w:t>
-      </w:r>
-      <w:proofErr w:type="spellEnd"/>
-      <w:r>
-        <w:rPr>
-          <w:rFonts w:cstheme="majorHAnsi"/>
-          <w:sz w:val="24"/>
-        </w:rPr>
-        <w:t xml:space="preserve"> 328P microcontroller in an Arduino Nano 328P board. </w:t>
+        <w:t xml:space="preserve">The brain of the device is the ATmega 328P microcontroller in an Arduino Nano 328P board. </w:t>
       </w:r>
       <w:r>
         <w:rPr>
@@ -628,23 +574,22 @@
           <w:sz w:val="24"/>
         </w:rPr>
         <w:tab/>
-        <w:t xml:space="preserve">To set the output duty cycle on these pins we will use the </w:t>
-      </w:r>
-      <w:proofErr w:type="spellStart"/>
+        <w:t xml:space="preserve">To set the output duty cycle on these pins we will use the analogWrite() function. It takes two parameters : </w:t>
+      </w:r>
       <w:r>
         <w:rPr>
           <w:rFonts w:cstheme="majorHAnsi"/>
           <w:sz w:val="24"/>
         </w:rPr>
-        <w:t>analogWrite</w:t>
-      </w:r>
-      <w:proofErr w:type="spellEnd"/>
+        <w:br/>
+      </w:r>
       <w:r>
         <w:rPr>
           <w:rFonts w:cstheme="majorHAnsi"/>
           <w:sz w:val="24"/>
         </w:rPr>
-        <w:t xml:space="preserve">() function. It takes two parameters : </w:t>
+        <w:tab/>
+        <w:t xml:space="preserve">analogWrite(pin,value) </w:t>
       </w:r>
       <w:r>
         <w:rPr>
@@ -660,142 +605,64 @@
         </w:rPr>
         <w:tab/>
       </w:r>
-      <w:proofErr w:type="spellStart"/>
       <w:r>
         <w:rPr>
           <w:rFonts w:cstheme="majorHAnsi"/>
           <w:sz w:val="24"/>
         </w:rPr>
-        <w:t>analogWrite</w:t>
-      </w:r>
-      <w:proofErr w:type="spellEnd"/>
+        <w:tab/>
+        <w:t>- pin: The pin to write to</w:t>
+      </w:r>
       <w:r>
         <w:rPr>
           <w:rFonts w:cstheme="majorHAnsi"/>
           <w:sz w:val="24"/>
         </w:rPr>
-        <w:t>(</w:t>
-      </w:r>
-      <w:proofErr w:type="spellStart"/>
+        <w:br/>
+      </w:r>
       <w:r>
         <w:rPr>
           <w:rFonts w:cstheme="majorHAnsi"/>
           <w:sz w:val="24"/>
         </w:rPr>
-        <w:t>pin,value</w:t>
-      </w:r>
-      <w:proofErr w:type="spellEnd"/>
+        <w:tab/>
+      </w:r>
       <w:r>
         <w:rPr>
           <w:rFonts w:cstheme="majorHAnsi"/>
           <w:sz w:val="24"/>
         </w:rPr>
-        <w:t xml:space="preserve">) </w:t>
+        <w:tab/>
+        <w:t>- value: The duty cycle , between 0 (alw</w:t>
       </w:r>
       <w:r>
         <w:rPr>
           <w:rFonts w:cstheme="majorHAnsi"/>
           <w:sz w:val="24"/>
         </w:rPr>
-        <w:br/>
+        <w:t>ays off) and 255 (always on) .</w:t>
       </w:r>
       <w:r>
         <w:rPr>
           <w:rFonts w:cstheme="majorHAnsi"/>
           <w:sz w:val="24"/>
         </w:rPr>
-        <w:tab/>
+        <w:br/>
       </w:r>
       <w:r>
         <w:rPr>
           <w:rFonts w:cstheme="majorHAnsi"/>
           <w:sz w:val="24"/>
         </w:rPr>
-        <w:tab/>
-        <w:t>- pin: The pin to write to</w:t>
+        <w:br/>
       </w:r>
       <w:r>
         <w:rPr>
           <w:rFonts w:cstheme="majorHAnsi"/>
           <w:sz w:val="24"/>
         </w:rPr>
-        <w:br/>
-      </w:r>
-      <w:r>
-        <w:rPr>
-          <w:rFonts w:cstheme="majorHAnsi"/>
-          <w:sz w:val="24"/>
-        </w:rPr>
-        <w:tab/>
-      </w:r>
-      <w:r>
-        <w:rPr>
-          <w:rFonts w:cstheme="majorHAnsi"/>
-          <w:sz w:val="24"/>
-        </w:rPr>
-        <w:tab/>
-        <w:t>- value: The duty cycle , between 0 (alw</w:t>
-      </w:r>
-      <w:r>
-        <w:rPr>
-          <w:rFonts w:cstheme="majorHAnsi"/>
-          <w:sz w:val="24"/>
-        </w:rPr>
-        <w:t>ays off) and 255 (always on) .</w:t>
-      </w:r>
-      <w:r>
-        <w:rPr>
-          <w:rFonts w:cstheme="majorHAnsi"/>
-          <w:sz w:val="24"/>
-        </w:rPr>
-        <w:br/>
-      </w:r>
-      <w:r>
-        <w:rPr>
-          <w:rFonts w:cstheme="majorHAnsi"/>
-          <w:sz w:val="24"/>
-        </w:rPr>
-        <w:br/>
-      </w:r>
-      <w:r>
-        <w:rPr>
-          <w:rFonts w:cstheme="majorHAnsi"/>
-          <w:sz w:val="24"/>
-        </w:rPr>
-        <w:tab/>
-        <w:t xml:space="preserve">Due some </w:t>
-      </w:r>
-      <w:proofErr w:type="spellStart"/>
-      <w:r>
-        <w:rPr>
-          <w:rFonts w:cstheme="majorHAnsi"/>
-          <w:sz w:val="24"/>
-        </w:rPr>
-        <w:t>interractions</w:t>
-      </w:r>
-      <w:proofErr w:type="spellEnd"/>
-      <w:r>
-        <w:rPr>
-          <w:rFonts w:cstheme="majorHAnsi"/>
-          <w:sz w:val="24"/>
-        </w:rPr>
-        <w:t xml:space="preserve"> with the </w:t>
-      </w:r>
-      <w:proofErr w:type="spellStart"/>
-      <w:r>
-        <w:rPr>
-          <w:rFonts w:cstheme="majorHAnsi"/>
-          <w:sz w:val="24"/>
-        </w:rPr>
-        <w:t>millis</w:t>
-      </w:r>
-      <w:proofErr w:type="spellEnd"/>
-      <w:r>
-        <w:rPr>
-          <w:rFonts w:cstheme="majorHAnsi"/>
-          <w:sz w:val="24"/>
-        </w:rPr>
-        <w:t>() and delay() functions, the pins 5 and 6 will have a “higher-than-expected” duty cycle, but this will cause us trouble only in very low duty cycle settings ( for example: 0-10 of 255) where our motors will not move at all. In conclusion we can use the pins 3 and 5 to control the vibration motors.</w:t>
+        <w:tab/>
+        <w:t>Due some interractions with the millis() and delay() functions, the pins 5 and 6 will have a “higher-than-expected” duty cycle, but this will cause us trouble only in very low duty cycle settings ( for example: 0-10 of 255) where our motors will not move at all. In conclusion we can use the pins 3 and 5 to control the vibration motors.</w:t>
       </w:r>
     </w:p>
     <w:p>
@@ -870,69 +737,22 @@
           <w:sz w:val="24"/>
         </w:rPr>
         <w:tab/>
-        <w:t xml:space="preserve">To set the state of this pins we will use the </w:t>
-      </w:r>
-      <w:proofErr w:type="spellStart"/>
+        <w:t>To set the state of this pins we will use the digitalWrite function. It takes two parameters:</w:t>
+      </w:r>
       <w:r>
         <w:rPr>
           <w:rFonts w:cstheme="majorHAnsi"/>
           <w:sz w:val="24"/>
         </w:rPr>
-        <w:t>digitalWrite</w:t>
-      </w:r>
-      <w:proofErr w:type="spellEnd"/>
+        <w:br/>
+      </w:r>
       <w:r>
         <w:rPr>
           <w:rFonts w:cstheme="majorHAnsi"/>
           <w:sz w:val="24"/>
         </w:rPr>
-        <w:t xml:space="preserve"> function. It takes two parameters:</w:t>
-      </w:r>
-      <w:r>
-        <w:rPr>
-          <w:rFonts w:cstheme="majorHAnsi"/>
-          <w:sz w:val="24"/>
-        </w:rPr>
-        <w:br/>
-      </w:r>
-      <w:r>
-        <w:rPr>
-          <w:rFonts w:cstheme="majorHAnsi"/>
-          <w:sz w:val="24"/>
-        </w:rPr>
-        <w:tab/>
-      </w:r>
-      <w:proofErr w:type="spellStart"/>
-      <w:r>
-        <w:rPr>
-          <w:rFonts w:cstheme="majorHAnsi"/>
-          <w:sz w:val="24"/>
-        </w:rPr>
-        <w:t>digitalWrite</w:t>
-      </w:r>
-      <w:proofErr w:type="spellEnd"/>
-      <w:r>
-        <w:rPr>
-          <w:rFonts w:cstheme="majorHAnsi"/>
-          <w:sz w:val="24"/>
-        </w:rPr>
-        <w:t>(</w:t>
-      </w:r>
-      <w:proofErr w:type="spellStart"/>
-      <w:r>
-        <w:rPr>
-          <w:rFonts w:cstheme="majorHAnsi"/>
-          <w:sz w:val="24"/>
-        </w:rPr>
-        <w:t>pin,state</w:t>
-      </w:r>
-      <w:proofErr w:type="spellEnd"/>
-      <w:r>
-        <w:rPr>
-          <w:rFonts w:cstheme="majorHAnsi"/>
-          <w:sz w:val="24"/>
-        </w:rPr>
-        <w:t>)</w:t>
+        <w:tab/>
+        <w:t>digitalWrite(pin,state)</w:t>
       </w:r>
     </w:p>
     <w:p>
@@ -1007,52 +827,20 @@
           <w:rFonts w:cstheme="majorHAnsi"/>
           <w:sz w:val="24"/>
         </w:rPr>
-        <w:t xml:space="preserve">The Arduino Nano328P works with an </w:t>
-      </w:r>
-      <w:proofErr w:type="spellStart"/>
+        <w:t>The Arduino Nano328P works with an imput voltage from 7 to 12 V and the microcontroller works with 5V . The stable 5V is granted bt the AMS1117 Voltage Regulator. Also the AMS1117 gives us the 5V (VCC) pin on Arduino Nano328P which will be used by our sensors.</w:t>
+      </w:r>
       <w:r>
         <w:rPr>
           <w:rFonts w:cstheme="majorHAnsi"/>
           <w:sz w:val="24"/>
         </w:rPr>
-        <w:t>imput</w:t>
-      </w:r>
-      <w:proofErr w:type="spellEnd"/>
+        <w:br/>
+      </w:r>
       <w:r>
         <w:rPr>
           <w:rFonts w:cstheme="majorHAnsi"/>
           <w:sz w:val="24"/>
         </w:rPr>
-        <w:t xml:space="preserve"> voltage from 7 to 12 V and the microcontroller works with 5V . The stable 5V is granted </w:t>
-      </w:r>
-      <w:proofErr w:type="spellStart"/>
-      <w:r>
-        <w:rPr>
-          <w:rFonts w:cstheme="majorHAnsi"/>
-          <w:sz w:val="24"/>
-        </w:rPr>
-        <w:t>bt</w:t>
-      </w:r>
-      <w:proofErr w:type="spellEnd"/>
-      <w:r>
-        <w:rPr>
-          <w:rFonts w:cstheme="majorHAnsi"/>
-          <w:sz w:val="24"/>
-        </w:rPr>
-        <w:t xml:space="preserve"> the AMS1117 Voltage Regulator. Also the AMS1117 gives us the 5V (VCC) pin on Arduino Nano328P which will be used by our sensors.</w:t>
-      </w:r>
-      <w:r>
-        <w:rPr>
-          <w:rFonts w:cstheme="majorHAnsi"/>
-          <w:sz w:val="24"/>
-        </w:rPr>
-        <w:br/>
-      </w:r>
-      <w:r>
-        <w:rPr>
-          <w:rFonts w:cstheme="majorHAnsi"/>
-          <w:sz w:val="24"/>
-        </w:rPr>
         <w:tab/>
         <w:t>The power consumption of the Nano328P is around 19mA in use. This could be improved with a “sleep function” ,</w:t>
       </w:r>
@@ -1061,23 +849,7 @@
           <w:rFonts w:asciiTheme="majorHAnsi" w:hAnsiTheme="majorHAnsi" w:cstheme="majorHAnsi"/>
           <w:sz w:val="24"/>
         </w:rPr>
-        <w:t xml:space="preserve"> but for our purpose this is not the case since the Nano328P is processing data </w:t>
-      </w:r>
-      <w:proofErr w:type="spellStart"/>
-      <w:r>
-        <w:rPr>
-          <w:rFonts w:asciiTheme="majorHAnsi" w:hAnsiTheme="majorHAnsi" w:cstheme="majorHAnsi"/>
-          <w:sz w:val="24"/>
-        </w:rPr>
-        <w:t>continously</w:t>
-      </w:r>
-      <w:proofErr w:type="spellEnd"/>
-      <w:r>
-        <w:rPr>
-          <w:rFonts w:asciiTheme="majorHAnsi" w:hAnsiTheme="majorHAnsi" w:cstheme="majorHAnsi"/>
-          <w:sz w:val="24"/>
-        </w:rPr>
-        <w:t>.</w:t>
+        <w:t xml:space="preserve"> but for our purpose this is not the case since the Nano328P is processing data continously.</w:t>
       </w:r>
     </w:p>
     <w:p>
@@ -1107,39 +879,7 @@
           <w:rFonts w:asciiTheme="majorHAnsi" w:hAnsiTheme="majorHAnsi" w:cstheme="majorHAnsi"/>
           <w:sz w:val="24"/>
         </w:rPr>
-        <w:t xml:space="preserve">The Arduino Nano328P is a small and </w:t>
-      </w:r>
-      <w:proofErr w:type="spellStart"/>
-      <w:r>
-        <w:rPr>
-          <w:rFonts w:asciiTheme="majorHAnsi" w:hAnsiTheme="majorHAnsi" w:cstheme="majorHAnsi"/>
-          <w:sz w:val="24"/>
-        </w:rPr>
-        <w:t>powerfull</w:t>
-      </w:r>
-      <w:proofErr w:type="spellEnd"/>
-      <w:r>
-        <w:rPr>
-          <w:rFonts w:asciiTheme="majorHAnsi" w:hAnsiTheme="majorHAnsi" w:cstheme="majorHAnsi"/>
-          <w:sz w:val="24"/>
-        </w:rPr>
-        <w:t xml:space="preserve"> device for small devices like this one, so this is the best choice for a prototype. The overall size of the board is 18x45mm and it </w:t>
-      </w:r>
-      <w:proofErr w:type="spellStart"/>
-      <w:r>
-        <w:rPr>
-          <w:rFonts w:asciiTheme="majorHAnsi" w:hAnsiTheme="majorHAnsi" w:cstheme="majorHAnsi"/>
-          <w:sz w:val="24"/>
-        </w:rPr>
-        <w:t>weights</w:t>
-      </w:r>
-      <w:proofErr w:type="spellEnd"/>
-      <w:r>
-        <w:rPr>
-          <w:rFonts w:asciiTheme="majorHAnsi" w:hAnsiTheme="majorHAnsi" w:cstheme="majorHAnsi"/>
-          <w:sz w:val="24"/>
-        </w:rPr>
-        <w:t xml:space="preserve"> only 7g. </w:t>
+        <w:t xml:space="preserve">The Arduino Nano328P is a small and powerfull device for small devices like this one, so this is the best choice for a prototype. The overall size of the board is 18x45mm and it weights only 7g. </w:t>
       </w:r>
     </w:p>
     <w:p>
@@ -1367,55 +1107,23 @@
           <w:rFonts w:cstheme="majorHAnsi"/>
           <w:sz w:val="24"/>
         </w:rPr>
-        <w:t xml:space="preserve">To sense the distance and the objects that are facing our blind person, we need to use some sensors. The one we will use in this device is the HC-SR04 </w:t>
-      </w:r>
-      <w:proofErr w:type="spellStart"/>
-      <w:r>
+        <w:t>To sense the distance and the objects that are facing our blind person, we need to use some sensors. The one we will use in this device is the HC-SR04 UltraSonic Ranging Module.</w:t>
+      </w:r>
+    </w:p>
+    <w:p>
+      <w:pPr>
         <w:rPr>
           <w:rFonts w:cstheme="majorHAnsi"/>
           <w:sz w:val="24"/>
         </w:rPr>
-        <w:t>UltraSonic</w:t>
-      </w:r>
-      <w:proofErr w:type="spellEnd"/>
+      </w:pPr>
       <w:r>
         <w:rPr>
           <w:rFonts w:cstheme="majorHAnsi"/>
           <w:sz w:val="24"/>
         </w:rPr>
-        <w:t xml:space="preserve"> Ranging Module.</w:t>
-      </w:r>
-    </w:p>
-    <w:p>
-      <w:pPr>
-        <w:rPr>
-          <w:rFonts w:cstheme="majorHAnsi"/>
-          <w:sz w:val="24"/>
-        </w:rPr>
-      </w:pPr>
-      <w:r>
-        <w:rPr>
-          <w:rFonts w:cstheme="majorHAnsi"/>
-          <w:sz w:val="24"/>
-        </w:rPr>
-        <w:tab/>
-        <w:t xml:space="preserve">The HC-SR04 is a </w:t>
-      </w:r>
-      <w:proofErr w:type="spellStart"/>
-      <w:r>
-        <w:rPr>
-          <w:rFonts w:cstheme="majorHAnsi"/>
-          <w:sz w:val="24"/>
-        </w:rPr>
-        <w:t>cheap,easy</w:t>
-      </w:r>
-      <w:proofErr w:type="spellEnd"/>
-      <w:r>
-        <w:rPr>
-          <w:rFonts w:cstheme="majorHAnsi"/>
-          <w:sz w:val="24"/>
-        </w:rPr>
-        <w:t xml:space="preserve"> to use and powerful sensor that could sense ranges between 2-400cm with the accuracy of +/- 3mm. In our case we will need to determine the estimated distance, as 3mm error will never affect our device’s working state.</w:t>
+        <w:tab/>
+        <w:t>The HC-SR04 is a cheap,easy to use and powerful sensor that could sense ranges between 2-400cm with the accuracy of +/- 3mm. In our case we will need to determine the estimated distance, as 3mm error will never affect our device’s working state.</w:t>
       </w:r>
     </w:p>
     <w:p>
@@ -1941,15 +1649,7 @@
         <w:tab/>
       </w:r>
       <w:r>
-        <w:t xml:space="preserve">The motor we will use is rated at 12.000 RPM (rotations per minute) at 5V which will be very noticeable in any condition. Also, it has different current draws and RPMs depending on the supply </w:t>
-      </w:r>
-      <w:proofErr w:type="spellStart"/>
-      <w:r>
-        <w:t>voltaje</w:t>
-      </w:r>
-      <w:proofErr w:type="spellEnd"/>
-      <w:r>
-        <w:t xml:space="preserve">, as seen in the table: </w:t>
+        <w:t xml:space="preserve">The motor we will use is rated at 12.000 RPM (rotations per minute) at 5V which will be very noticeable in any condition. Also, it has different current draws and RPMs depending on the supply voltaje, as seen in the table: </w:t>
       </w:r>
       <w:r>
         <w:br/>
@@ -2226,18 +1926,10 @@
       </w:r>
       <w:r>
         <w:tab/>
-        <w:t xml:space="preserve">In this case, for power consumption </w:t>
-      </w:r>
-      <w:proofErr w:type="spellStart"/>
-      <w:r>
-        <w:t>optimis</w:t>
-      </w:r>
-      <w:r>
-        <w:t>ation</w:t>
-      </w:r>
-      <w:proofErr w:type="spellEnd"/>
-      <w:r>
-        <w:t xml:space="preserve"> we will use only the range [30%,80%] duty cycle, where 30% is </w:t>
+        <w:t>In this case, for power consumption optimis</w:t>
+      </w:r>
+      <w:r>
+        <w:t xml:space="preserve">ation we will use only the range [30%,80%] duty cycle, where 30% is </w:t>
       </w:r>
       <w:r>
         <w:t>“long distance to object” and 80% is “very short distance to object” .</w:t>
@@ -2342,23 +2034,7 @@
     <w:p>
       <w:r>
         <w:tab/>
-        <w:t xml:space="preserve">The cells are rated at 4.2V fully charged and 2.75V fully discharged, having a </w:t>
-      </w:r>
-      <w:proofErr w:type="spellStart"/>
-      <w:r>
-        <w:t>maximul</w:t>
-      </w:r>
-      <w:proofErr w:type="spellEnd"/>
-      <w:r>
-        <w:t xml:space="preserve"> discharge current of 4400mAh. Of course, we will only need 100mAh for our device. This will define a very good battery life of our device over time. The Samsung cells offers us the </w:t>
-      </w:r>
-      <w:proofErr w:type="spellStart"/>
-      <w:r>
-        <w:t>posibility</w:t>
-      </w:r>
-      <w:proofErr w:type="spellEnd"/>
-      <w:r>
-        <w:t xml:space="preserve"> to charge them at “Standard Rate” which is 1100mAh Charging capacity, or “Rapid Rate” with 2200mAh Charging capacity. For this project we will need to use the Standard Rate, </w:t>
+        <w:t xml:space="preserve">The cells are rated at 4.2V fully charged and 2.75V fully discharged, having a maximul discharge current of 4400mAh. Of course, we will only need 100mAh for our device. This will define a very good battery life of our device over time. The Samsung cells offers us the posibility to charge them at “Standard Rate” which is 1100mAh Charging capacity, or “Rapid Rate” with 2200mAh Charging capacity. For this project we will need to use the Standard Rate, </w:t>
       </w:r>
       <w:r>
         <w:t>meaning that the device will be fully charged in only 3 hours.</w:t>
@@ -2367,29 +2043,13 @@
     <w:p>
       <w:r>
         <w:tab/>
-        <w:t xml:space="preserve">The dimensions of the cells are Diameter(max.) : Φ18.4 mm and Height(max.) : 65.0 </w:t>
-      </w:r>
-      <w:proofErr w:type="spellStart"/>
-      <w:r>
-        <w:t>mm,and</w:t>
-      </w:r>
-      <w:proofErr w:type="spellEnd"/>
-      <w:r>
-        <w:t xml:space="preserve"> our battery pack will be made from 3 Series Cells.</w:t>
-      </w:r>
-    </w:p>
-    <w:p>
-      <w:r>
-        <w:tab/>
-        <w:t xml:space="preserve">The biggest advantage of our choice ( the Li-Ion 18650 cells ) is that it provides a very good charge cycle durability ( 400-1200 cycles ) , making our device’s battery pack lifetime longer than the others. This could make the difference for a blind person that do not want to pay attention about the capacity loss of the device in time, ensuring an </w:t>
-      </w:r>
-      <w:proofErr w:type="spellStart"/>
-      <w:r>
-        <w:t>easy,long</w:t>
-      </w:r>
-      <w:proofErr w:type="spellEnd"/>
-      <w:r>
-        <w:t xml:space="preserve"> lasting experience .</w:t>
+        <w:t>The dimensions of the cells are Diameter(max.) : Φ18.4 mm and Height(max.) : 65.0 mm,and our battery pack will be made from 3 Series Cells.</w:t>
+      </w:r>
+    </w:p>
+    <w:p>
+      <w:r>
+        <w:tab/>
+        <w:t>The biggest advantage of our choice ( the Li-Ion 18650 cells ) is that it provides a very good charge cycle durability ( 400-1200 cycles ) , making our device’s battery pack lifetime longer than the others. This could make the difference for a blind person that do not want to pay attention about the capacity loss of the device in time, ensuring an easy,long lasting experience .</w:t>
       </w:r>
     </w:p>
     <w:p>
@@ -2400,15 +2060,7 @@
         <w:t xml:space="preserve"> Also, being a wearable device it must be very stable and safe. The 18650 Li-Ion  cells from Samsung are one of the safest cells on the market</w:t>
       </w:r>
       <w:r>
-        <w:t xml:space="preserve">, having a very good insulation, high quality </w:t>
-      </w:r>
-      <w:proofErr w:type="spellStart"/>
-      <w:r>
-        <w:t>metalic</w:t>
-      </w:r>
-      <w:proofErr w:type="spellEnd"/>
-      <w:r>
-        <w:t xml:space="preserve"> contacts and very good heat distribution. </w:t>
+        <w:t xml:space="preserve">, having a very good insulation, high quality metalic contacts and very good heat distribution. </w:t>
       </w:r>
     </w:p>
     <w:p/>
@@ -2790,35 +2442,7 @@
         <w:rPr>
           <w:sz w:val="20"/>
         </w:rPr>
-        <w:t xml:space="preserve">* The marked with RED COLOR  characteristics are the most important ones. Other tests are not applied in our device as our pack will be protected against </w:t>
-      </w:r>
-      <w:proofErr w:type="spellStart"/>
-      <w:r>
-        <w:rPr>
-          <w:sz w:val="20"/>
-        </w:rPr>
-        <w:t>drop,vibration</w:t>
-      </w:r>
-      <w:proofErr w:type="spellEnd"/>
-      <w:r>
-        <w:rPr>
-          <w:sz w:val="20"/>
-        </w:rPr>
-        <w:t xml:space="preserve">. Also the BMS will take care of </w:t>
-      </w:r>
-      <w:proofErr w:type="spellStart"/>
-      <w:r>
-        <w:rPr>
-          <w:sz w:val="20"/>
-        </w:rPr>
-        <w:t>Overcharge,Reverse</w:t>
-      </w:r>
-      <w:proofErr w:type="spellEnd"/>
-      <w:r>
-        <w:rPr>
-          <w:sz w:val="20"/>
-        </w:rPr>
-        <w:t xml:space="preserve"> Charge or External Short circuit.</w:t>
+        <w:t>* The marked with RED COLOR  characteristics are the most important ones. Other tests are not applied in our device as our pack will be protected against drop,vibration. Also the BMS will take care of Overcharge,Reverse Charge or External Short circuit.</w:t>
       </w:r>
       <w:r>
         <w:rPr>
@@ -2861,23 +2485,7 @@
     <w:p>
       <w:r>
         <w:lastRenderedPageBreak/>
-        <w:t xml:space="preserve">To get a clear image of how the cell </w:t>
-      </w:r>
-      <w:proofErr w:type="spellStart"/>
-      <w:r>
-        <w:t>behaives</w:t>
-      </w:r>
-      <w:proofErr w:type="spellEnd"/>
-      <w:r>
-        <w:t xml:space="preserve">, we will look at the </w:t>
-      </w:r>
-      <w:proofErr w:type="spellStart"/>
-      <w:r>
-        <w:t>discharge,time</w:t>
-      </w:r>
-      <w:proofErr w:type="spellEnd"/>
-      <w:r>
-        <w:t xml:space="preserve"> plot:</w:t>
+        <w:t>To get a clear image of how the cell behaives, we will look at the discharge,time plot:</w:t>
       </w:r>
       <w:r>
         <w:br/>
@@ -2949,49 +2557,25 @@
       </w:r>
       <w:r>
         <w:tab/>
-        <w:t xml:space="preserve">As we can see, the battery capacity depends on the amount of current we draw from it. As our device will be drawing around 100mA on normal use and 200mA on high </w:t>
-      </w:r>
-      <w:proofErr w:type="spellStart"/>
-      <w:r>
-        <w:t>use,including</w:t>
-      </w:r>
-      <w:proofErr w:type="spellEnd"/>
-      <w:r>
-        <w:t xml:space="preserve"> the vibration motors and the electronics, we can expect a battery life of more than 10 hours.</w:t>
-      </w:r>
-      <w:r>
-        <w:br/>
-      </w:r>
-    </w:p>
-    <w:p>
-      <w:r>
-        <w:tab/>
-        <w:t xml:space="preserve">To calculate the power </w:t>
-      </w:r>
-      <w:proofErr w:type="spellStart"/>
-      <w:r>
-        <w:t>consumtion</w:t>
-      </w:r>
-      <w:proofErr w:type="spellEnd"/>
-      <w:r>
-        <w:t xml:space="preserve"> of our device, we will look in the next table:</w:t>
-      </w:r>
-      <w:r>
-        <w:br/>
-      </w:r>
-      <w:r>
-        <w:br/>
-      </w:r>
-      <w:r>
-        <w:t xml:space="preserve">* </w:t>
-      </w:r>
-      <w:proofErr w:type="spellStart"/>
-      <w:r>
-        <w:t>Maximul</w:t>
-      </w:r>
-      <w:proofErr w:type="spellEnd"/>
-      <w:r>
-        <w:t xml:space="preserve"> ratings available:</w:t>
+        <w:t>As we can see, the battery capacity depends on the amount of current we draw from it. As our device will be drawing around 100mA on normal use and 200mA on high use,including the vibration motors and the electronics, we can expect a battery life of more than 10 hours.</w:t>
+      </w:r>
+      <w:r>
+        <w:br/>
+      </w:r>
+    </w:p>
+    <w:p>
+      <w:r>
+        <w:tab/>
+        <w:t>To calculate the power consumtion of our device, we will look in the next table:</w:t>
+      </w:r>
+      <w:r>
+        <w:br/>
+      </w:r>
+      <w:r>
+        <w:br/>
+      </w:r>
+      <w:r>
+        <w:t>* Maximul ratings available:</w:t>
       </w:r>
     </w:p>
     <w:tbl>
@@ -3474,23 +3058,7 @@
     <w:p>
       <w:r>
         <w:tab/>
-        <w:t xml:space="preserve">We are looking for a linear </w:t>
-      </w:r>
-      <w:proofErr w:type="spellStart"/>
-      <w:r>
-        <w:t>discharge,capacity</w:t>
-      </w:r>
-      <w:proofErr w:type="spellEnd"/>
-      <w:r>
-        <w:t xml:space="preserve"> plot , but due different factors, this </w:t>
-      </w:r>
-      <w:proofErr w:type="spellStart"/>
-      <w:r>
-        <w:t>can not</w:t>
-      </w:r>
-      <w:proofErr w:type="spellEnd"/>
-      <w:r>
-        <w:t xml:space="preserve"> be achieved.</w:t>
+        <w:t>We are looking for a linear discharge,capacity plot , but due different factors, this can not be achieved.</w:t>
       </w:r>
       <w:r>
         <w:t xml:space="preserve"> As our device will use about 0.2A at full power, the red drawing will represent our voltage drop and the capacity.</w:t>
@@ -3502,7 +3070,7 @@
         <w:t>Our battery pack will be made from 3 Series 18650 Cells: The battery pack will have t</w:t>
       </w:r>
       <w:r>
-        <w:t>he following characteristics:</w:t>
+        <w:t>he following characteristics. The package has a 2C characteristic.</w:t>
       </w:r>
     </w:p>
     <w:tbl>
@@ -3641,13 +3209,8 @@
             <w:pPr>
               <w:jc w:val="center"/>
             </w:pPr>
-            <w:proofErr w:type="spellStart"/>
-            <w:r>
-              <w:t>Maximul</w:t>
-            </w:r>
-            <w:proofErr w:type="spellEnd"/>
-            <w:r>
-              <w:t xml:space="preserve"> charge current</w:t>
+            <w:r>
+              <w:t>Maximul charge current</w:t>
             </w:r>
           </w:p>
         </w:tc>
@@ -3931,11 +3494,9 @@
             <w:pPr>
               <w:jc w:val="center"/>
             </w:pPr>
-            <w:proofErr w:type="spellStart"/>
             <w:r>
               <w:t>Lenght</w:t>
             </w:r>
-            <w:proofErr w:type="spellEnd"/>
           </w:p>
         </w:tc>
         <w:tc>
@@ -4055,55 +3616,7 @@
         <w:tab/>
       </w:r>
       <w:r>
-        <w:t xml:space="preserve">The IC has a fast and high-accuracy voltage detector and delay circuit. It also provides a </w:t>
-      </w:r>
-      <w:proofErr w:type="spellStart"/>
-      <w:r>
-        <w:t>posibility</w:t>
-      </w:r>
-      <w:proofErr w:type="spellEnd"/>
-      <w:r>
-        <w:t xml:space="preserve"> to select between 3S or 4S configuration, </w:t>
-      </w:r>
-      <w:proofErr w:type="spellStart"/>
-      <w:r>
-        <w:t>throught</w:t>
-      </w:r>
-      <w:proofErr w:type="spellEnd"/>
-      <w:r>
-        <w:t xml:space="preserve"> SEL pin, the </w:t>
-      </w:r>
-      <w:proofErr w:type="spellStart"/>
-      <w:r>
-        <w:t>posibility</w:t>
-      </w:r>
-      <w:proofErr w:type="spellEnd"/>
-      <w:r>
-        <w:t xml:space="preserve"> to select the overcharge </w:t>
-      </w:r>
-      <w:proofErr w:type="spellStart"/>
-      <w:r>
-        <w:t>voltage,release</w:t>
-      </w:r>
-      <w:proofErr w:type="spellEnd"/>
-      <w:r>
-        <w:t xml:space="preserve"> voltage , </w:t>
-      </w:r>
-      <w:proofErr w:type="spellStart"/>
-      <w:r>
-        <w:t>overdischarge</w:t>
-      </w:r>
-      <w:proofErr w:type="spellEnd"/>
-      <w:r>
-        <w:t xml:space="preserve"> detection voltage and </w:t>
-      </w:r>
-      <w:proofErr w:type="spellStart"/>
-      <w:r>
-        <w:t>overdischarge</w:t>
-      </w:r>
-      <w:proofErr w:type="spellEnd"/>
-      <w:r>
-        <w:t xml:space="preserve"> release voltage. Also, it has a three level over-current protection. </w:t>
+        <w:t xml:space="preserve">The IC has a fast and high-accuracy voltage detector and delay circuit. It also provides a posibility to select between 3S or 4S configuration, throught SEL pin, the posibility to select the overcharge voltage,release voltage , overdischarge detection voltage and overdischarge release voltage. Also, it has a three level over-current protection. </w:t>
       </w:r>
     </w:p>
     <w:p>
@@ -4431,19 +3944,11 @@
                 <w:b/>
               </w:rPr>
             </w:pPr>
-            <w:proofErr w:type="spellStart"/>
             <w:r>
               <w:rPr>
                 <w:b/>
               </w:rPr>
-              <w:t>Overdischarge</w:t>
-            </w:r>
-            <w:proofErr w:type="spellEnd"/>
-            <w:r>
-              <w:rPr>
-                <w:b/>
-              </w:rPr>
-              <w:t xml:space="preserve"> Voltage Range</w:t>
+              <w:t>Overdischarge Voltage Range</w:t>
             </w:r>
           </w:p>
         </w:tc>
@@ -4782,13 +4287,8 @@
               <w:jc w:val="center"/>
             </w:pPr>
             <w:r>
-              <w:t xml:space="preserve">Yes, delayed </w:t>
-            </w:r>
-            <w:proofErr w:type="spellStart"/>
-            <w:r>
-              <w:t>self recovery</w:t>
-            </w:r>
-            <w:proofErr w:type="spellEnd"/>
+              <w:t>Yes, delayed self recovery</w:t>
+            </w:r>
           </w:p>
         </w:tc>
       </w:tr>
@@ -5039,14 +4539,12 @@
                 <w:b/>
               </w:rPr>
             </w:pPr>
-            <w:proofErr w:type="spellStart"/>
             <w:r>
               <w:rPr>
                 <w:b/>
               </w:rPr>
               <w:t>Qty</w:t>
             </w:r>
-            <w:proofErr w:type="spellEnd"/>
           </w:p>
         </w:tc>
         <w:tc>
@@ -5552,56 +5050,16 @@
     </w:p>
     <w:p>
       <w:r>
-        <w:t xml:space="preserve">* The cost is calculated for only one device fabricated. Taking into consideration that the quantity will drop this price, the device is for sure a very cheap </w:t>
-      </w:r>
-      <w:proofErr w:type="spellStart"/>
-      <w:r>
-        <w:t>accesory</w:t>
-      </w:r>
-      <w:proofErr w:type="spellEnd"/>
-      <w:r>
-        <w:t xml:space="preserve"> that can help blind people travel and move easier.</w:t>
-      </w:r>
-    </w:p>
-    <w:p>
-      <w:r>
-        <w:tab/>
-        <w:t xml:space="preserve">The prototype proved to be a </w:t>
-      </w:r>
-      <w:proofErr w:type="spellStart"/>
-      <w:r>
-        <w:t>succes</w:t>
-      </w:r>
-      <w:proofErr w:type="spellEnd"/>
-      <w:r>
-        <w:t xml:space="preserve">, so we will continue to </w:t>
-      </w:r>
-      <w:proofErr w:type="spellStart"/>
-      <w:r>
-        <w:t>optimise</w:t>
-      </w:r>
-      <w:proofErr w:type="spellEnd"/>
-      <w:r>
-        <w:t xml:space="preserve"> the functionality of the device. The known issues that came out during testing were about the time of measurement. The measuring time was dependent on the distance of the </w:t>
-      </w:r>
-      <w:proofErr w:type="spellStart"/>
-      <w:r>
-        <w:t>object</w:t>
-      </w:r>
-      <w:r>
-        <w:t>,sometimes</w:t>
-      </w:r>
-      <w:proofErr w:type="spellEnd"/>
-      <w:r>
-        <w:t xml:space="preserve"> taking a full second to measure a distance. Knowing that the device will be worn while moving, the </w:t>
-      </w:r>
-      <w:proofErr w:type="spellStart"/>
-      <w:r>
-        <w:t>responce</w:t>
-      </w:r>
-      <w:proofErr w:type="spellEnd"/>
-      <w:r>
-        <w:t xml:space="preserve"> time should be as little as possible. This issue will be solved in the device software algorithm. </w:t>
+        <w:t>* The cost is calculated for only one device fabricated. Taking into consideration that the quantity will drop this price, the device is for sure a very cheap accesory that can help blind people travel and move easier.</w:t>
+      </w:r>
+    </w:p>
+    <w:p>
+      <w:r>
+        <w:tab/>
+        <w:t>The prototype proved to be a succes, so we will continue to optimise the functionality of the device. The known issues that came out during testing were about the time of measurement. The measuring time was dependent on the distance of the object</w:t>
+      </w:r>
+      <w:r>
+        <w:t xml:space="preserve">,sometimes taking a full second to measure a distance. Knowing that the device will be worn while moving, the responce time should be as little as possible. This issue will be solved in the device software algorithm. </w:t>
       </w:r>
     </w:p>
     <w:p>
@@ -5628,71 +5086,14 @@
     <w:p>
       <w:r>
         <w:tab/>
-        <w:t xml:space="preserve">The device proved to be very accurate, even with small and moving objects. The SR-HC04 manufacturer recommended a minimum size of 40 </w:t>
-      </w:r>
-      <w:proofErr w:type="spellStart"/>
-      <w:r>
-        <w:t>squere</w:t>
-      </w:r>
-      <w:proofErr w:type="spellEnd"/>
-      <w:r>
-        <w:t xml:space="preserve"> centimeters of material as a reference measurement object, but even a small object like a hand was used to determine the accuracy of the device. The device measures the distance in centimeters, meaning that t</w:t>
-      </w:r>
-      <w:r>
-        <w:t xml:space="preserve">he </w:t>
-      </w:r>
-      <w:proofErr w:type="spellStart"/>
-      <w:r>
-        <w:t>aproximation</w:t>
-      </w:r>
-      <w:proofErr w:type="spellEnd"/>
-      <w:r>
-        <w:t xml:space="preserve"> errors could reach a 100% percent when measuring less than a centimeter of distance. This will happen just when the device measures a value of half of a centimeter. The functionality of the device is not affected by this error because the motors will be </w:t>
-      </w:r>
-      <w:proofErr w:type="spellStart"/>
-      <w:r>
-        <w:t>cotrolled</w:t>
-      </w:r>
-      <w:proofErr w:type="spellEnd"/>
-      <w:r>
-        <w:t xml:space="preserve"> by </w:t>
-      </w:r>
-      <w:proofErr w:type="spellStart"/>
-      <w:r>
-        <w:t>a</w:t>
-      </w:r>
-      <w:proofErr w:type="spellEnd"/>
-      <w:r>
-        <w:t xml:space="preserve"> interval of distances, not by exact values.</w:t>
-      </w:r>
-    </w:p>
-    <w:p>
-      <w:pPr>
-        <w:rPr>
-          <w:b/>
-          <w:sz w:val="24"/>
-        </w:rPr>
-      </w:pPr>
-      <w:r>
-        <w:tab/>
-      </w:r>
-      <w:r>
-        <w:tab/>
-      </w:r>
-      <w:r>
-        <w:rPr>
-          <w:b/>
-          <w:sz w:val="24"/>
-        </w:rPr>
-        <w:t>Efficiency</w:t>
-      </w:r>
-    </w:p>
-    <w:p>
-      <w:r>
-        <w:rPr>
-          <w:b/>
-          <w:sz w:val="24"/>
-        </w:rPr>
+        <w:t>The device proved to be very accurate, even with small and moving objects. The SR-HC04 manufacturer recommended a minimum size of 40 squere centimeters of material as a reference measurement object, but even a small object like a hand was used to determine the accuracy of the device. The device measures the distance in centimeters, meaning that t</w:t>
+      </w:r>
+      <w:r>
+        <w:t>he aproximation errors could reach a 100% percent when measuring less than a centimeter of distance. This will happen just when the device measures a value of half of a centimeter. The functionality of the device is not affected by this error because the motors will be cotrolled by a interval of distances, not by exact values.</w:t>
+      </w:r>
+    </w:p>
+    <w:p>
+      <w:r>
         <w:tab/>
       </w:r>
       <w:r>
@@ -5701,27 +5102,5148 @@
     </w:p>
     <w:p/>
     <w:p/>
+    <w:p/>
+    <w:p/>
+    <w:p/>
+    <w:p/>
+    <w:p/>
+    <w:p/>
+    <w:p/>
     <w:p>
       <w:pPr>
         <w:rPr>
           <w:b/>
-        </w:rPr>
-      </w:pPr>
-      <w:r>
-        <w:tab/>
-      </w:r>
-      <w:r>
-        <w:tab/>
+          <w:sz w:val="24"/>
+        </w:rPr>
+      </w:pPr>
+      <w:r>
+        <w:lastRenderedPageBreak/>
+        <w:tab/>
+      </w:r>
+      <w:r>
+        <w:tab/>
+      </w:r>
+      <w:r>
+        <w:rPr>
+          <w:b/>
+          <w:sz w:val="24"/>
+        </w:rPr>
+        <w:t>Efficiency</w:t>
+      </w:r>
+    </w:p>
+    <w:p>
+      <w:r>
+        <w:rPr>
+          <w:b/>
+          <w:sz w:val="24"/>
+        </w:rPr>
+        <w:tab/>
+      </w:r>
+      <w:r>
+        <w:t xml:space="preserve">To see the efficiency and power consumption of the device, we tested out in a controlled environment . The device passed all the test without any problems, being even more efficient in terms of power consumption. The maximul current draw of our device was 150mA, which is lower than our previously calculated 200mA . The two motors were powered on with the two analog pins that we chose earlier, having a “analogWrite” value of 255 (100% duty cycle </w:t>
+      </w:r>
+      <w:r>
+        <w:t>– constant 5V supply) .</w:t>
+      </w:r>
+    </w:p>
+    <w:p>
+      <w:pPr>
+        <w:rPr>
+          <w:rFonts w:cstheme="minorHAnsi"/>
+          <w:shd w:val="clear" w:color="auto" w:fill="F8F9FA"/>
+        </w:rPr>
+      </w:pPr>
+      <w:r>
+        <w:tab/>
+        <w:t>The motors handled this voltage well, the averege working temperature of them was 30</w:t>
+      </w:r>
+      <w:r>
+        <w:rPr>
+          <w:rFonts w:cstheme="minorHAnsi"/>
+          <w:shd w:val="clear" w:color="auto" w:fill="F8F9FA"/>
+        </w:rPr>
+        <w:t>°C</w:t>
+      </w:r>
+      <w:r>
+        <w:rPr>
+          <w:rFonts w:cstheme="minorHAnsi"/>
+          <w:shd w:val="clear" w:color="auto" w:fill="F8F9FA"/>
+        </w:rPr>
+        <w:t xml:space="preserve"> in a 24-26</w:t>
+      </w:r>
+      <w:r>
+        <w:rPr>
+          <w:rFonts w:cstheme="minorHAnsi"/>
+          <w:shd w:val="clear" w:color="auto" w:fill="F8F9FA"/>
+        </w:rPr>
+        <w:t>°C</w:t>
+      </w:r>
+      <w:r>
+        <w:rPr>
+          <w:rFonts w:cstheme="minorHAnsi"/>
+          <w:shd w:val="clear" w:color="auto" w:fill="F8F9FA"/>
+        </w:rPr>
+        <w:t xml:space="preserve"> environment.</w:t>
+      </w:r>
+    </w:p>
+    <w:p>
+      <w:pPr>
+        <w:rPr>
+          <w:rFonts w:cstheme="minorHAnsi"/>
+          <w:shd w:val="clear" w:color="auto" w:fill="F8F9FA"/>
+        </w:rPr>
+      </w:pPr>
+      <w:r>
+        <w:rPr>
+          <w:rFonts w:cstheme="minorHAnsi"/>
+          <w:shd w:val="clear" w:color="auto" w:fill="F8F9FA"/>
+        </w:rPr>
+        <w:tab/>
+        <w:t>A simple multimeter test resulted in a 0.15A measurement in series with the battery pack.</w:t>
+      </w:r>
+    </w:p>
+    <w:p>
+      <w:pPr>
+        <w:jc w:val="center"/>
+      </w:pPr>
+      <w:r>
+        <w:rPr>
+          <w:noProof/>
+        </w:rPr>
+        <w:drawing>
+          <wp:inline distT="0" distB="0" distL="0" distR="0">
+            <wp:extent cx="5095875" cy="5454655"/>
+            <wp:effectExtent l="0" t="0" r="0" b="0"/>
+            <wp:docPr id="12" name="Picture 12"/>
+            <wp:cNvGraphicFramePr>
+              <a:graphicFrameLocks xmlns:a="http://schemas.openxmlformats.org/drawingml/2006/main" noChangeAspect="1"/>
+            </wp:cNvGraphicFramePr>
+            <a:graphic xmlns:a="http://schemas.openxmlformats.org/drawingml/2006/main">
+              <a:graphicData uri="http://schemas.openxmlformats.org/drawingml/2006/picture">
+                <pic:pic xmlns:pic="http://schemas.openxmlformats.org/drawingml/2006/picture">
+                  <pic:nvPicPr>
+                    <pic:cNvPr id="12" name="16935510_10212278236693401_1140031599_o (1).jpg"/>
+                    <pic:cNvPicPr/>
+                  </pic:nvPicPr>
+                  <pic:blipFill>
+                    <a:blip r:embed="rId22">
+                      <a:extLst>
+                        <a:ext uri="{28A0092B-C50C-407E-A947-70E740481C1C}">
+                          <a14:useLocalDpi xmlns:a14="http://schemas.microsoft.com/office/drawing/2010/main" val="0"/>
+                        </a:ext>
+                      </a:extLst>
+                    </a:blip>
+                    <a:stretch>
+                      <a:fillRect/>
+                    </a:stretch>
+                  </pic:blipFill>
+                  <pic:spPr>
+                    <a:xfrm>
+                      <a:off x="0" y="0"/>
+                      <a:ext cx="5097415" cy="5456303"/>
+                    </a:xfrm>
+                    <a:prstGeom prst="rect">
+                      <a:avLst/>
+                    </a:prstGeom>
+                  </pic:spPr>
+                </pic:pic>
+              </a:graphicData>
+            </a:graphic>
+          </wp:inline>
+        </w:drawing>
+      </w:r>
+    </w:p>
+    <w:p/>
+    <w:p>
+      <w:r>
+        <w:tab/>
+      </w:r>
+      <w:r>
+        <w:tab/>
+      </w:r>
+    </w:p>
+    <w:p>
+      <w:pPr>
+        <w:rPr>
+          <w:b/>
+          <w:sz w:val="24"/>
+        </w:rPr>
+      </w:pPr>
+      <w:r>
+        <w:lastRenderedPageBreak/>
+        <w:tab/>
+      </w:r>
+      <w:r>
+        <w:tab/>
+      </w:r>
+      <w:r>
+        <w:rPr>
+          <w:b/>
+          <w:sz w:val="24"/>
+        </w:rPr>
+        <w:t>Range test</w:t>
+      </w:r>
+    </w:p>
+    <w:p>
+      <w:r>
+        <w:rPr>
+          <w:b/>
+          <w:sz w:val="24"/>
+        </w:rPr>
+        <w:tab/>
+      </w:r>
+      <w:r>
+        <w:t>As we tested the device in an open space, the farest object was detected at 329 cm. The manufacturer recommended a measure distance of maximum 400cm.</w:t>
+      </w:r>
+    </w:p>
+    <w:p>
+      <w:pPr>
+        <w:jc w:val="center"/>
+        <w:rPr>
+          <w:b/>
+          <w:sz w:val="24"/>
+        </w:rPr>
+      </w:pPr>
+      <w:r>
+        <w:rPr>
+          <w:noProof/>
+        </w:rPr>
+        <w:drawing>
+          <wp:inline distT="0" distB="0" distL="0" distR="0" wp14:anchorId="794FA1B5" wp14:editId="51FE0987">
+            <wp:extent cx="5010150" cy="2816604"/>
+            <wp:effectExtent l="0" t="0" r="0" b="3175"/>
+            <wp:docPr id="13" name="Picture 13"/>
+            <wp:cNvGraphicFramePr>
+              <a:graphicFrameLocks xmlns:a="http://schemas.openxmlformats.org/drawingml/2006/main" noChangeAspect="1"/>
+            </wp:cNvGraphicFramePr>
+            <a:graphic xmlns:a="http://schemas.openxmlformats.org/drawingml/2006/main">
+              <a:graphicData uri="http://schemas.openxmlformats.org/drawingml/2006/picture">
+                <pic:pic xmlns:pic="http://schemas.openxmlformats.org/drawingml/2006/picture">
+                  <pic:nvPicPr>
+                    <pic:cNvPr id="1" name=""/>
+                    <pic:cNvPicPr/>
+                  </pic:nvPicPr>
+                  <pic:blipFill>
+                    <a:blip r:embed="rId23"/>
+                    <a:stretch>
+                      <a:fillRect/>
+                    </a:stretch>
+                  </pic:blipFill>
+                  <pic:spPr>
+                    <a:xfrm>
+                      <a:off x="0" y="0"/>
+                      <a:ext cx="5022598" cy="2823602"/>
+                    </a:xfrm>
+                    <a:prstGeom prst="rect">
+                      <a:avLst/>
+                    </a:prstGeom>
+                  </pic:spPr>
+                </pic:pic>
+              </a:graphicData>
+            </a:graphic>
+          </wp:inline>
+        </w:drawing>
+      </w:r>
+    </w:p>
+    <w:p>
+      <w:pPr>
+        <w:rPr>
+          <w:b/>
+          <w:sz w:val="24"/>
+        </w:rPr>
+      </w:pPr>
+      <w:r>
+        <w:rPr>
+          <w:b/>
+          <w:noProof/>
+          <w:sz w:val="24"/>
+        </w:rPr>
+        <w:drawing>
+          <wp:anchor distT="0" distB="0" distL="114300" distR="114300" simplePos="0" relativeHeight="251658240" behindDoc="0" locked="0" layoutInCell="1" allowOverlap="1">
+            <wp:simplePos x="0" y="0"/>
+            <wp:positionH relativeFrom="column">
+              <wp:posOffset>-219075</wp:posOffset>
+            </wp:positionH>
+            <wp:positionV relativeFrom="paragraph">
+              <wp:posOffset>312420</wp:posOffset>
+            </wp:positionV>
+            <wp:extent cx="3322453" cy="3919855"/>
+            <wp:effectExtent l="0" t="0" r="0" b="4445"/>
+            <wp:wrapNone/>
+            <wp:docPr id="14" name="Picture 14"/>
+            <wp:cNvGraphicFramePr>
+              <a:graphicFrameLocks xmlns:a="http://schemas.openxmlformats.org/drawingml/2006/main" noChangeAspect="1"/>
+            </wp:cNvGraphicFramePr>
+            <a:graphic xmlns:a="http://schemas.openxmlformats.org/drawingml/2006/main">
+              <a:graphicData uri="http://schemas.openxmlformats.org/drawingml/2006/picture">
+                <pic:pic xmlns:pic="http://schemas.openxmlformats.org/drawingml/2006/picture">
+                  <pic:nvPicPr>
+                    <pic:cNvPr id="14" name="16936296_10212295299599963_295356183_o.jpg"/>
+                    <pic:cNvPicPr/>
+                  </pic:nvPicPr>
+                  <pic:blipFill>
+                    <a:blip r:embed="rId24" cstate="print">
+                      <a:extLst>
+                        <a:ext uri="{28A0092B-C50C-407E-A947-70E740481C1C}">
+                          <a14:useLocalDpi xmlns:a14="http://schemas.microsoft.com/office/drawing/2010/main" val="0"/>
+                        </a:ext>
+                      </a:extLst>
+                    </a:blip>
+                    <a:stretch>
+                      <a:fillRect/>
+                    </a:stretch>
+                  </pic:blipFill>
+                  <pic:spPr>
+                    <a:xfrm>
+                      <a:off x="0" y="0"/>
+                      <a:ext cx="3322453" cy="3919855"/>
+                    </a:xfrm>
+                    <a:prstGeom prst="rect">
+                      <a:avLst/>
+                    </a:prstGeom>
+                  </pic:spPr>
+                </pic:pic>
+              </a:graphicData>
+            </a:graphic>
+            <wp14:sizeRelH relativeFrom="margin">
+              <wp14:pctWidth>0</wp14:pctWidth>
+            </wp14:sizeRelH>
+            <wp14:sizeRelV relativeFrom="margin">
+              <wp14:pctHeight>0</wp14:pctHeight>
+            </wp14:sizeRelV>
+          </wp:anchor>
+        </w:drawing>
+      </w:r>
+      <w:r>
+        <w:rPr>
+          <w:b/>
+          <w:sz w:val="24"/>
+        </w:rPr>
+        <w:tab/>
+      </w:r>
+      <w:r>
+        <w:rPr>
+          <w:b/>
+          <w:sz w:val="24"/>
+        </w:rPr>
+        <w:tab/>
+        <w:t>Final board and assembly</w:t>
+      </w:r>
+    </w:p>
+    <w:p>
+      <w:pPr>
+        <w:rPr>
+          <w:b/>
+          <w:sz w:val="24"/>
+        </w:rPr>
+      </w:pPr>
+      <w:r>
+        <w:rPr>
+          <w:b/>
+          <w:noProof/>
+          <w:sz w:val="24"/>
+        </w:rPr>
+        <w:drawing>
+          <wp:anchor distT="0" distB="0" distL="114300" distR="114300" simplePos="0" relativeHeight="251659264" behindDoc="0" locked="0" layoutInCell="1" allowOverlap="1">
+            <wp:simplePos x="0" y="0"/>
+            <wp:positionH relativeFrom="column">
+              <wp:posOffset>3257550</wp:posOffset>
+            </wp:positionH>
+            <wp:positionV relativeFrom="paragraph">
+              <wp:posOffset>10795</wp:posOffset>
+            </wp:positionV>
+            <wp:extent cx="2990088" cy="3920338"/>
+            <wp:effectExtent l="0" t="0" r="1270" b="4445"/>
+            <wp:wrapNone/>
+            <wp:docPr id="15" name="Picture 15"/>
+            <wp:cNvGraphicFramePr>
+              <a:graphicFrameLocks xmlns:a="http://schemas.openxmlformats.org/drawingml/2006/main" noChangeAspect="1"/>
+            </wp:cNvGraphicFramePr>
+            <a:graphic xmlns:a="http://schemas.openxmlformats.org/drawingml/2006/main">
+              <a:graphicData uri="http://schemas.openxmlformats.org/drawingml/2006/picture">
+                <pic:pic xmlns:pic="http://schemas.openxmlformats.org/drawingml/2006/picture">
+                  <pic:nvPicPr>
+                    <pic:cNvPr id="15" name="16931047_10212295300039974_642830219_o.jpg"/>
+                    <pic:cNvPicPr/>
+                  </pic:nvPicPr>
+                  <pic:blipFill>
+                    <a:blip r:embed="rId25" cstate="print">
+                      <a:extLst>
+                        <a:ext uri="{28A0092B-C50C-407E-A947-70E740481C1C}">
+                          <a14:useLocalDpi xmlns:a14="http://schemas.microsoft.com/office/drawing/2010/main" val="0"/>
+                        </a:ext>
+                      </a:extLst>
+                    </a:blip>
+                    <a:stretch>
+                      <a:fillRect/>
+                    </a:stretch>
+                  </pic:blipFill>
+                  <pic:spPr>
+                    <a:xfrm>
+                      <a:off x="0" y="0"/>
+                      <a:ext cx="2990088" cy="3920338"/>
+                    </a:xfrm>
+                    <a:prstGeom prst="rect">
+                      <a:avLst/>
+                    </a:prstGeom>
+                  </pic:spPr>
+                </pic:pic>
+              </a:graphicData>
+            </a:graphic>
+          </wp:anchor>
+        </w:drawing>
+      </w:r>
+    </w:p>
+    <w:p>
+      <w:pPr>
+        <w:rPr>
+          <w:b/>
+          <w:sz w:val="24"/>
+        </w:rPr>
+      </w:pPr>
+    </w:p>
+    <w:p>
+      <w:pPr>
+        <w:rPr>
+          <w:b/>
+          <w:sz w:val="24"/>
+        </w:rPr>
+      </w:pPr>
+    </w:p>
+    <w:p>
+      <w:pPr>
+        <w:rPr>
+          <w:b/>
+          <w:sz w:val="24"/>
+        </w:rPr>
+      </w:pPr>
+    </w:p>
+    <w:p>
+      <w:pPr>
+        <w:rPr>
+          <w:b/>
+          <w:sz w:val="24"/>
+        </w:rPr>
+      </w:pPr>
+    </w:p>
+    <w:p>
+      <w:pPr>
+        <w:rPr>
+          <w:b/>
+          <w:sz w:val="24"/>
+        </w:rPr>
+      </w:pPr>
+    </w:p>
+    <w:p>
+      <w:pPr>
+        <w:rPr>
+          <w:b/>
+          <w:sz w:val="24"/>
+        </w:rPr>
+      </w:pPr>
+    </w:p>
+    <w:p>
+      <w:pPr>
+        <w:rPr>
+          <w:b/>
+          <w:sz w:val="24"/>
+        </w:rPr>
+      </w:pPr>
+    </w:p>
+    <w:p>
+      <w:pPr>
+        <w:rPr>
+          <w:b/>
+          <w:sz w:val="24"/>
+        </w:rPr>
+      </w:pPr>
+    </w:p>
+    <w:p>
+      <w:pPr>
+        <w:rPr>
+          <w:b/>
+          <w:sz w:val="24"/>
+        </w:rPr>
+      </w:pPr>
+    </w:p>
+    <w:p>
+      <w:pPr>
+        <w:rPr>
+          <w:b/>
+          <w:sz w:val="24"/>
+        </w:rPr>
+      </w:pPr>
+    </w:p>
+    <w:p>
+      <w:pPr>
+        <w:rPr>
+          <w:b/>
+          <w:sz w:val="24"/>
+        </w:rPr>
+      </w:pPr>
+    </w:p>
+    <w:p>
+      <w:pPr>
+        <w:rPr>
+          <w:b/>
+          <w:sz w:val="24"/>
+        </w:rPr>
+      </w:pPr>
+    </w:p>
+    <w:p>
+      <w:pPr>
+        <w:rPr>
+          <w:b/>
+          <w:sz w:val="24"/>
+        </w:rPr>
+      </w:pPr>
+    </w:p>
+    <w:p>
+      <w:pPr>
+        <w:jc w:val="center"/>
+        <w:rPr>
+          <w:rFonts w:asciiTheme="majorHAnsi" w:hAnsiTheme="majorHAnsi" w:cstheme="majorHAnsi"/>
+          <w:sz w:val="44"/>
+        </w:rPr>
+      </w:pPr>
+      <w:r>
+        <w:rPr>
+          <w:rFonts w:asciiTheme="majorHAnsi" w:hAnsiTheme="majorHAnsi" w:cstheme="majorHAnsi"/>
+          <w:b/>
+          <w:sz w:val="52"/>
+          <w:u w:val="single"/>
+        </w:rPr>
+        <w:lastRenderedPageBreak/>
+        <w:t>SOFTWARE</w:t>
+      </w:r>
+    </w:p>
+    <w:p>
+      <w:pPr>
+        <w:rPr>
+          <w:b/>
+        </w:rPr>
+      </w:pPr>
+    </w:p>
+    <w:p>
+      <w:pPr>
+        <w:rPr>
+          <w:b/>
+          <w:sz w:val="24"/>
+        </w:rPr>
+      </w:pPr>
+      <w:r>
+        <w:rPr>
+          <w:b/>
+          <w:sz w:val="24"/>
+        </w:rPr>
+        <w:tab/>
+      </w:r>
+      <w:r>
+        <w:rPr>
+          <w:b/>
+          <w:sz w:val="24"/>
+        </w:rPr>
+        <w:tab/>
+      </w:r>
+      <w:r>
+        <w:rPr>
+          <w:b/>
+          <w:sz w:val="24"/>
+        </w:rPr>
+        <w:t>Integrated Development environment</w:t>
+      </w:r>
+    </w:p>
+    <w:p>
+      <w:r>
+        <w:rPr>
+          <w:b/>
+          <w:sz w:val="24"/>
+        </w:rPr>
+        <w:tab/>
+      </w:r>
+      <w:r>
+        <w:t>To link all the components in a manner that we want it to be linked, we need to use an IDE that will help us compile and upload a code to our ATmega328P microcontroller. To make this happen, the easies way to program our Arduino Nano is to use the Arduino IDE.</w:t>
+      </w:r>
+    </w:p>
+    <w:p>
+      <w:pPr>
+        <w:rPr>
+          <w:rFonts w:cstheme="minorHAnsi"/>
+          <w:color w:val="000000" w:themeColor="text1"/>
+        </w:rPr>
+      </w:pPr>
+      <w:r>
+        <w:rPr>
+          <w:sz w:val="24"/>
+        </w:rPr>
+        <w:tab/>
+      </w:r>
+      <w:r>
+        <w:rPr>
+          <w:rFonts w:cstheme="minorHAnsi"/>
+          <w:color w:val="000000" w:themeColor="text1"/>
+        </w:rPr>
+        <w:t>The open-source Arduino Software (IDE) makes it easy to write code and upload it to the board. It runs on Windows, Mac OS X, and Linux. The environment is written in Java and based on Processin</w:t>
+      </w:r>
+      <w:r>
+        <w:rPr>
+          <w:rFonts w:cstheme="minorHAnsi"/>
+          <w:color w:val="000000" w:themeColor="text1"/>
+        </w:rPr>
+        <w:t>g and other open-source software.</w:t>
+      </w:r>
+    </w:p>
+    <w:p>
+      <w:pPr>
+        <w:rPr>
+          <w:rFonts w:cstheme="minorHAnsi"/>
+          <w:color w:val="000000" w:themeColor="text1"/>
+        </w:rPr>
+      </w:pPr>
+      <w:r>
+        <w:rPr>
+          <w:rFonts w:cstheme="minorHAnsi"/>
+          <w:color w:val="000000" w:themeColor="text1"/>
+        </w:rPr>
+        <w:tab/>
+        <w:t xml:space="preserve">The Arduino IDE is using a C-based programming language, having all the basic and necesary algorithms to help us transforming our idea to a real device. We will need only the basic functions of Arduino IDE, without using external libraries as we </w:t>
+      </w:r>
+      <w:r>
+        <w:rPr>
+          <w:rFonts w:cstheme="minorHAnsi"/>
+          <w:color w:val="000000" w:themeColor="text1"/>
+        </w:rPr>
+        <w:t>will implement our own way of measuring distance with the hardware we have.</w:t>
+      </w:r>
+    </w:p>
+    <w:p>
+      <w:pPr>
+        <w:rPr>
+          <w:rStyle w:val="Emphasis"/>
+          <w:rFonts w:cstheme="minorHAnsi"/>
+          <w:color w:val="000000" w:themeColor="text1"/>
+          <w:shd w:val="clear" w:color="auto" w:fill="FFFFFF"/>
+        </w:rPr>
+      </w:pPr>
+      <w:r>
+        <w:rPr>
+          <w:rFonts w:cstheme="minorHAnsi"/>
+          <w:color w:val="000000" w:themeColor="text1"/>
+        </w:rPr>
+        <w:tab/>
+      </w:r>
+      <w:r>
+        <w:rPr>
+          <w:rFonts w:cstheme="minorHAnsi"/>
+          <w:color w:val="000000" w:themeColor="text1"/>
+          <w:shd w:val="clear" w:color="auto" w:fill="FFFFFF"/>
+        </w:rPr>
+        <w:t>Arduino programs can be divided in three main parts:</w:t>
+      </w:r>
+      <w:r>
+        <w:rPr>
+          <w:rStyle w:val="apple-converted-space"/>
+          <w:rFonts w:cstheme="minorHAnsi"/>
+          <w:color w:val="000000" w:themeColor="text1"/>
+          <w:shd w:val="clear" w:color="auto" w:fill="FFFFFF"/>
+        </w:rPr>
+        <w:t> </w:t>
+      </w:r>
+      <w:r>
+        <w:rPr>
+          <w:rStyle w:val="Emphasis"/>
+          <w:rFonts w:cstheme="minorHAnsi"/>
+          <w:color w:val="000000" w:themeColor="text1"/>
+          <w:shd w:val="clear" w:color="auto" w:fill="FFFFFF"/>
+        </w:rPr>
+        <w:t>structure</w:t>
+      </w:r>
+      <w:r>
+        <w:rPr>
+          <w:rFonts w:cstheme="minorHAnsi"/>
+          <w:color w:val="000000" w:themeColor="text1"/>
+          <w:shd w:val="clear" w:color="auto" w:fill="FFFFFF"/>
+        </w:rPr>
+        <w:t>,</w:t>
+      </w:r>
+      <w:r>
+        <w:rPr>
+          <w:rStyle w:val="apple-converted-space"/>
+          <w:rFonts w:cstheme="minorHAnsi"/>
+          <w:color w:val="000000" w:themeColor="text1"/>
+          <w:shd w:val="clear" w:color="auto" w:fill="FFFFFF"/>
+        </w:rPr>
+        <w:t> </w:t>
+      </w:r>
+      <w:r>
+        <w:rPr>
+          <w:rStyle w:val="Emphasis"/>
+          <w:rFonts w:cstheme="minorHAnsi"/>
+          <w:color w:val="000000" w:themeColor="text1"/>
+          <w:shd w:val="clear" w:color="auto" w:fill="FFFFFF"/>
+        </w:rPr>
+        <w:t>values</w:t>
+      </w:r>
+      <w:r>
+        <w:rPr>
+          <w:rStyle w:val="apple-converted-space"/>
+          <w:rFonts w:cstheme="minorHAnsi"/>
+          <w:color w:val="000000" w:themeColor="text1"/>
+          <w:shd w:val="clear" w:color="auto" w:fill="FFFFFF"/>
+        </w:rPr>
+        <w:t> </w:t>
+      </w:r>
+      <w:r>
+        <w:rPr>
+          <w:rFonts w:cstheme="minorHAnsi"/>
+          <w:color w:val="000000" w:themeColor="text1"/>
+          <w:shd w:val="clear" w:color="auto" w:fill="FFFFFF"/>
+        </w:rPr>
+        <w:t>(variables and constants), and</w:t>
+      </w:r>
+      <w:r>
+        <w:rPr>
+          <w:rStyle w:val="apple-converted-space"/>
+          <w:rFonts w:cstheme="minorHAnsi"/>
+          <w:color w:val="000000" w:themeColor="text1"/>
+          <w:shd w:val="clear" w:color="auto" w:fill="FFFFFF"/>
+        </w:rPr>
+        <w:t> </w:t>
+      </w:r>
+      <w:r>
+        <w:rPr>
+          <w:rStyle w:val="Emphasis"/>
+          <w:rFonts w:cstheme="minorHAnsi"/>
+          <w:color w:val="000000" w:themeColor="text1"/>
+          <w:shd w:val="clear" w:color="auto" w:fill="FFFFFF"/>
+        </w:rPr>
+        <w:t>functions</w:t>
+      </w:r>
+    </w:p>
+    <w:p>
+      <w:pPr>
+        <w:rPr>
+          <w:rFonts w:cstheme="minorHAnsi"/>
+          <w:i/>
+          <w:color w:val="000000" w:themeColor="text1"/>
+        </w:rPr>
+      </w:pPr>
+      <w:r>
+        <w:rPr>
+          <w:rStyle w:val="Emphasis"/>
+          <w:rFonts w:cstheme="minorHAnsi"/>
+          <w:i w:val="0"/>
+          <w:color w:val="000000" w:themeColor="text1"/>
+          <w:shd w:val="clear" w:color="auto" w:fill="FFFFFF"/>
+        </w:rPr>
+        <w:t xml:space="preserve">The structure is </w:t>
+      </w:r>
+      <w:r>
+        <w:rPr>
+          <w:rStyle w:val="Emphasis"/>
+          <w:rFonts w:cstheme="minorHAnsi"/>
+          <w:i w:val="0"/>
+          <w:color w:val="000000" w:themeColor="text1"/>
+          <w:shd w:val="clear" w:color="auto" w:fill="FFFFFF"/>
+        </w:rPr>
+        <w:t xml:space="preserve">divided in two parts: the setup() and the loop() </w:t>
+      </w:r>
+      <w:r>
+        <w:rPr>
+          <w:rStyle w:val="Emphasis"/>
+          <w:rFonts w:cstheme="minorHAnsi"/>
+          <w:i w:val="0"/>
+          <w:color w:val="000000" w:themeColor="text1"/>
+          <w:shd w:val="clear" w:color="auto" w:fill="FFFFFF"/>
+        </w:rPr>
+        <w:t>f</w:t>
+      </w:r>
+      <w:r>
+        <w:rPr>
+          <w:rStyle w:val="Emphasis"/>
+          <w:rFonts w:cstheme="minorHAnsi"/>
+          <w:i w:val="0"/>
+          <w:color w:val="000000" w:themeColor="text1"/>
+          <w:shd w:val="clear" w:color="auto" w:fill="FFFFFF"/>
+        </w:rPr>
+        <w:t>unctions.</w:t>
+      </w:r>
+    </w:p>
+    <w:p>
+      <w:pPr>
+        <w:rPr>
+          <w:rFonts w:cstheme="minorHAnsi"/>
+          <w:color w:val="000000" w:themeColor="text1"/>
+          <w:shd w:val="clear" w:color="auto" w:fill="FFFFFF"/>
+        </w:rPr>
+      </w:pPr>
+      <w:r>
+        <w:rPr>
+          <w:rFonts w:cstheme="minorHAnsi"/>
+          <w:color w:val="000000" w:themeColor="text1"/>
+          <w:shd w:val="clear" w:color="auto" w:fill="FFFFFF"/>
+        </w:rPr>
+        <w:t xml:space="preserve">- </w:t>
+      </w:r>
+      <w:r>
+        <w:rPr>
+          <w:rFonts w:cstheme="minorHAnsi"/>
+          <w:color w:val="000000" w:themeColor="text1"/>
+          <w:shd w:val="clear" w:color="auto" w:fill="FFFFFF"/>
+        </w:rPr>
+        <w:t>The setup() function is called when a sketch starts. Use it to initialize variables, pin modes, start using libraries, etc. The setup function will only run once, after each powerup or reset of the Arduino board.</w:t>
+      </w:r>
+    </w:p>
+    <w:p>
+      <w:pPr>
+        <w:rPr>
+          <w:rFonts w:cstheme="minorHAnsi"/>
+          <w:color w:val="000000" w:themeColor="text1"/>
+          <w:shd w:val="clear" w:color="auto" w:fill="FFFFFF"/>
+        </w:rPr>
+      </w:pPr>
+      <w:r>
+        <w:rPr>
+          <w:rFonts w:cstheme="minorHAnsi"/>
+          <w:color w:val="000000" w:themeColor="text1"/>
+          <w:shd w:val="clear" w:color="auto" w:fill="FFFFFF"/>
+        </w:rPr>
+        <w:t xml:space="preserve">- </w:t>
+      </w:r>
+      <w:r>
+        <w:rPr>
+          <w:rFonts w:cstheme="minorHAnsi"/>
+          <w:color w:val="000000" w:themeColor="text1"/>
+          <w:shd w:val="clear" w:color="auto" w:fill="FFFFFF"/>
+        </w:rPr>
+        <w:t>After creating a setup() function, which initializes and sets the initial values, the loop() function does precisely what its name suggests, and loops consecutively, allowing your program to change and respond. Use it to actively control the Arduino board.</w:t>
+      </w:r>
+    </w:p>
+    <w:p>
+      <w:pPr>
+        <w:rPr>
+          <w:rFonts w:cstheme="minorHAnsi"/>
+          <w:b/>
+          <w:color w:val="000000" w:themeColor="text1"/>
+          <w:sz w:val="24"/>
+          <w:shd w:val="clear" w:color="auto" w:fill="FFFFFF"/>
+        </w:rPr>
+      </w:pPr>
+      <w:r>
+        <w:rPr>
+          <w:rFonts w:cstheme="minorHAnsi"/>
+          <w:color w:val="000000" w:themeColor="text1"/>
+          <w:shd w:val="clear" w:color="auto" w:fill="FFFFFF"/>
+        </w:rPr>
+        <w:tab/>
+      </w:r>
+      <w:r>
+        <w:rPr>
+          <w:rFonts w:cstheme="minorHAnsi"/>
+          <w:color w:val="000000" w:themeColor="text1"/>
+          <w:shd w:val="clear" w:color="auto" w:fill="FFFFFF"/>
+        </w:rPr>
+        <w:tab/>
+      </w:r>
+      <w:r>
+        <w:rPr>
+          <w:rFonts w:cstheme="minorHAnsi"/>
+          <w:b/>
+          <w:color w:val="000000" w:themeColor="text1"/>
+          <w:sz w:val="24"/>
+          <w:shd w:val="clear" w:color="auto" w:fill="FFFFFF"/>
+        </w:rPr>
+        <w:t>The Arduino IDE Code for our device</w:t>
+      </w:r>
+    </w:p>
+    <w:p>
+      <w:pPr>
+        <w:rPr>
+          <w:rFonts w:cstheme="minorHAnsi"/>
+          <w:color w:val="000000" w:themeColor="text1"/>
+          <w:shd w:val="clear" w:color="auto" w:fill="FFFFFF"/>
+        </w:rPr>
+      </w:pPr>
+      <w:r>
+        <w:rPr>
+          <w:rFonts w:cstheme="minorHAnsi"/>
+          <w:color w:val="000000" w:themeColor="text1"/>
+          <w:shd w:val="clear" w:color="auto" w:fill="FFFFFF"/>
+        </w:rPr>
+        <w:tab/>
+      </w:r>
+      <w:r>
+        <w:rPr>
+          <w:rFonts w:cstheme="minorHAnsi"/>
+          <w:color w:val="000000" w:themeColor="text1"/>
+          <w:shd w:val="clear" w:color="auto" w:fill="FFFFFF"/>
+        </w:rPr>
+        <w:t>First of all, we need to define the pins that we will use with our sensors/motors. Here we are defining a const int pin number for L_TRIG,L_ECHO (Trigger and echo for the left sensor) , R_TRIG,R_ECHO (Trigger and echo for the right sensor) , Mot_right_pin (Positive wire of the Right motor) and Mot_left_pin (Positive wire of the Left motor) .</w:t>
+      </w:r>
+    </w:p>
+    <w:p>
+      <w:pPr>
+        <w:pBdr>
+          <w:top w:val="single" w:sz="4" w:space="1" w:color="auto"/>
+          <w:left w:val="single" w:sz="4" w:space="4" w:color="auto"/>
+          <w:bottom w:val="single" w:sz="4" w:space="1" w:color="auto"/>
+          <w:right w:val="single" w:sz="4" w:space="4" w:color="auto"/>
+        </w:pBdr>
+        <w:shd w:val="clear" w:color="auto" w:fill="F2F2F2" w:themeFill="background1" w:themeFillShade="F2"/>
+        <w:rPr>
+          <w:rFonts w:cstheme="minorHAnsi"/>
+          <w:color w:val="000000" w:themeColor="text1"/>
+          <w:sz w:val="20"/>
+        </w:rPr>
+      </w:pPr>
+      <w:r>
+        <w:rPr>
+          <w:rFonts w:cstheme="minorHAnsi"/>
+          <w:color w:val="000000" w:themeColor="text1"/>
+          <w:sz w:val="20"/>
+        </w:rPr>
+        <w:t xml:space="preserve">// Sensor and motors pins </w:t>
+      </w:r>
+      <w:r>
+        <w:rPr>
+          <w:rFonts w:cstheme="minorHAnsi"/>
+          <w:color w:val="000000" w:themeColor="text1"/>
+          <w:sz w:val="20"/>
+        </w:rPr>
+        <w:t>definition</w:t>
+      </w:r>
+      <w:r>
+        <w:rPr>
+          <w:rFonts w:cstheme="minorHAnsi"/>
+          <w:color w:val="000000" w:themeColor="text1"/>
+          <w:sz w:val="20"/>
+        </w:rPr>
+        <w:br/>
+      </w:r>
+      <w:r>
+        <w:rPr>
+          <w:rFonts w:cstheme="minorHAnsi"/>
+          <w:color w:val="000000" w:themeColor="text1"/>
+          <w:sz w:val="20"/>
+        </w:rPr>
+        <w:tab/>
+      </w:r>
+      <w:r>
+        <w:rPr>
+          <w:rFonts w:cstheme="minorHAnsi"/>
+          <w:color w:val="000000" w:themeColor="text1"/>
+          <w:sz w:val="20"/>
+        </w:rPr>
+        <w:t>const int L_TRIG = 9;</w:t>
+      </w:r>
+      <w:r>
+        <w:rPr>
+          <w:rFonts w:cstheme="minorHAnsi"/>
+          <w:color w:val="000000" w:themeColor="text1"/>
+          <w:sz w:val="20"/>
+        </w:rPr>
+        <w:br/>
+      </w:r>
+      <w:r>
+        <w:rPr>
+          <w:rFonts w:cstheme="minorHAnsi"/>
+          <w:color w:val="000000" w:themeColor="text1"/>
+          <w:sz w:val="20"/>
+        </w:rPr>
+        <w:tab/>
+      </w:r>
+      <w:r>
+        <w:rPr>
+          <w:rFonts w:cstheme="minorHAnsi"/>
+          <w:color w:val="000000" w:themeColor="text1"/>
+          <w:sz w:val="20"/>
+        </w:rPr>
+        <w:t>const int L_ECHO = 8;</w:t>
+      </w:r>
+    </w:p>
+    <w:p>
+      <w:pPr>
+        <w:pBdr>
+          <w:top w:val="single" w:sz="4" w:space="1" w:color="auto"/>
+          <w:left w:val="single" w:sz="4" w:space="4" w:color="auto"/>
+          <w:bottom w:val="single" w:sz="4" w:space="1" w:color="auto"/>
+          <w:right w:val="single" w:sz="4" w:space="4" w:color="auto"/>
+        </w:pBdr>
+        <w:shd w:val="clear" w:color="auto" w:fill="F2F2F2" w:themeFill="background1" w:themeFillShade="F2"/>
+        <w:rPr>
+          <w:rFonts w:cstheme="minorHAnsi"/>
+          <w:color w:val="000000" w:themeColor="text1"/>
+          <w:sz w:val="20"/>
+        </w:rPr>
+      </w:pPr>
+      <w:r>
+        <w:rPr>
+          <w:rFonts w:cstheme="minorHAnsi"/>
+          <w:color w:val="000000" w:themeColor="text1"/>
+          <w:sz w:val="20"/>
+        </w:rPr>
+        <w:tab/>
+      </w:r>
+      <w:r>
+        <w:rPr>
+          <w:rFonts w:cstheme="minorHAnsi"/>
+          <w:color w:val="000000" w:themeColor="text1"/>
+          <w:sz w:val="20"/>
+        </w:rPr>
+        <w:t>const int R_TRIG = 7;</w:t>
+      </w:r>
+      <w:r>
+        <w:rPr>
+          <w:rFonts w:cstheme="minorHAnsi"/>
+          <w:color w:val="000000" w:themeColor="text1"/>
+          <w:sz w:val="20"/>
+        </w:rPr>
+        <w:br/>
+      </w:r>
+      <w:r>
+        <w:rPr>
+          <w:rFonts w:cstheme="minorHAnsi"/>
+          <w:color w:val="000000" w:themeColor="text1"/>
+          <w:sz w:val="20"/>
+        </w:rPr>
+        <w:tab/>
+        <w:t>const int R_ECHO = 6;</w:t>
+      </w:r>
+    </w:p>
+    <w:p>
+      <w:pPr>
+        <w:pBdr>
+          <w:top w:val="single" w:sz="4" w:space="1" w:color="auto"/>
+          <w:left w:val="single" w:sz="4" w:space="4" w:color="auto"/>
+          <w:bottom w:val="single" w:sz="4" w:space="1" w:color="auto"/>
+          <w:right w:val="single" w:sz="4" w:space="4" w:color="auto"/>
+        </w:pBdr>
+        <w:shd w:val="clear" w:color="auto" w:fill="F2F2F2" w:themeFill="background1" w:themeFillShade="F2"/>
+        <w:rPr>
+          <w:rFonts w:cstheme="minorHAnsi"/>
+          <w:color w:val="000000" w:themeColor="text1"/>
+          <w:sz w:val="20"/>
+        </w:rPr>
+      </w:pPr>
+      <w:r>
+        <w:rPr>
+          <w:rFonts w:cstheme="minorHAnsi"/>
+          <w:color w:val="000000" w:themeColor="text1"/>
+          <w:sz w:val="20"/>
+        </w:rPr>
+        <w:tab/>
+      </w:r>
+      <w:r>
+        <w:rPr>
+          <w:rFonts w:cstheme="minorHAnsi"/>
+          <w:color w:val="000000" w:themeColor="text1"/>
+          <w:sz w:val="20"/>
+        </w:rPr>
+        <w:t>const int Mot_right_pin = A1;</w:t>
+      </w:r>
+      <w:r>
+        <w:rPr>
+          <w:rFonts w:cstheme="minorHAnsi"/>
+          <w:color w:val="000000" w:themeColor="text1"/>
+          <w:sz w:val="20"/>
+        </w:rPr>
+        <w:br/>
+      </w:r>
+      <w:r>
+        <w:rPr>
+          <w:rFonts w:cstheme="minorHAnsi"/>
+          <w:color w:val="000000" w:themeColor="text1"/>
+          <w:sz w:val="20"/>
+        </w:rPr>
+        <w:tab/>
+      </w:r>
+      <w:r>
+        <w:rPr>
+          <w:rFonts w:cstheme="minorHAnsi"/>
+          <w:color w:val="000000" w:themeColor="text1"/>
+          <w:sz w:val="20"/>
+        </w:rPr>
+        <w:t>const int Mot_left_pin = A2;</w:t>
+      </w:r>
+      <w:r>
+        <w:rPr>
+          <w:rFonts w:cstheme="minorHAnsi"/>
+          <w:color w:val="000000" w:themeColor="text1"/>
+          <w:sz w:val="20"/>
+        </w:rPr>
+        <w:br/>
+      </w:r>
+      <w:r>
+        <w:rPr>
+          <w:rFonts w:cstheme="minorHAnsi"/>
+          <w:color w:val="000000" w:themeColor="text1"/>
+          <w:sz w:val="20"/>
+        </w:rPr>
+        <w:t>// End of sensor and motors pin definition</w:t>
+      </w:r>
+    </w:p>
+    <w:p>
+      <w:pPr>
+        <w:rPr>
+          <w:rFonts w:cstheme="minorHAnsi"/>
+          <w:color w:val="000000" w:themeColor="text1"/>
+        </w:rPr>
+      </w:pPr>
+    </w:p>
+    <w:p>
+      <w:pPr>
+        <w:rPr>
+          <w:rFonts w:cstheme="minorHAnsi"/>
+          <w:color w:val="000000" w:themeColor="text1"/>
+        </w:rPr>
+      </w:pPr>
+      <w:r>
+        <w:rPr>
+          <w:rFonts w:cstheme="minorHAnsi"/>
+          <w:color w:val="000000" w:themeColor="text1"/>
+        </w:rPr>
+        <w:lastRenderedPageBreak/>
+        <w:tab/>
+        <w:t xml:space="preserve">Then we will define some distance constraints that will help us improve the quality of the measurement and the accuracy of the stimuli representation. Here we are defining the “duration” long variable, which will save the travel time of a sonic wave generated by our Ultrasonic Sensors. The distance will save the calculated distance that our function will generate and thus in RightSensor and LeftSensor we will save the final distances in both directions. </w:t>
+      </w:r>
+    </w:p>
+    <w:p>
+      <w:pPr>
+        <w:rPr>
+          <w:rFonts w:cstheme="minorHAnsi"/>
+          <w:color w:val="000000" w:themeColor="text1"/>
+        </w:rPr>
+      </w:pPr>
+      <w:r>
+        <w:rPr>
+          <w:rFonts w:cstheme="minorHAnsi"/>
+          <w:color w:val="000000" w:themeColor="text1"/>
+        </w:rPr>
+        <w:tab/>
+        <w:t>The dist_max_left and dist_max_right variables will save the maximum distance that was measured during a working cycle, to have a reference point for our algorithm.</w:t>
+      </w:r>
+      <w:r>
+        <w:rPr>
+          <w:rFonts w:cstheme="minorHAnsi"/>
+          <w:color w:val="000000" w:themeColor="text1"/>
+        </w:rPr>
+        <w:br/>
+      </w:r>
+      <w:r>
+        <w:rPr>
+          <w:rFonts w:cstheme="minorHAnsi"/>
+          <w:color w:val="000000" w:themeColor="text1"/>
+        </w:rPr>
+        <w:tab/>
+        <w:t>The Mot_left and Mot_right will save the analog value that will be written in the Mot_right_pin and Mot_left_pin. This value represent a duty cycle (0 -&gt; 0% duty cycle and 255 -&gt; 100% duty cycle)</w:t>
+      </w:r>
+      <w:r>
+        <w:rPr>
+          <w:rFonts w:cstheme="minorHAnsi"/>
+          <w:color w:val="000000" w:themeColor="text1"/>
+        </w:rPr>
+        <w:br/>
+      </w:r>
+      <w:r>
+        <w:rPr>
+          <w:rFonts w:cstheme="minorHAnsi"/>
+          <w:color w:val="000000" w:themeColor="text1"/>
+        </w:rPr>
+        <w:tab/>
+        <w:t>The maximul_measure_distance is the software defined sensor limit of the measurements, ignoring anything bigger than that because it could be Ultrasonic Sound noise that could ruin our measurements.</w:t>
+      </w:r>
+    </w:p>
+    <w:p>
+      <w:pPr>
+        <w:pBdr>
+          <w:top w:val="single" w:sz="4" w:space="1" w:color="auto"/>
+          <w:left w:val="single" w:sz="4" w:space="4" w:color="auto"/>
+          <w:bottom w:val="single" w:sz="4" w:space="1" w:color="auto"/>
+          <w:right w:val="single" w:sz="4" w:space="4" w:color="auto"/>
+        </w:pBdr>
+        <w:shd w:val="clear" w:color="auto" w:fill="F2F2F2" w:themeFill="background1" w:themeFillShade="F2"/>
+        <w:rPr>
+          <w:rFonts w:cstheme="minorHAnsi"/>
+          <w:color w:val="000000" w:themeColor="text1"/>
+          <w:sz w:val="20"/>
+        </w:rPr>
+      </w:pPr>
+      <w:r>
+        <w:rPr>
+          <w:rFonts w:cstheme="minorHAnsi"/>
+          <w:color w:val="000000" w:themeColor="text1"/>
+          <w:sz w:val="20"/>
+        </w:rPr>
+        <w:t>// Distance constraints</w:t>
+      </w:r>
+    </w:p>
+    <w:p>
+      <w:pPr>
+        <w:pBdr>
+          <w:top w:val="single" w:sz="4" w:space="1" w:color="auto"/>
+          <w:left w:val="single" w:sz="4" w:space="4" w:color="auto"/>
+          <w:bottom w:val="single" w:sz="4" w:space="1" w:color="auto"/>
+          <w:right w:val="single" w:sz="4" w:space="4" w:color="auto"/>
+        </w:pBdr>
+        <w:shd w:val="clear" w:color="auto" w:fill="F2F2F2" w:themeFill="background1" w:themeFillShade="F2"/>
+        <w:rPr>
+          <w:rFonts w:cstheme="minorHAnsi"/>
+          <w:color w:val="000000" w:themeColor="text1"/>
+          <w:sz w:val="20"/>
+        </w:rPr>
+      </w:pPr>
+      <w:r>
+        <w:rPr>
+          <w:rFonts w:cstheme="minorHAnsi"/>
+          <w:color w:val="000000" w:themeColor="text1"/>
+          <w:sz w:val="20"/>
+        </w:rPr>
+        <w:tab/>
+      </w:r>
+      <w:r>
+        <w:rPr>
+          <w:rFonts w:cstheme="minorHAnsi"/>
+          <w:color w:val="000000" w:themeColor="text1"/>
+          <w:sz w:val="20"/>
+        </w:rPr>
+        <w:t>long duration, distance, RightSensor,LeftSensor;</w:t>
+      </w:r>
+    </w:p>
+    <w:p>
+      <w:pPr>
+        <w:pBdr>
+          <w:top w:val="single" w:sz="4" w:space="1" w:color="auto"/>
+          <w:left w:val="single" w:sz="4" w:space="4" w:color="auto"/>
+          <w:bottom w:val="single" w:sz="4" w:space="1" w:color="auto"/>
+          <w:right w:val="single" w:sz="4" w:space="4" w:color="auto"/>
+        </w:pBdr>
+        <w:shd w:val="clear" w:color="auto" w:fill="F2F2F2" w:themeFill="background1" w:themeFillShade="F2"/>
+        <w:rPr>
+          <w:rFonts w:cstheme="minorHAnsi"/>
+          <w:color w:val="000000" w:themeColor="text1"/>
+          <w:sz w:val="20"/>
+        </w:rPr>
+      </w:pPr>
+      <w:r>
+        <w:rPr>
+          <w:rFonts w:cstheme="minorHAnsi"/>
+          <w:color w:val="000000" w:themeColor="text1"/>
+          <w:sz w:val="20"/>
+        </w:rPr>
+        <w:tab/>
+        <w:t>long dist_max_left=0;</w:t>
+      </w:r>
+      <w:r>
+        <w:rPr>
+          <w:rFonts w:cstheme="minorHAnsi"/>
+          <w:color w:val="000000" w:themeColor="text1"/>
+          <w:sz w:val="20"/>
+        </w:rPr>
+        <w:br/>
+      </w:r>
+      <w:r>
+        <w:rPr>
+          <w:rFonts w:cstheme="minorHAnsi"/>
+          <w:color w:val="000000" w:themeColor="text1"/>
+          <w:sz w:val="20"/>
+        </w:rPr>
+        <w:tab/>
+      </w:r>
+      <w:r>
+        <w:rPr>
+          <w:rFonts w:cstheme="minorHAnsi"/>
+          <w:color w:val="000000" w:themeColor="text1"/>
+          <w:sz w:val="20"/>
+        </w:rPr>
+        <w:t>long dist_max_right=0;</w:t>
+      </w:r>
+    </w:p>
+    <w:p>
+      <w:pPr>
+        <w:pBdr>
+          <w:top w:val="single" w:sz="4" w:space="1" w:color="auto"/>
+          <w:left w:val="single" w:sz="4" w:space="4" w:color="auto"/>
+          <w:bottom w:val="single" w:sz="4" w:space="1" w:color="auto"/>
+          <w:right w:val="single" w:sz="4" w:space="4" w:color="auto"/>
+        </w:pBdr>
+        <w:shd w:val="clear" w:color="auto" w:fill="F2F2F2" w:themeFill="background1" w:themeFillShade="F2"/>
+        <w:rPr>
+          <w:rFonts w:cstheme="minorHAnsi"/>
+          <w:color w:val="000000" w:themeColor="text1"/>
+          <w:sz w:val="20"/>
+        </w:rPr>
+      </w:pPr>
+      <w:r>
+        <w:rPr>
+          <w:rFonts w:cstheme="minorHAnsi"/>
+          <w:color w:val="000000" w:themeColor="text1"/>
+          <w:sz w:val="20"/>
+        </w:rPr>
+        <w:tab/>
+      </w:r>
+      <w:r>
+        <w:rPr>
+          <w:rFonts w:cstheme="minorHAnsi"/>
+          <w:color w:val="000000" w:themeColor="text1"/>
+          <w:sz w:val="20"/>
+        </w:rPr>
+        <w:t>float Mot_left,Mot_right;</w:t>
+      </w:r>
+    </w:p>
+    <w:p>
+      <w:pPr>
+        <w:pBdr>
+          <w:top w:val="single" w:sz="4" w:space="1" w:color="auto"/>
+          <w:left w:val="single" w:sz="4" w:space="4" w:color="auto"/>
+          <w:bottom w:val="single" w:sz="4" w:space="1" w:color="auto"/>
+          <w:right w:val="single" w:sz="4" w:space="4" w:color="auto"/>
+        </w:pBdr>
+        <w:shd w:val="clear" w:color="auto" w:fill="F2F2F2" w:themeFill="background1" w:themeFillShade="F2"/>
+        <w:rPr>
+          <w:rFonts w:cstheme="minorHAnsi"/>
+          <w:color w:val="000000" w:themeColor="text1"/>
+          <w:sz w:val="20"/>
+        </w:rPr>
+      </w:pPr>
+      <w:r>
+        <w:rPr>
+          <w:rFonts w:cstheme="minorHAnsi"/>
+          <w:color w:val="000000" w:themeColor="text1"/>
+          <w:sz w:val="20"/>
+        </w:rPr>
+        <w:tab/>
+      </w:r>
+      <w:r>
+        <w:rPr>
+          <w:rFonts w:cstheme="minorHAnsi"/>
+          <w:color w:val="000000" w:themeColor="text1"/>
+          <w:sz w:val="20"/>
+        </w:rPr>
+        <w:t>float maximum_measure_distance=400;</w:t>
+      </w:r>
+    </w:p>
+    <w:p>
+      <w:pPr>
+        <w:pBdr>
+          <w:top w:val="single" w:sz="4" w:space="1" w:color="auto"/>
+          <w:left w:val="single" w:sz="4" w:space="4" w:color="auto"/>
+          <w:bottom w:val="single" w:sz="4" w:space="1" w:color="auto"/>
+          <w:right w:val="single" w:sz="4" w:space="4" w:color="auto"/>
+        </w:pBdr>
+        <w:shd w:val="clear" w:color="auto" w:fill="F2F2F2" w:themeFill="background1" w:themeFillShade="F2"/>
+        <w:rPr>
+          <w:rFonts w:cstheme="minorHAnsi"/>
+          <w:color w:val="000000" w:themeColor="text1"/>
+          <w:sz w:val="20"/>
+        </w:rPr>
+      </w:pPr>
+      <w:r>
+        <w:rPr>
+          <w:rFonts w:cstheme="minorHAnsi"/>
+          <w:color w:val="000000" w:themeColor="text1"/>
+          <w:sz w:val="20"/>
+        </w:rPr>
+        <w:t>// End of distance constraints</w:t>
+      </w:r>
+    </w:p>
+    <w:p>
+      <w:pPr>
+        <w:rPr>
+          <w:rFonts w:cstheme="minorHAnsi"/>
+          <w:color w:val="000000" w:themeColor="text1"/>
+        </w:rPr>
+      </w:pPr>
+    </w:p>
+    <w:p>
+      <w:pPr>
+        <w:rPr>
+          <w:rFonts w:cstheme="minorHAnsi"/>
+          <w:color w:val="000000" w:themeColor="text1"/>
+        </w:rPr>
+      </w:pPr>
+    </w:p>
+    <w:p>
+      <w:pPr>
+        <w:rPr>
+          <w:rFonts w:cstheme="minorHAnsi"/>
+          <w:color w:val="000000" w:themeColor="text1"/>
+        </w:rPr>
+      </w:pPr>
+    </w:p>
+    <w:p>
+      <w:pPr>
+        <w:rPr>
+          <w:rFonts w:cstheme="minorHAnsi"/>
+          <w:color w:val="000000" w:themeColor="text1"/>
+        </w:rPr>
+      </w:pPr>
+    </w:p>
+    <w:p>
+      <w:pPr>
+        <w:rPr>
+          <w:rFonts w:cstheme="minorHAnsi"/>
+          <w:color w:val="000000" w:themeColor="text1"/>
+        </w:rPr>
+      </w:pPr>
+    </w:p>
+    <w:p>
+      <w:pPr>
+        <w:rPr>
+          <w:rFonts w:cstheme="minorHAnsi"/>
+          <w:color w:val="000000" w:themeColor="text1"/>
+        </w:rPr>
+      </w:pPr>
+    </w:p>
+    <w:p>
+      <w:pPr>
+        <w:rPr>
+          <w:rFonts w:cstheme="minorHAnsi"/>
+          <w:color w:val="000000" w:themeColor="text1"/>
+        </w:rPr>
+      </w:pPr>
+    </w:p>
+    <w:p>
+      <w:pPr>
+        <w:rPr>
+          <w:rFonts w:cstheme="minorHAnsi"/>
+          <w:color w:val="000000" w:themeColor="text1"/>
+        </w:rPr>
+      </w:pPr>
+    </w:p>
+    <w:p>
+      <w:pPr>
+        <w:rPr>
+          <w:rFonts w:cstheme="minorHAnsi"/>
+          <w:color w:val="000000" w:themeColor="text1"/>
+        </w:rPr>
+      </w:pPr>
+    </w:p>
+    <w:p>
+      <w:pPr>
+        <w:rPr>
+          <w:rFonts w:cstheme="minorHAnsi"/>
+          <w:color w:val="000000" w:themeColor="text1"/>
+        </w:rPr>
+      </w:pPr>
+    </w:p>
+    <w:p>
+      <w:pPr>
+        <w:rPr>
+          <w:rFonts w:cstheme="minorHAnsi"/>
+          <w:color w:val="000000" w:themeColor="text1"/>
+        </w:rPr>
+      </w:pPr>
+    </w:p>
+    <w:p>
+      <w:pPr>
+        <w:rPr>
+          <w:rFonts w:cstheme="minorHAnsi"/>
+          <w:color w:val="000000" w:themeColor="text1"/>
+        </w:rPr>
+      </w:pPr>
+    </w:p>
+    <w:p>
+      <w:pPr>
+        <w:rPr>
+          <w:rFonts w:cstheme="minorHAnsi"/>
+          <w:color w:val="000000" w:themeColor="text1"/>
+        </w:rPr>
+      </w:pPr>
+    </w:p>
+    <w:p>
+      <w:pPr>
+        <w:rPr>
+          <w:rFonts w:cstheme="minorHAnsi"/>
+          <w:color w:val="000000" w:themeColor="text1"/>
+        </w:rPr>
+      </w:pPr>
+      <w:r>
+        <w:rPr>
+          <w:rFonts w:cstheme="minorHAnsi"/>
+          <w:color w:val="000000" w:themeColor="text1"/>
+        </w:rPr>
+        <w:lastRenderedPageBreak/>
+        <w:br/>
+      </w:r>
+      <w:r>
+        <w:rPr>
+          <w:rFonts w:cstheme="minorHAnsi"/>
+          <w:color w:val="000000" w:themeColor="text1"/>
+        </w:rPr>
+        <w:tab/>
+      </w:r>
+      <w:r>
+        <w:rPr>
+          <w:rFonts w:cstheme="minorHAnsi"/>
+          <w:color w:val="000000" w:themeColor="text1"/>
+        </w:rPr>
+        <w:tab/>
+      </w:r>
+      <w:r>
+        <w:rPr>
+          <w:rFonts w:cstheme="minorHAnsi"/>
+          <w:color w:val="000000" w:themeColor="text1"/>
+        </w:rPr>
+        <w:t>Then we will define our setup() function:</w:t>
+      </w:r>
+    </w:p>
+    <w:p>
+      <w:pPr>
+        <w:rPr>
+          <w:rFonts w:cstheme="minorHAnsi"/>
+          <w:color w:val="000000" w:themeColor="text1"/>
+        </w:rPr>
+      </w:pPr>
+      <w:r>
+        <w:rPr>
+          <w:rFonts w:cstheme="minorHAnsi"/>
+          <w:color w:val="000000" w:themeColor="text1"/>
+        </w:rPr>
+        <w:tab/>
+        <w:t xml:space="preserve">This function will hold the initialization data which will run when the sketch starts (when the arduino is powered on). </w:t>
+      </w:r>
+      <w:r>
+        <w:rPr>
+          <w:rFonts w:cstheme="minorHAnsi"/>
+          <w:color w:val="000000" w:themeColor="text1"/>
+        </w:rPr>
+        <w:br/>
+        <w:t xml:space="preserve">The pinMode(pin,type) function defines the type of the pins we will interact with. The input type is used to read data and the output type is used to write data. </w:t>
+      </w:r>
+    </w:p>
+    <w:p>
+      <w:pPr>
+        <w:rPr>
+          <w:rFonts w:cstheme="minorHAnsi"/>
+          <w:color w:val="000000" w:themeColor="text1"/>
+        </w:rPr>
+      </w:pPr>
+      <w:r>
+        <w:rPr>
+          <w:rFonts w:cstheme="minorHAnsi"/>
+          <w:color w:val="000000" w:themeColor="text1"/>
+        </w:rPr>
+        <w:tab/>
+        <w:t>We will define the TRIG pins as OUTPUT (from there we will send the sonic waves) and the ECHO pins as INPUT (here we will wait for the soni waves to come).</w:t>
+      </w:r>
+      <w:r>
+        <w:rPr>
+          <w:rFonts w:cstheme="minorHAnsi"/>
+          <w:color w:val="000000" w:themeColor="text1"/>
+        </w:rPr>
+        <w:br/>
+      </w:r>
+      <w:r>
+        <w:rPr>
+          <w:rFonts w:cstheme="minorHAnsi"/>
+          <w:color w:val="000000" w:themeColor="text1"/>
+        </w:rPr>
+        <w:br/>
+        <w:t>The motor pins will be defined as OUTPUT pins as we will write an analogic value to them when we need to turn them on/off depending on the measurements.</w:t>
+      </w:r>
+    </w:p>
+    <w:p>
+      <w:pPr>
+        <w:pBdr>
+          <w:top w:val="single" w:sz="4" w:space="1" w:color="auto"/>
+          <w:left w:val="single" w:sz="4" w:space="4" w:color="auto"/>
+          <w:bottom w:val="single" w:sz="4" w:space="1" w:color="auto"/>
+          <w:right w:val="single" w:sz="4" w:space="4" w:color="auto"/>
+        </w:pBdr>
+        <w:shd w:val="clear" w:color="auto" w:fill="F2F2F2" w:themeFill="background1" w:themeFillShade="F2"/>
+        <w:rPr>
+          <w:rFonts w:cstheme="minorHAnsi"/>
+          <w:color w:val="000000" w:themeColor="text1"/>
+        </w:rPr>
+      </w:pPr>
+      <w:r>
+        <w:rPr>
+          <w:rFonts w:cstheme="minorHAnsi"/>
+          <w:color w:val="000000" w:themeColor="text1"/>
+        </w:rPr>
+        <w:t>void setup()</w:t>
+      </w:r>
+    </w:p>
+    <w:p>
+      <w:pPr>
+        <w:pBdr>
+          <w:top w:val="single" w:sz="4" w:space="1" w:color="auto"/>
+          <w:left w:val="single" w:sz="4" w:space="4" w:color="auto"/>
+          <w:bottom w:val="single" w:sz="4" w:space="1" w:color="auto"/>
+          <w:right w:val="single" w:sz="4" w:space="4" w:color="auto"/>
+        </w:pBdr>
+        <w:shd w:val="clear" w:color="auto" w:fill="F2F2F2" w:themeFill="background1" w:themeFillShade="F2"/>
+        <w:rPr>
+          <w:rFonts w:cstheme="minorHAnsi"/>
+          <w:color w:val="000000" w:themeColor="text1"/>
+        </w:rPr>
+      </w:pPr>
+      <w:r>
+        <w:rPr>
+          <w:rFonts w:cstheme="minorHAnsi"/>
+          <w:color w:val="000000" w:themeColor="text1"/>
+        </w:rPr>
+        <w:t>{</w:t>
+      </w:r>
+    </w:p>
+    <w:p>
+      <w:pPr>
+        <w:pBdr>
+          <w:top w:val="single" w:sz="4" w:space="1" w:color="auto"/>
+          <w:left w:val="single" w:sz="4" w:space="4" w:color="auto"/>
+          <w:bottom w:val="single" w:sz="4" w:space="1" w:color="auto"/>
+          <w:right w:val="single" w:sz="4" w:space="4" w:color="auto"/>
+        </w:pBdr>
+        <w:shd w:val="clear" w:color="auto" w:fill="F2F2F2" w:themeFill="background1" w:themeFillShade="F2"/>
+        <w:rPr>
+          <w:rFonts w:cstheme="minorHAnsi"/>
+          <w:color w:val="000000" w:themeColor="text1"/>
+        </w:rPr>
+      </w:pPr>
+      <w:r>
+        <w:rPr>
+          <w:rFonts w:cstheme="minorHAnsi"/>
+          <w:color w:val="000000" w:themeColor="text1"/>
+        </w:rPr>
+        <w:t xml:space="preserve">  // Initialize the serial port to see the measured distances</w:t>
+      </w:r>
+    </w:p>
+    <w:p>
+      <w:pPr>
+        <w:pBdr>
+          <w:top w:val="single" w:sz="4" w:space="1" w:color="auto"/>
+          <w:left w:val="single" w:sz="4" w:space="4" w:color="auto"/>
+          <w:bottom w:val="single" w:sz="4" w:space="1" w:color="auto"/>
+          <w:right w:val="single" w:sz="4" w:space="4" w:color="auto"/>
+        </w:pBdr>
+        <w:shd w:val="clear" w:color="auto" w:fill="F2F2F2" w:themeFill="background1" w:themeFillShade="F2"/>
+        <w:rPr>
+          <w:rFonts w:cstheme="minorHAnsi"/>
+          <w:color w:val="000000" w:themeColor="text1"/>
+        </w:rPr>
+      </w:pPr>
+      <w:r>
+        <w:rPr>
+          <w:rFonts w:cstheme="minorHAnsi"/>
+          <w:color w:val="000000" w:themeColor="text1"/>
+        </w:rPr>
+        <w:t xml:space="preserve">  </w:t>
+      </w:r>
+      <w:r>
+        <w:rPr>
+          <w:rFonts w:cstheme="minorHAnsi"/>
+          <w:color w:val="000000" w:themeColor="text1"/>
+        </w:rPr>
+        <w:tab/>
+        <w:t>Serial.begin(115200);</w:t>
+      </w:r>
+    </w:p>
+    <w:p>
+      <w:pPr>
+        <w:pBdr>
+          <w:top w:val="single" w:sz="4" w:space="1" w:color="auto"/>
+          <w:left w:val="single" w:sz="4" w:space="4" w:color="auto"/>
+          <w:bottom w:val="single" w:sz="4" w:space="1" w:color="auto"/>
+          <w:right w:val="single" w:sz="4" w:space="4" w:color="auto"/>
+        </w:pBdr>
+        <w:shd w:val="clear" w:color="auto" w:fill="F2F2F2" w:themeFill="background1" w:themeFillShade="F2"/>
+        <w:rPr>
+          <w:rFonts w:cstheme="minorHAnsi"/>
+          <w:color w:val="000000" w:themeColor="text1"/>
+        </w:rPr>
+      </w:pPr>
+      <w:r>
+        <w:rPr>
+          <w:rFonts w:cstheme="minorHAnsi"/>
+          <w:color w:val="000000" w:themeColor="text1"/>
+        </w:rPr>
+        <w:t xml:space="preserve">  // Initialize the pins as input/output</w:t>
+      </w:r>
+    </w:p>
+    <w:p>
+      <w:pPr>
+        <w:pBdr>
+          <w:top w:val="single" w:sz="4" w:space="1" w:color="auto"/>
+          <w:left w:val="single" w:sz="4" w:space="4" w:color="auto"/>
+          <w:bottom w:val="single" w:sz="4" w:space="1" w:color="auto"/>
+          <w:right w:val="single" w:sz="4" w:space="4" w:color="auto"/>
+        </w:pBdr>
+        <w:shd w:val="clear" w:color="auto" w:fill="F2F2F2" w:themeFill="background1" w:themeFillShade="F2"/>
+        <w:rPr>
+          <w:rFonts w:cstheme="minorHAnsi"/>
+          <w:color w:val="000000" w:themeColor="text1"/>
+        </w:rPr>
+      </w:pPr>
+      <w:r>
+        <w:rPr>
+          <w:rFonts w:cstheme="minorHAnsi"/>
+          <w:color w:val="000000" w:themeColor="text1"/>
+        </w:rPr>
+        <w:t xml:space="preserve"> </w:t>
+      </w:r>
+      <w:r>
+        <w:rPr>
+          <w:rFonts w:cstheme="minorHAnsi"/>
+          <w:color w:val="000000" w:themeColor="text1"/>
+        </w:rPr>
+        <w:tab/>
+      </w:r>
+      <w:r>
+        <w:rPr>
+          <w:rFonts w:cstheme="minorHAnsi"/>
+          <w:color w:val="000000" w:themeColor="text1"/>
+        </w:rPr>
+        <w:t>pinMode(L_TRIG, OUTPUT);</w:t>
+      </w:r>
+      <w:r>
+        <w:rPr>
+          <w:rFonts w:cstheme="minorHAnsi"/>
+          <w:color w:val="000000" w:themeColor="text1"/>
+        </w:rPr>
+        <w:br/>
+      </w:r>
+      <w:r>
+        <w:rPr>
+          <w:rFonts w:cstheme="minorHAnsi"/>
+          <w:color w:val="000000" w:themeColor="text1"/>
+        </w:rPr>
+        <w:tab/>
+      </w:r>
+      <w:r>
+        <w:rPr>
+          <w:rFonts w:cstheme="minorHAnsi"/>
+          <w:color w:val="000000" w:themeColor="text1"/>
+        </w:rPr>
+        <w:t>pinMode(L_ECHO, INPUT);</w:t>
+      </w:r>
+    </w:p>
+    <w:p>
+      <w:pPr>
+        <w:pBdr>
+          <w:top w:val="single" w:sz="4" w:space="1" w:color="auto"/>
+          <w:left w:val="single" w:sz="4" w:space="4" w:color="auto"/>
+          <w:bottom w:val="single" w:sz="4" w:space="1" w:color="auto"/>
+          <w:right w:val="single" w:sz="4" w:space="4" w:color="auto"/>
+        </w:pBdr>
+        <w:shd w:val="clear" w:color="auto" w:fill="F2F2F2" w:themeFill="background1" w:themeFillShade="F2"/>
+        <w:rPr>
+          <w:rFonts w:cstheme="minorHAnsi"/>
+          <w:color w:val="000000" w:themeColor="text1"/>
+        </w:rPr>
+      </w:pPr>
+      <w:r>
+        <w:rPr>
+          <w:rFonts w:cstheme="minorHAnsi"/>
+          <w:color w:val="000000" w:themeColor="text1"/>
+        </w:rPr>
+        <w:t xml:space="preserve"> </w:t>
+      </w:r>
+      <w:r>
+        <w:rPr>
+          <w:rFonts w:cstheme="minorHAnsi"/>
+          <w:color w:val="000000" w:themeColor="text1"/>
+        </w:rPr>
+        <w:tab/>
+      </w:r>
+      <w:r>
+        <w:rPr>
+          <w:rFonts w:cstheme="minorHAnsi"/>
+          <w:color w:val="000000" w:themeColor="text1"/>
+        </w:rPr>
+        <w:t>pinMode(R_TRIG, OUTPUT);</w:t>
+      </w:r>
+      <w:r>
+        <w:rPr>
+          <w:rFonts w:cstheme="minorHAnsi"/>
+          <w:color w:val="000000" w:themeColor="text1"/>
+        </w:rPr>
+        <w:br/>
+      </w:r>
+      <w:r>
+        <w:rPr>
+          <w:rFonts w:cstheme="minorHAnsi"/>
+          <w:color w:val="000000" w:themeColor="text1"/>
+        </w:rPr>
+        <w:tab/>
+      </w:r>
+      <w:r>
+        <w:rPr>
+          <w:rFonts w:cstheme="minorHAnsi"/>
+          <w:color w:val="000000" w:themeColor="text1"/>
+        </w:rPr>
+        <w:t>pinMode(R_ECHO, INPUT);</w:t>
+      </w:r>
+    </w:p>
+    <w:p>
+      <w:pPr>
+        <w:pBdr>
+          <w:top w:val="single" w:sz="4" w:space="1" w:color="auto"/>
+          <w:left w:val="single" w:sz="4" w:space="4" w:color="auto"/>
+          <w:bottom w:val="single" w:sz="4" w:space="1" w:color="auto"/>
+          <w:right w:val="single" w:sz="4" w:space="4" w:color="auto"/>
+        </w:pBdr>
+        <w:shd w:val="clear" w:color="auto" w:fill="F2F2F2" w:themeFill="background1" w:themeFillShade="F2"/>
+        <w:rPr>
+          <w:rFonts w:cstheme="minorHAnsi"/>
+          <w:color w:val="000000" w:themeColor="text1"/>
+        </w:rPr>
+      </w:pPr>
+      <w:r>
+        <w:rPr>
+          <w:rFonts w:cstheme="minorHAnsi"/>
+          <w:color w:val="000000" w:themeColor="text1"/>
+        </w:rPr>
+        <w:t xml:space="preserve"> </w:t>
+      </w:r>
+      <w:r>
+        <w:rPr>
+          <w:rFonts w:cstheme="minorHAnsi"/>
+          <w:color w:val="000000" w:themeColor="text1"/>
+        </w:rPr>
+        <w:tab/>
+      </w:r>
+      <w:r>
+        <w:rPr>
+          <w:rFonts w:cstheme="minorHAnsi"/>
+          <w:color w:val="000000" w:themeColor="text1"/>
+        </w:rPr>
+        <w:t>pinMode(Mot_left_pin, OUTPUT);</w:t>
+      </w:r>
+      <w:r>
+        <w:rPr>
+          <w:rFonts w:cstheme="minorHAnsi"/>
+          <w:color w:val="000000" w:themeColor="text1"/>
+        </w:rPr>
+        <w:br/>
+      </w:r>
+      <w:r>
+        <w:rPr>
+          <w:rFonts w:cstheme="minorHAnsi"/>
+          <w:color w:val="000000" w:themeColor="text1"/>
+        </w:rPr>
+        <w:tab/>
+      </w:r>
+      <w:r>
+        <w:rPr>
+          <w:rFonts w:cstheme="minorHAnsi"/>
+          <w:color w:val="000000" w:themeColor="text1"/>
+        </w:rPr>
+        <w:t>pinMode(Mot_right_pin, OUTPUT);</w:t>
+      </w:r>
+    </w:p>
+    <w:p>
+      <w:pPr>
+        <w:pBdr>
+          <w:top w:val="single" w:sz="4" w:space="1" w:color="auto"/>
+          <w:left w:val="single" w:sz="4" w:space="4" w:color="auto"/>
+          <w:bottom w:val="single" w:sz="4" w:space="1" w:color="auto"/>
+          <w:right w:val="single" w:sz="4" w:space="4" w:color="auto"/>
+        </w:pBdr>
+        <w:shd w:val="clear" w:color="auto" w:fill="F2F2F2" w:themeFill="background1" w:themeFillShade="F2"/>
+        <w:rPr>
+          <w:rFonts w:cstheme="minorHAnsi"/>
+          <w:color w:val="000000" w:themeColor="text1"/>
+        </w:rPr>
+      </w:pPr>
+      <w:r>
+        <w:rPr>
+          <w:rFonts w:cstheme="minorHAnsi"/>
+          <w:color w:val="000000" w:themeColor="text1"/>
+        </w:rPr>
+        <w:t xml:space="preserve">  // End of pins initialization</w:t>
+      </w:r>
+    </w:p>
+    <w:p>
+      <w:pPr>
+        <w:pBdr>
+          <w:top w:val="single" w:sz="4" w:space="1" w:color="auto"/>
+          <w:left w:val="single" w:sz="4" w:space="4" w:color="auto"/>
+          <w:bottom w:val="single" w:sz="4" w:space="1" w:color="auto"/>
+          <w:right w:val="single" w:sz="4" w:space="4" w:color="auto"/>
+        </w:pBdr>
+        <w:shd w:val="clear" w:color="auto" w:fill="F2F2F2" w:themeFill="background1" w:themeFillShade="F2"/>
+        <w:rPr>
+          <w:rFonts w:cstheme="minorHAnsi"/>
+          <w:color w:val="000000" w:themeColor="text1"/>
+        </w:rPr>
+      </w:pPr>
+      <w:r>
+        <w:rPr>
+          <w:rFonts w:cstheme="minorHAnsi"/>
+          <w:color w:val="000000" w:themeColor="text1"/>
+        </w:rPr>
+        <w:t>}</w:t>
+      </w:r>
+    </w:p>
+    <w:p>
+      <w:pPr>
+        <w:rPr>
+          <w:rFonts w:cstheme="minorHAnsi"/>
+          <w:color w:val="000000" w:themeColor="text1"/>
+        </w:rPr>
+      </w:pPr>
+      <w:r>
+        <w:rPr>
+          <w:rFonts w:cstheme="minorHAnsi"/>
+          <w:color w:val="000000" w:themeColor="text1"/>
+        </w:rPr>
+        <w:tab/>
+        <w:t>Next we will look at the loop() function, which will contain all the measuring and processing technuques. The further code will be explained after each important pack of instructions.</w:t>
+      </w:r>
+      <w:r>
+        <w:rPr>
+          <w:rFonts w:cstheme="minorHAnsi"/>
+          <w:color w:val="000000" w:themeColor="text1"/>
+        </w:rPr>
+        <w:t xml:space="preserve"> (in /* */)</w:t>
+      </w:r>
+    </w:p>
+    <w:p>
+      <w:pPr>
+        <w:pBdr>
+          <w:top w:val="single" w:sz="4" w:space="1" w:color="auto"/>
+          <w:left w:val="single" w:sz="4" w:space="4" w:color="auto"/>
+          <w:bottom w:val="single" w:sz="4" w:space="1" w:color="auto"/>
+          <w:right w:val="single" w:sz="4" w:space="4" w:color="auto"/>
+        </w:pBdr>
+        <w:shd w:val="clear" w:color="auto" w:fill="F2F2F2" w:themeFill="background1" w:themeFillShade="F2"/>
+        <w:rPr>
+          <w:rFonts w:cstheme="minorHAnsi"/>
+          <w:color w:val="000000" w:themeColor="text1"/>
+        </w:rPr>
+      </w:pPr>
+      <w:r>
+        <w:rPr>
+          <w:rFonts w:cstheme="minorHAnsi"/>
+          <w:color w:val="000000" w:themeColor="text1"/>
+        </w:rPr>
+        <w:t>void loop()</w:t>
+      </w:r>
+      <w:r>
+        <w:rPr>
+          <w:rFonts w:cstheme="minorHAnsi"/>
+          <w:color w:val="000000" w:themeColor="text1"/>
+        </w:rPr>
+        <w:br/>
+        <w:t>{</w:t>
+      </w:r>
+      <w:r>
+        <w:rPr>
+          <w:rFonts w:cstheme="minorHAnsi"/>
+          <w:color w:val="000000" w:themeColor="text1"/>
+        </w:rPr>
+        <w:br/>
+      </w:r>
+      <w:r>
+        <w:rPr>
+          <w:rFonts w:cstheme="minorHAnsi"/>
+          <w:color w:val="000000" w:themeColor="text1"/>
+        </w:rPr>
+        <w:tab/>
+      </w:r>
+      <w:r>
+        <w:rPr>
+          <w:rFonts w:cstheme="minorHAnsi"/>
+          <w:color w:val="000000" w:themeColor="text1"/>
+        </w:rPr>
+        <w:t>// Left sensor distance measurement</w:t>
+      </w:r>
+    </w:p>
+    <w:p>
+      <w:pPr>
+        <w:pBdr>
+          <w:top w:val="single" w:sz="4" w:space="1" w:color="auto"/>
+          <w:left w:val="single" w:sz="4" w:space="4" w:color="auto"/>
+          <w:bottom w:val="single" w:sz="4" w:space="1" w:color="auto"/>
+          <w:right w:val="single" w:sz="4" w:space="4" w:color="auto"/>
+        </w:pBdr>
+        <w:shd w:val="clear" w:color="auto" w:fill="F2F2F2" w:themeFill="background1" w:themeFillShade="F2"/>
+        <w:rPr>
+          <w:rFonts w:cstheme="minorHAnsi"/>
+          <w:color w:val="000000" w:themeColor="text1"/>
+        </w:rPr>
+      </w:pPr>
+      <w:r>
+        <w:rPr>
+          <w:rFonts w:cstheme="minorHAnsi"/>
+          <w:color w:val="000000" w:themeColor="text1"/>
+        </w:rPr>
+        <w:t xml:space="preserve"> </w:t>
+      </w:r>
+      <w:r>
+        <w:rPr>
+          <w:rFonts w:cstheme="minorHAnsi"/>
+          <w:color w:val="000000" w:themeColor="text1"/>
+        </w:rPr>
+        <w:tab/>
+        <w:t xml:space="preserve">SonarSensor(L_TRIG, L_ECHO); </w:t>
+      </w:r>
+      <w:r>
+        <w:rPr>
+          <w:rFonts w:cstheme="minorHAnsi"/>
+          <w:color w:val="000000" w:themeColor="text1"/>
+        </w:rPr>
+        <w:br/>
+      </w:r>
+      <w:r>
+        <w:rPr>
+          <w:rFonts w:cstheme="minorHAnsi"/>
+          <w:color w:val="000000" w:themeColor="text1"/>
+        </w:rPr>
+        <w:tab/>
+      </w:r>
+      <w:r>
+        <w:rPr>
+          <w:rFonts w:cstheme="minorHAnsi"/>
+          <w:color w:val="000000" w:themeColor="text1"/>
+        </w:rPr>
+        <w:t>LeftSensor = distance;</w:t>
+      </w:r>
+    </w:p>
+    <w:p>
+      <w:pPr>
+        <w:pBdr>
+          <w:top w:val="single" w:sz="4" w:space="1" w:color="auto"/>
+          <w:left w:val="single" w:sz="4" w:space="4" w:color="auto"/>
+          <w:bottom w:val="single" w:sz="4" w:space="1" w:color="auto"/>
+          <w:right w:val="single" w:sz="4" w:space="4" w:color="auto"/>
+        </w:pBdr>
+        <w:shd w:val="clear" w:color="auto" w:fill="F2F2F2" w:themeFill="background1" w:themeFillShade="F2"/>
+        <w:rPr>
+          <w:rFonts w:cstheme="minorHAnsi"/>
+          <w:color w:val="000000" w:themeColor="text1"/>
+        </w:rPr>
+      </w:pPr>
+      <w:r>
+        <w:rPr>
+          <w:rFonts w:cstheme="minorHAnsi"/>
+          <w:color w:val="000000" w:themeColor="text1"/>
+        </w:rPr>
+        <w:t xml:space="preserve">  </w:t>
+      </w:r>
+      <w:r>
+        <w:rPr>
+          <w:rFonts w:cstheme="minorHAnsi"/>
+          <w:color w:val="000000" w:themeColor="text1"/>
+        </w:rPr>
+        <w:t>/*</w:t>
+      </w:r>
+      <w:r>
+        <w:rPr>
+          <w:rFonts w:cstheme="minorHAnsi"/>
+          <w:color w:val="000000" w:themeColor="text1"/>
+        </w:rPr>
+        <w:t>The sonarSensor functon will modify the “distance” variable, making it the measured value. We will save this value in LeftSensor variable.</w:t>
+      </w:r>
+      <w:r>
+        <w:rPr>
+          <w:rFonts w:cstheme="minorHAnsi"/>
+          <w:color w:val="000000" w:themeColor="text1"/>
+        </w:rPr>
+        <w:t xml:space="preserve"> */</w:t>
+      </w:r>
+    </w:p>
+    <w:p>
+      <w:pPr>
+        <w:pBdr>
+          <w:top w:val="single" w:sz="4" w:space="1" w:color="auto"/>
+          <w:left w:val="single" w:sz="4" w:space="1" w:color="auto"/>
+          <w:bottom w:val="single" w:sz="4" w:space="1" w:color="auto"/>
+          <w:right w:val="single" w:sz="4" w:space="1" w:color="auto"/>
+        </w:pBdr>
+        <w:shd w:val="clear" w:color="auto" w:fill="F2F2F2" w:themeFill="background1" w:themeFillShade="F2"/>
+        <w:rPr>
+          <w:rFonts w:cstheme="minorHAnsi"/>
+          <w:color w:val="000000" w:themeColor="text1"/>
+        </w:rPr>
+      </w:pPr>
+      <w:r>
+        <w:rPr>
+          <w:rFonts w:cstheme="minorHAnsi"/>
+          <w:color w:val="000000" w:themeColor="text1"/>
+        </w:rPr>
+        <w:lastRenderedPageBreak/>
+        <w:tab/>
+        <w:t>if(dist_max_left&lt;LeftSensor)</w:t>
+      </w:r>
+      <w:r>
+        <w:rPr>
+          <w:rFonts w:cstheme="minorHAnsi"/>
+          <w:color w:val="000000" w:themeColor="text1"/>
+        </w:rPr>
+        <w:br/>
+      </w:r>
+      <w:r>
+        <w:rPr>
+          <w:rFonts w:cstheme="minorHAnsi"/>
+          <w:color w:val="000000" w:themeColor="text1"/>
+        </w:rPr>
+        <w:tab/>
+      </w:r>
+      <w:r>
+        <w:rPr>
+          <w:rFonts w:cstheme="minorHAnsi"/>
+          <w:color w:val="000000" w:themeColor="text1"/>
+        </w:rPr>
+        <w:tab/>
+      </w:r>
+      <w:r>
+        <w:rPr>
+          <w:rFonts w:cstheme="minorHAnsi"/>
+          <w:color w:val="000000" w:themeColor="text1"/>
+        </w:rPr>
+        <w:t>dist_max_left=LeftSensor;</w:t>
+      </w:r>
+      <w:r>
+        <w:rPr>
+          <w:rFonts w:cstheme="minorHAnsi"/>
+          <w:color w:val="000000" w:themeColor="text1"/>
+        </w:rPr>
+        <w:br/>
+        <w:t xml:space="preserve">  /* We verify if the distante we measured is higher than the maximul value we saved . If it is, we overwrite this value with the new one. This will save the maximul value after every loop() */ </w:t>
+      </w:r>
+    </w:p>
+    <w:p>
+      <w:pPr>
+        <w:pBdr>
+          <w:top w:val="single" w:sz="4" w:space="1" w:color="auto"/>
+          <w:left w:val="single" w:sz="4" w:space="1" w:color="auto"/>
+          <w:bottom w:val="single" w:sz="4" w:space="1" w:color="auto"/>
+          <w:right w:val="single" w:sz="4" w:space="1" w:color="auto"/>
+        </w:pBdr>
+        <w:shd w:val="clear" w:color="auto" w:fill="F2F2F2" w:themeFill="background1" w:themeFillShade="F2"/>
+        <w:rPr>
+          <w:rFonts w:cstheme="minorHAnsi"/>
+          <w:color w:val="000000" w:themeColor="text1"/>
+        </w:rPr>
+      </w:pPr>
+      <w:r>
+        <w:rPr>
+          <w:rFonts w:cstheme="minorHAnsi"/>
+          <w:color w:val="000000" w:themeColor="text1"/>
+        </w:rPr>
+        <w:t xml:space="preserve">  // End of left sensor distance measurement</w:t>
+      </w:r>
+    </w:p>
+    <w:p>
+      <w:pPr>
+        <w:pBdr>
+          <w:top w:val="single" w:sz="4" w:space="1" w:color="auto"/>
+          <w:left w:val="single" w:sz="4" w:space="1" w:color="auto"/>
+          <w:bottom w:val="single" w:sz="4" w:space="1" w:color="auto"/>
+          <w:right w:val="single" w:sz="4" w:space="1" w:color="auto"/>
+        </w:pBdr>
+        <w:shd w:val="clear" w:color="auto" w:fill="F2F2F2" w:themeFill="background1" w:themeFillShade="F2"/>
+        <w:rPr>
+          <w:rFonts w:cstheme="minorHAnsi"/>
+          <w:color w:val="000000" w:themeColor="text1"/>
+        </w:rPr>
+      </w:pPr>
+      <w:r>
+        <w:rPr>
+          <w:rFonts w:cstheme="minorHAnsi"/>
+          <w:color w:val="000000" w:themeColor="text1"/>
+        </w:rPr>
+        <w:t xml:space="preserve">  </w:t>
+      </w:r>
+    </w:p>
+    <w:p>
+      <w:pPr>
+        <w:pBdr>
+          <w:top w:val="single" w:sz="4" w:space="1" w:color="auto"/>
+          <w:left w:val="single" w:sz="4" w:space="1" w:color="auto"/>
+          <w:bottom w:val="single" w:sz="4" w:space="1" w:color="auto"/>
+          <w:right w:val="single" w:sz="4" w:space="1" w:color="auto"/>
+        </w:pBdr>
+        <w:shd w:val="clear" w:color="auto" w:fill="F2F2F2" w:themeFill="background1" w:themeFillShade="F2"/>
+        <w:rPr>
+          <w:rFonts w:cstheme="minorHAnsi"/>
+          <w:color w:val="000000" w:themeColor="text1"/>
+        </w:rPr>
+      </w:pPr>
+      <w:r>
+        <w:rPr>
+          <w:rFonts w:cstheme="minorHAnsi"/>
+          <w:color w:val="000000" w:themeColor="text1"/>
+        </w:rPr>
+        <w:t xml:space="preserve">  // Right sensor distance measurement</w:t>
+      </w:r>
+    </w:p>
+    <w:p>
+      <w:pPr>
+        <w:pBdr>
+          <w:top w:val="single" w:sz="4" w:space="1" w:color="auto"/>
+          <w:left w:val="single" w:sz="4" w:space="1" w:color="auto"/>
+          <w:bottom w:val="single" w:sz="4" w:space="1" w:color="auto"/>
+          <w:right w:val="single" w:sz="4" w:space="1" w:color="auto"/>
+        </w:pBdr>
+        <w:shd w:val="clear" w:color="auto" w:fill="F2F2F2" w:themeFill="background1" w:themeFillShade="F2"/>
+        <w:rPr>
+          <w:rFonts w:cstheme="minorHAnsi"/>
+          <w:color w:val="000000" w:themeColor="text1"/>
+        </w:rPr>
+      </w:pPr>
+      <w:r>
+        <w:rPr>
+          <w:rFonts w:cstheme="minorHAnsi"/>
+          <w:color w:val="000000" w:themeColor="text1"/>
+        </w:rPr>
+        <w:t xml:space="preserve">  </w:t>
+      </w:r>
+      <w:r>
+        <w:rPr>
+          <w:rFonts w:cstheme="minorHAnsi"/>
+          <w:color w:val="000000" w:themeColor="text1"/>
+        </w:rPr>
+        <w:tab/>
+        <w:t>SonarSensor(R_TRIG, R_ECHO);</w:t>
+      </w:r>
+      <w:r>
+        <w:rPr>
+          <w:rFonts w:cstheme="minorHAnsi"/>
+          <w:color w:val="000000" w:themeColor="text1"/>
+        </w:rPr>
+        <w:br/>
+      </w:r>
+      <w:r>
+        <w:rPr>
+          <w:rFonts w:cstheme="minorHAnsi"/>
+          <w:color w:val="000000" w:themeColor="text1"/>
+        </w:rPr>
+        <w:tab/>
+      </w:r>
+      <w:r>
+        <w:rPr>
+          <w:rFonts w:cstheme="minorHAnsi"/>
+          <w:color w:val="000000" w:themeColor="text1"/>
+        </w:rPr>
+        <w:t>RightSensor = distance;</w:t>
+      </w:r>
+      <w:r>
+        <w:rPr>
+          <w:rFonts w:cstheme="minorHAnsi"/>
+          <w:color w:val="000000" w:themeColor="text1"/>
+        </w:rPr>
+        <w:br/>
+      </w:r>
+      <w:r>
+        <w:rPr>
+          <w:rFonts w:cstheme="minorHAnsi"/>
+          <w:color w:val="000000" w:themeColor="text1"/>
+        </w:rPr>
+        <w:br/>
+      </w:r>
+      <w:r>
+        <w:rPr>
+          <w:rFonts w:cstheme="minorHAnsi"/>
+          <w:color w:val="000000" w:themeColor="text1"/>
+        </w:rPr>
+        <w:t xml:space="preserve">  </w:t>
+      </w:r>
+      <w:r>
+        <w:rPr>
+          <w:rFonts w:cstheme="minorHAnsi"/>
+          <w:color w:val="000000" w:themeColor="text1"/>
+        </w:rPr>
+        <w:t>/*The sonarSensor functon will modify the “distance” variable, making it the measured value. We will save this value in RightSensor variable. */</w:t>
+      </w:r>
+    </w:p>
+    <w:p>
+      <w:pPr>
+        <w:pBdr>
+          <w:top w:val="single" w:sz="4" w:space="1" w:color="auto"/>
+          <w:left w:val="single" w:sz="4" w:space="1" w:color="auto"/>
+          <w:bottom w:val="single" w:sz="4" w:space="1" w:color="auto"/>
+          <w:right w:val="single" w:sz="4" w:space="1" w:color="auto"/>
+        </w:pBdr>
+        <w:shd w:val="clear" w:color="auto" w:fill="F2F2F2" w:themeFill="background1" w:themeFillShade="F2"/>
+        <w:rPr>
+          <w:rFonts w:cstheme="minorHAnsi"/>
+          <w:color w:val="000000" w:themeColor="text1"/>
+        </w:rPr>
+      </w:pPr>
+      <w:r>
+        <w:rPr>
+          <w:rFonts w:cstheme="minorHAnsi"/>
+          <w:color w:val="000000" w:themeColor="text1"/>
+        </w:rPr>
+        <w:t xml:space="preserve"> </w:t>
+      </w:r>
+      <w:r>
+        <w:rPr>
+          <w:rFonts w:cstheme="minorHAnsi"/>
+          <w:color w:val="000000" w:themeColor="text1"/>
+        </w:rPr>
+        <w:tab/>
+        <w:t xml:space="preserve"> if(dist_max_right&lt;RightSensor)</w:t>
+      </w:r>
+      <w:r>
+        <w:rPr>
+          <w:rFonts w:cstheme="minorHAnsi"/>
+          <w:color w:val="000000" w:themeColor="text1"/>
+        </w:rPr>
+        <w:br/>
+      </w:r>
+      <w:r>
+        <w:rPr>
+          <w:rFonts w:cstheme="minorHAnsi"/>
+          <w:color w:val="000000" w:themeColor="text1"/>
+        </w:rPr>
+        <w:tab/>
+      </w:r>
+      <w:r>
+        <w:rPr>
+          <w:rFonts w:cstheme="minorHAnsi"/>
+          <w:color w:val="000000" w:themeColor="text1"/>
+        </w:rPr>
+        <w:tab/>
+      </w:r>
+      <w:r>
+        <w:rPr>
+          <w:rFonts w:cstheme="minorHAnsi"/>
+          <w:color w:val="000000" w:themeColor="text1"/>
+        </w:rPr>
+        <w:t>dist_max_right=RightSensor;</w:t>
+      </w:r>
+      <w:r>
+        <w:rPr>
+          <w:rFonts w:cstheme="minorHAnsi"/>
+          <w:color w:val="000000" w:themeColor="text1"/>
+        </w:rPr>
+        <w:br/>
+        <w:t xml:space="preserve">  /* We verify if the distante we measured is higher than the maximul value we saved . If it is, we overwrite this value with the new one. This will save the maximul value after every loop() */</w:t>
+      </w:r>
+    </w:p>
+    <w:p>
+      <w:pPr>
+        <w:pBdr>
+          <w:top w:val="single" w:sz="4" w:space="1" w:color="auto"/>
+          <w:left w:val="single" w:sz="4" w:space="1" w:color="auto"/>
+          <w:bottom w:val="single" w:sz="4" w:space="1" w:color="auto"/>
+          <w:right w:val="single" w:sz="4" w:space="1" w:color="auto"/>
+        </w:pBdr>
+        <w:shd w:val="clear" w:color="auto" w:fill="F2F2F2" w:themeFill="background1" w:themeFillShade="F2"/>
+        <w:rPr>
+          <w:rFonts w:cstheme="minorHAnsi"/>
+          <w:color w:val="000000" w:themeColor="text1"/>
+        </w:rPr>
+      </w:pPr>
+      <w:r>
+        <w:rPr>
+          <w:rFonts w:cstheme="minorHAnsi"/>
+          <w:color w:val="000000" w:themeColor="text1"/>
+        </w:rPr>
+        <w:t xml:space="preserve">  // End of right sensor distance measurement</w:t>
+      </w:r>
+    </w:p>
+    <w:p>
+      <w:pPr>
+        <w:pBdr>
+          <w:top w:val="single" w:sz="4" w:space="1" w:color="auto"/>
+          <w:left w:val="single" w:sz="4" w:space="1" w:color="auto"/>
+          <w:bottom w:val="single" w:sz="4" w:space="1" w:color="auto"/>
+          <w:right w:val="single" w:sz="4" w:space="1" w:color="auto"/>
+        </w:pBdr>
+        <w:shd w:val="clear" w:color="auto" w:fill="F2F2F2" w:themeFill="background1" w:themeFillShade="F2"/>
+        <w:rPr>
+          <w:rFonts w:cstheme="minorHAnsi"/>
+          <w:color w:val="000000" w:themeColor="text1"/>
+        </w:rPr>
+      </w:pPr>
+      <w:r>
+        <w:rPr>
+          <w:rFonts w:cstheme="minorHAnsi"/>
+          <w:color w:val="000000" w:themeColor="text1"/>
+        </w:rPr>
+        <w:t xml:space="preserve">  </w:t>
+      </w:r>
+    </w:p>
+    <w:p>
+      <w:pPr>
+        <w:pBdr>
+          <w:top w:val="single" w:sz="4" w:space="1" w:color="auto"/>
+          <w:left w:val="single" w:sz="4" w:space="1" w:color="auto"/>
+          <w:bottom w:val="single" w:sz="4" w:space="1" w:color="auto"/>
+          <w:right w:val="single" w:sz="4" w:space="1" w:color="auto"/>
+        </w:pBdr>
+        <w:shd w:val="clear" w:color="auto" w:fill="F2F2F2" w:themeFill="background1" w:themeFillShade="F2"/>
+        <w:rPr>
+          <w:rFonts w:cstheme="minorHAnsi"/>
+          <w:color w:val="000000" w:themeColor="text1"/>
+        </w:rPr>
+      </w:pPr>
+      <w:r>
+        <w:rPr>
+          <w:rFonts w:cstheme="minorHAnsi"/>
+          <w:color w:val="000000" w:themeColor="text1"/>
+        </w:rPr>
+        <w:t xml:space="preserve">  // Verifying the range limit</w:t>
+      </w:r>
+    </w:p>
+    <w:p>
+      <w:pPr>
+        <w:pBdr>
+          <w:top w:val="single" w:sz="4" w:space="1" w:color="auto"/>
+          <w:left w:val="single" w:sz="4" w:space="1" w:color="auto"/>
+          <w:bottom w:val="single" w:sz="4" w:space="1" w:color="auto"/>
+          <w:right w:val="single" w:sz="4" w:space="1" w:color="auto"/>
+        </w:pBdr>
+        <w:shd w:val="clear" w:color="auto" w:fill="F2F2F2" w:themeFill="background1" w:themeFillShade="F2"/>
+        <w:rPr>
+          <w:rFonts w:cstheme="minorHAnsi"/>
+          <w:color w:val="000000" w:themeColor="text1"/>
+        </w:rPr>
+      </w:pPr>
+      <w:r>
+        <w:rPr>
+          <w:rFonts w:cstheme="minorHAnsi"/>
+          <w:color w:val="000000" w:themeColor="text1"/>
+        </w:rPr>
+        <w:t xml:space="preserve">  /* We will verify if any of the distances we measured earlier exceeds the maximum measurable distance. If not,the loop function will be called again.*/</w:t>
+      </w:r>
+    </w:p>
+    <w:p>
+      <w:pPr>
+        <w:pBdr>
+          <w:top w:val="single" w:sz="4" w:space="1" w:color="auto"/>
+          <w:left w:val="single" w:sz="4" w:space="1" w:color="auto"/>
+          <w:bottom w:val="single" w:sz="4" w:space="1" w:color="auto"/>
+          <w:right w:val="single" w:sz="4" w:space="1" w:color="auto"/>
+        </w:pBdr>
+        <w:shd w:val="clear" w:color="auto" w:fill="F2F2F2" w:themeFill="background1" w:themeFillShade="F2"/>
+        <w:rPr>
+          <w:rFonts w:cstheme="minorHAnsi"/>
+          <w:color w:val="000000" w:themeColor="text1"/>
+        </w:rPr>
+      </w:pPr>
+      <w:r>
+        <w:rPr>
+          <w:rFonts w:cstheme="minorHAnsi"/>
+          <w:color w:val="000000" w:themeColor="text1"/>
+        </w:rPr>
+        <w:t xml:space="preserve">  if(RightSensor</w:t>
+      </w:r>
+      <w:r>
+        <w:rPr>
+          <w:rFonts w:cstheme="minorHAnsi"/>
+          <w:color w:val="000000" w:themeColor="text1"/>
+        </w:rPr>
+        <w:t xml:space="preserve"> &lt; maximum_measure_distance ||</w:t>
+      </w:r>
+      <w:r>
+        <w:rPr>
+          <w:rFonts w:cstheme="minorHAnsi"/>
+          <w:color w:val="000000" w:themeColor="text1"/>
+        </w:rPr>
+        <w:t xml:space="preserve"> LeftSensor &lt; maximum_measure_distance)</w:t>
+      </w:r>
+    </w:p>
+    <w:p>
+      <w:pPr>
+        <w:pBdr>
+          <w:top w:val="single" w:sz="4" w:space="1" w:color="auto"/>
+          <w:left w:val="single" w:sz="4" w:space="1" w:color="auto"/>
+          <w:bottom w:val="single" w:sz="4" w:space="1" w:color="auto"/>
+          <w:right w:val="single" w:sz="4" w:space="1" w:color="auto"/>
+        </w:pBdr>
+        <w:shd w:val="clear" w:color="auto" w:fill="F2F2F2" w:themeFill="background1" w:themeFillShade="F2"/>
+        <w:rPr>
+          <w:rFonts w:cstheme="minorHAnsi"/>
+          <w:color w:val="000000" w:themeColor="text1"/>
+        </w:rPr>
+      </w:pPr>
+      <w:r>
+        <w:rPr>
+          <w:rFonts w:cstheme="minorHAnsi"/>
+          <w:color w:val="000000" w:themeColor="text1"/>
+        </w:rPr>
+        <w:t xml:space="preserve"> {</w:t>
+      </w:r>
+    </w:p>
+    <w:p>
+      <w:pPr>
+        <w:pBdr>
+          <w:top w:val="single" w:sz="4" w:space="1" w:color="auto"/>
+          <w:left w:val="single" w:sz="4" w:space="1" w:color="auto"/>
+          <w:bottom w:val="single" w:sz="4" w:space="1" w:color="auto"/>
+          <w:right w:val="single" w:sz="4" w:space="1" w:color="auto"/>
+        </w:pBdr>
+        <w:shd w:val="clear" w:color="auto" w:fill="F2F2F2" w:themeFill="background1" w:themeFillShade="F2"/>
+        <w:rPr>
+          <w:rFonts w:cstheme="minorHAnsi"/>
+          <w:color w:val="000000" w:themeColor="text1"/>
+        </w:rPr>
+      </w:pPr>
+      <w:r>
+        <w:rPr>
+          <w:rFonts w:cstheme="minorHAnsi"/>
+          <w:color w:val="000000" w:themeColor="text1"/>
+        </w:rPr>
+        <w:t xml:space="preserve">  // Right sensor serial printing</w:t>
+      </w:r>
+    </w:p>
+    <w:p>
+      <w:pPr>
+        <w:pBdr>
+          <w:top w:val="single" w:sz="4" w:space="1" w:color="auto"/>
+          <w:left w:val="single" w:sz="4" w:space="1" w:color="auto"/>
+          <w:bottom w:val="single" w:sz="4" w:space="1" w:color="auto"/>
+          <w:right w:val="single" w:sz="4" w:space="1" w:color="auto"/>
+        </w:pBdr>
+        <w:shd w:val="clear" w:color="auto" w:fill="F2F2F2" w:themeFill="background1" w:themeFillShade="F2"/>
+        <w:rPr>
+          <w:rFonts w:cstheme="minorHAnsi"/>
+          <w:color w:val="000000" w:themeColor="text1"/>
+        </w:rPr>
+      </w:pPr>
+      <w:r>
+        <w:rPr>
+          <w:rFonts w:cstheme="minorHAnsi"/>
+          <w:color w:val="000000" w:themeColor="text1"/>
+        </w:rPr>
+        <w:t xml:space="preserve">  </w:t>
+      </w:r>
+      <w:r>
+        <w:rPr>
+          <w:rFonts w:cstheme="minorHAnsi"/>
+          <w:color w:val="000000" w:themeColor="text1"/>
+        </w:rPr>
+        <w:tab/>
+      </w:r>
+      <w:r>
+        <w:rPr>
+          <w:rFonts w:cstheme="minorHAnsi"/>
+          <w:color w:val="000000" w:themeColor="text1"/>
+        </w:rPr>
+        <w:t>Serial.pri</w:t>
+      </w:r>
+      <w:r>
+        <w:rPr>
+          <w:rFonts w:cstheme="minorHAnsi"/>
+          <w:color w:val="000000" w:themeColor="text1"/>
+        </w:rPr>
+        <w:t>nt("Ditanta maxima dreapta: ");</w:t>
+      </w:r>
+      <w:r>
+        <w:rPr>
+          <w:rFonts w:cstheme="minorHAnsi"/>
+          <w:color w:val="000000" w:themeColor="text1"/>
+        </w:rPr>
+        <w:br/>
+      </w:r>
+      <w:r>
+        <w:rPr>
+          <w:rFonts w:cstheme="minorHAnsi"/>
+          <w:color w:val="000000" w:themeColor="text1"/>
+        </w:rPr>
+        <w:tab/>
+        <w:t>Serial.print(dist_max_right);</w:t>
+      </w:r>
+      <w:r>
+        <w:rPr>
+          <w:rFonts w:cstheme="minorHAnsi"/>
+          <w:color w:val="000000" w:themeColor="text1"/>
+        </w:rPr>
+        <w:br/>
+      </w:r>
+      <w:r>
+        <w:rPr>
+          <w:rFonts w:cstheme="minorHAnsi"/>
+          <w:color w:val="000000" w:themeColor="text1"/>
+        </w:rPr>
+        <w:tab/>
+        <w:t>Serial.print(" ");</w:t>
+      </w:r>
+      <w:r>
+        <w:rPr>
+          <w:rFonts w:cstheme="minorHAnsi"/>
+          <w:color w:val="000000" w:themeColor="text1"/>
+        </w:rPr>
+        <w:br/>
+      </w:r>
+      <w:r>
+        <w:rPr>
+          <w:rFonts w:cstheme="minorHAnsi"/>
+          <w:color w:val="000000" w:themeColor="text1"/>
+        </w:rPr>
+        <w:tab/>
+        <w:t>Serial.print("Distanta R: ");</w:t>
+      </w:r>
+      <w:r>
+        <w:rPr>
+          <w:rFonts w:cstheme="minorHAnsi"/>
+          <w:color w:val="000000" w:themeColor="text1"/>
+        </w:rPr>
+        <w:br/>
+      </w:r>
+      <w:r>
+        <w:rPr>
+          <w:rFonts w:cstheme="minorHAnsi"/>
+          <w:color w:val="000000" w:themeColor="text1"/>
+        </w:rPr>
+        <w:tab/>
+      </w:r>
+      <w:r>
+        <w:rPr>
+          <w:rFonts w:cstheme="minorHAnsi"/>
+          <w:color w:val="000000" w:themeColor="text1"/>
+        </w:rPr>
+        <w:t>Serial.println(RightSensor);</w:t>
+      </w:r>
+    </w:p>
+    <w:p>
+      <w:pPr>
+        <w:pBdr>
+          <w:top w:val="single" w:sz="4" w:space="1" w:color="auto"/>
+          <w:left w:val="single" w:sz="4" w:space="1" w:color="auto"/>
+          <w:bottom w:val="single" w:sz="4" w:space="1" w:color="auto"/>
+          <w:right w:val="single" w:sz="4" w:space="1" w:color="auto"/>
+        </w:pBdr>
+        <w:shd w:val="clear" w:color="auto" w:fill="F2F2F2" w:themeFill="background1" w:themeFillShade="F2"/>
+        <w:rPr>
+          <w:rFonts w:cstheme="minorHAnsi"/>
+          <w:color w:val="000000" w:themeColor="text1"/>
+        </w:rPr>
+      </w:pPr>
+      <w:r>
+        <w:rPr>
+          <w:rFonts w:cstheme="minorHAnsi"/>
+          <w:color w:val="000000" w:themeColor="text1"/>
+        </w:rPr>
+        <w:t>/* To see in the serial monitor the actual distance, we are using the “Serial.print()” function which will print the maximum distance and the measured distance. */</w:t>
+      </w:r>
+    </w:p>
+    <w:p>
+      <w:pPr>
+        <w:pBdr>
+          <w:top w:val="single" w:sz="4" w:space="1" w:color="auto"/>
+          <w:left w:val="single" w:sz="4" w:space="1" w:color="auto"/>
+          <w:bottom w:val="single" w:sz="4" w:space="1" w:color="auto"/>
+          <w:right w:val="single" w:sz="4" w:space="1" w:color="auto"/>
+        </w:pBdr>
+        <w:shd w:val="clear" w:color="auto" w:fill="F2F2F2" w:themeFill="background1" w:themeFillShade="F2"/>
+        <w:rPr>
+          <w:rFonts w:cstheme="minorHAnsi"/>
+          <w:color w:val="000000" w:themeColor="text1"/>
+        </w:rPr>
+      </w:pPr>
+      <w:r>
+        <w:rPr>
+          <w:rFonts w:cstheme="minorHAnsi"/>
+          <w:color w:val="000000" w:themeColor="text1"/>
+        </w:rPr>
+        <w:t xml:space="preserve">  // End of right sensor serial printing</w:t>
+      </w:r>
+    </w:p>
+    <w:p>
+      <w:pPr>
+        <w:pBdr>
+          <w:top w:val="single" w:sz="4" w:space="1" w:color="auto"/>
+          <w:left w:val="single" w:sz="4" w:space="1" w:color="auto"/>
+          <w:bottom w:val="single" w:sz="4" w:space="1" w:color="auto"/>
+          <w:right w:val="single" w:sz="4" w:space="1" w:color="auto"/>
+        </w:pBdr>
+        <w:shd w:val="clear" w:color="auto" w:fill="F2F2F2" w:themeFill="background1" w:themeFillShade="F2"/>
+        <w:rPr>
+          <w:rFonts w:cstheme="minorHAnsi"/>
+          <w:color w:val="000000" w:themeColor="text1"/>
+        </w:rPr>
+      </w:pPr>
+      <w:r>
+        <w:rPr>
+          <w:rFonts w:cstheme="minorHAnsi"/>
+          <w:color w:val="000000" w:themeColor="text1"/>
+        </w:rPr>
+        <w:t xml:space="preserve">  </w:t>
+      </w:r>
+    </w:p>
+    <w:p>
+      <w:pPr>
+        <w:pBdr>
+          <w:top w:val="single" w:sz="4" w:space="1" w:color="auto"/>
+          <w:left w:val="single" w:sz="4" w:space="1" w:color="auto"/>
+          <w:bottom w:val="single" w:sz="4" w:space="1" w:color="auto"/>
+          <w:right w:val="single" w:sz="4" w:space="1" w:color="auto"/>
+        </w:pBdr>
+        <w:shd w:val="clear" w:color="auto" w:fill="F2F2F2" w:themeFill="background1" w:themeFillShade="F2"/>
+        <w:rPr>
+          <w:rFonts w:cstheme="minorHAnsi"/>
+          <w:color w:val="000000" w:themeColor="text1"/>
+        </w:rPr>
+      </w:pPr>
+    </w:p>
+    <w:p>
+      <w:pPr>
+        <w:pBdr>
+          <w:top w:val="single" w:sz="4" w:space="1" w:color="auto"/>
+          <w:left w:val="single" w:sz="4" w:space="1" w:color="auto"/>
+          <w:bottom w:val="single" w:sz="4" w:space="1" w:color="auto"/>
+          <w:right w:val="single" w:sz="4" w:space="1" w:color="auto"/>
+        </w:pBdr>
+        <w:shd w:val="clear" w:color="auto" w:fill="F2F2F2" w:themeFill="background1" w:themeFillShade="F2"/>
+        <w:rPr>
+          <w:rFonts w:cstheme="minorHAnsi"/>
+          <w:color w:val="000000" w:themeColor="text1"/>
+        </w:rPr>
+      </w:pPr>
+      <w:r>
+        <w:rPr>
+          <w:rFonts w:cstheme="minorHAnsi"/>
+          <w:color w:val="000000" w:themeColor="text1"/>
+        </w:rPr>
+        <w:lastRenderedPageBreak/>
+        <w:t xml:space="preserve">  // Right motor driving algorithm</w:t>
+      </w:r>
+      <w:r>
+        <w:rPr>
+          <w:rFonts w:cstheme="minorHAnsi"/>
+          <w:color w:val="000000" w:themeColor="text1"/>
+        </w:rPr>
+        <w:br/>
+        <w:t xml:space="preserve">  // All the distances are in cm (CENTIMETERS)</w:t>
+      </w:r>
+    </w:p>
+    <w:p>
+      <w:pPr>
+        <w:pBdr>
+          <w:top w:val="single" w:sz="4" w:space="1" w:color="auto"/>
+          <w:left w:val="single" w:sz="4" w:space="1" w:color="auto"/>
+          <w:bottom w:val="single" w:sz="4" w:space="1" w:color="auto"/>
+          <w:right w:val="single" w:sz="4" w:space="1" w:color="auto"/>
+        </w:pBdr>
+        <w:shd w:val="clear" w:color="auto" w:fill="F2F2F2" w:themeFill="background1" w:themeFillShade="F2"/>
+        <w:rPr>
+          <w:rFonts w:cstheme="minorHAnsi"/>
+          <w:color w:val="000000" w:themeColor="text1"/>
+        </w:rPr>
+      </w:pPr>
+      <w:r>
+        <w:rPr>
+          <w:rFonts w:cstheme="minorHAnsi"/>
+          <w:color w:val="000000" w:themeColor="text1"/>
+        </w:rPr>
+        <w:t xml:space="preserve">  /* We will define 4 intervals in which the motors will behave different, representing the distance to the obstacle that is eighter in the right or the left side of the device */</w:t>
+      </w:r>
+    </w:p>
+    <w:p>
+      <w:pPr>
+        <w:pBdr>
+          <w:top w:val="single" w:sz="4" w:space="1" w:color="auto"/>
+          <w:left w:val="single" w:sz="4" w:space="1" w:color="auto"/>
+          <w:bottom w:val="single" w:sz="4" w:space="1" w:color="auto"/>
+          <w:right w:val="single" w:sz="4" w:space="1" w:color="auto"/>
+        </w:pBdr>
+        <w:shd w:val="clear" w:color="auto" w:fill="F2F2F2" w:themeFill="background1" w:themeFillShade="F2"/>
+        <w:rPr>
+          <w:rFonts w:cstheme="minorHAnsi"/>
+          <w:color w:val="000000" w:themeColor="text1"/>
+        </w:rPr>
+      </w:pPr>
+      <w:r>
+        <w:rPr>
+          <w:rFonts w:cstheme="minorHAnsi"/>
+          <w:color w:val="000000" w:themeColor="text1"/>
+        </w:rPr>
+        <w:t xml:space="preserve">  if(Ri</w:t>
+      </w:r>
+      <w:r>
+        <w:rPr>
+          <w:rFonts w:cstheme="minorHAnsi"/>
+          <w:color w:val="000000" w:themeColor="text1"/>
+        </w:rPr>
+        <w:t>ghtSensor&lt;250&amp;&amp;RightSensor&gt;150)</w:t>
+      </w:r>
+      <w:r>
+        <w:rPr>
+          <w:rFonts w:cstheme="minorHAnsi"/>
+          <w:color w:val="000000" w:themeColor="text1"/>
+        </w:rPr>
+        <w:br/>
+      </w:r>
+      <w:r>
+        <w:rPr>
+          <w:rFonts w:cstheme="minorHAnsi"/>
+          <w:color w:val="000000" w:themeColor="text1"/>
+        </w:rPr>
+        <w:tab/>
+        <w:t>{</w:t>
+      </w:r>
+      <w:r>
+        <w:rPr>
+          <w:rFonts w:cstheme="minorHAnsi"/>
+          <w:color w:val="000000" w:themeColor="text1"/>
+        </w:rPr>
+        <w:br/>
+      </w:r>
+      <w:r>
+        <w:rPr>
+          <w:rFonts w:cstheme="minorHAnsi"/>
+          <w:color w:val="000000" w:themeColor="text1"/>
+        </w:rPr>
+        <w:tab/>
+      </w:r>
+      <w:r>
+        <w:rPr>
+          <w:rFonts w:cstheme="minorHAnsi"/>
+          <w:color w:val="000000" w:themeColor="text1"/>
+        </w:rPr>
+        <w:tab/>
+        <w:t>analogWrite(Mot_right_pin,255);</w:t>
+      </w:r>
+      <w:r>
+        <w:rPr>
+          <w:rFonts w:cstheme="minorHAnsi"/>
+          <w:color w:val="000000" w:themeColor="text1"/>
+        </w:rPr>
+        <w:br/>
+      </w:r>
+      <w:r>
+        <w:rPr>
+          <w:rFonts w:cstheme="minorHAnsi"/>
+          <w:color w:val="000000" w:themeColor="text1"/>
+        </w:rPr>
+        <w:tab/>
+      </w:r>
+      <w:r>
+        <w:rPr>
+          <w:rFonts w:cstheme="minorHAnsi"/>
+          <w:color w:val="000000" w:themeColor="text1"/>
+        </w:rPr>
+        <w:tab/>
+        <w:t>delay(300);</w:t>
+      </w:r>
+      <w:r>
+        <w:rPr>
+          <w:rFonts w:cstheme="minorHAnsi"/>
+          <w:color w:val="000000" w:themeColor="text1"/>
+        </w:rPr>
+        <w:br/>
+      </w:r>
+      <w:r>
+        <w:rPr>
+          <w:rFonts w:cstheme="minorHAnsi"/>
+          <w:color w:val="000000" w:themeColor="text1"/>
+        </w:rPr>
+        <w:tab/>
+      </w:r>
+      <w:r>
+        <w:rPr>
+          <w:rFonts w:cstheme="minorHAnsi"/>
+          <w:color w:val="000000" w:themeColor="text1"/>
+        </w:rPr>
+        <w:tab/>
+        <w:t>analogWrite(Mot_right_pin,0);</w:t>
+      </w:r>
+      <w:r>
+        <w:rPr>
+          <w:rFonts w:cstheme="minorHAnsi"/>
+          <w:color w:val="000000" w:themeColor="text1"/>
+        </w:rPr>
+        <w:br/>
+      </w:r>
+      <w:r>
+        <w:rPr>
+          <w:rFonts w:cstheme="minorHAnsi"/>
+          <w:color w:val="000000" w:themeColor="text1"/>
+        </w:rPr>
+        <w:tab/>
+      </w:r>
+      <w:r>
+        <w:rPr>
+          <w:rFonts w:cstheme="minorHAnsi"/>
+          <w:color w:val="000000" w:themeColor="text1"/>
+        </w:rPr>
+        <w:tab/>
+        <w:t>delay(600);</w:t>
+      </w:r>
+      <w:r>
+        <w:rPr>
+          <w:rFonts w:cstheme="minorHAnsi"/>
+          <w:color w:val="000000" w:themeColor="text1"/>
+        </w:rPr>
+        <w:br/>
+      </w:r>
+      <w:r>
+        <w:rPr>
+          <w:rFonts w:cstheme="minorHAnsi"/>
+          <w:color w:val="000000" w:themeColor="text1"/>
+        </w:rPr>
+        <w:tab/>
+      </w:r>
+      <w:r>
+        <w:rPr>
+          <w:rFonts w:cstheme="minorHAnsi"/>
+          <w:color w:val="000000" w:themeColor="text1"/>
+        </w:rPr>
+        <w:t>}</w:t>
+      </w:r>
+      <w:r>
+        <w:rPr>
+          <w:rFonts w:cstheme="minorHAnsi"/>
+          <w:color w:val="000000" w:themeColor="text1"/>
+        </w:rPr>
+        <w:br/>
+        <w:t xml:space="preserve"> /* If the distance is anywhere between 150 and 250, the motor will vibrate for 300ms and will wait for 600ms */</w:t>
+      </w:r>
+    </w:p>
+    <w:p>
+      <w:pPr>
+        <w:pBdr>
+          <w:top w:val="single" w:sz="4" w:space="1" w:color="auto"/>
+          <w:left w:val="single" w:sz="4" w:space="1" w:color="auto"/>
+          <w:bottom w:val="single" w:sz="4" w:space="1" w:color="auto"/>
+          <w:right w:val="single" w:sz="4" w:space="1" w:color="auto"/>
+        </w:pBdr>
+        <w:shd w:val="clear" w:color="auto" w:fill="F2F2F2" w:themeFill="background1" w:themeFillShade="F2"/>
+        <w:rPr>
+          <w:rFonts w:cstheme="minorHAnsi"/>
+          <w:color w:val="000000" w:themeColor="text1"/>
+        </w:rPr>
+      </w:pPr>
+      <w:r>
+        <w:rPr>
+          <w:rFonts w:cstheme="minorHAnsi"/>
+          <w:color w:val="000000" w:themeColor="text1"/>
+        </w:rPr>
+        <w:t xml:space="preserve">  if(R</w:t>
+      </w:r>
+      <w:r>
+        <w:rPr>
+          <w:rFonts w:cstheme="minorHAnsi"/>
+          <w:color w:val="000000" w:themeColor="text1"/>
+        </w:rPr>
+        <w:t>ightSensor&lt;150&amp;&amp;RightSensor&gt;75)</w:t>
+      </w:r>
+      <w:r>
+        <w:rPr>
+          <w:rFonts w:cstheme="minorHAnsi"/>
+          <w:color w:val="000000" w:themeColor="text1"/>
+        </w:rPr>
+        <w:br/>
+      </w:r>
+      <w:r>
+        <w:rPr>
+          <w:rFonts w:cstheme="minorHAnsi"/>
+          <w:color w:val="000000" w:themeColor="text1"/>
+        </w:rPr>
+        <w:tab/>
+        <w:t>{</w:t>
+      </w:r>
+      <w:r>
+        <w:rPr>
+          <w:rFonts w:cstheme="minorHAnsi"/>
+          <w:color w:val="000000" w:themeColor="text1"/>
+        </w:rPr>
+        <w:tab/>
+      </w:r>
+      <w:r>
+        <w:rPr>
+          <w:rFonts w:cstheme="minorHAnsi"/>
+          <w:color w:val="000000" w:themeColor="text1"/>
+        </w:rPr>
+        <w:br/>
+      </w:r>
+      <w:r>
+        <w:rPr>
+          <w:rFonts w:cstheme="minorHAnsi"/>
+          <w:color w:val="000000" w:themeColor="text1"/>
+        </w:rPr>
+        <w:tab/>
+      </w:r>
+      <w:r>
+        <w:rPr>
+          <w:rFonts w:cstheme="minorHAnsi"/>
+          <w:color w:val="000000" w:themeColor="text1"/>
+        </w:rPr>
+        <w:tab/>
+        <w:t>analogWrite(Mot_right_pin,255);</w:t>
+      </w:r>
+      <w:r>
+        <w:rPr>
+          <w:rFonts w:cstheme="minorHAnsi"/>
+          <w:color w:val="000000" w:themeColor="text1"/>
+        </w:rPr>
+        <w:br/>
+      </w:r>
+      <w:r>
+        <w:rPr>
+          <w:rFonts w:cstheme="minorHAnsi"/>
+          <w:color w:val="000000" w:themeColor="text1"/>
+        </w:rPr>
+        <w:tab/>
+      </w:r>
+      <w:r>
+        <w:rPr>
+          <w:rFonts w:cstheme="minorHAnsi"/>
+          <w:color w:val="000000" w:themeColor="text1"/>
+        </w:rPr>
+        <w:tab/>
+        <w:t>delay(300);</w:t>
+      </w:r>
+      <w:r>
+        <w:rPr>
+          <w:rFonts w:cstheme="minorHAnsi"/>
+          <w:color w:val="000000" w:themeColor="text1"/>
+        </w:rPr>
+        <w:br/>
+      </w:r>
+      <w:r>
+        <w:rPr>
+          <w:rFonts w:cstheme="minorHAnsi"/>
+          <w:color w:val="000000" w:themeColor="text1"/>
+        </w:rPr>
+        <w:tab/>
+      </w:r>
+      <w:r>
+        <w:rPr>
+          <w:rFonts w:cstheme="minorHAnsi"/>
+          <w:color w:val="000000" w:themeColor="text1"/>
+        </w:rPr>
+        <w:tab/>
+        <w:t>analogWrite(Mot_right_pin,0);</w:t>
+      </w:r>
+      <w:r>
+        <w:rPr>
+          <w:rFonts w:cstheme="minorHAnsi"/>
+          <w:color w:val="000000" w:themeColor="text1"/>
+        </w:rPr>
+        <w:br/>
+      </w:r>
+      <w:r>
+        <w:rPr>
+          <w:rFonts w:cstheme="minorHAnsi"/>
+          <w:color w:val="000000" w:themeColor="text1"/>
+        </w:rPr>
+        <w:tab/>
+      </w:r>
+      <w:r>
+        <w:rPr>
+          <w:rFonts w:cstheme="minorHAnsi"/>
+          <w:color w:val="000000" w:themeColor="text1"/>
+        </w:rPr>
+        <w:tab/>
+        <w:t>delay(300);</w:t>
+      </w:r>
+      <w:r>
+        <w:rPr>
+          <w:rFonts w:cstheme="minorHAnsi"/>
+          <w:color w:val="000000" w:themeColor="text1"/>
+        </w:rPr>
+        <w:br/>
+      </w:r>
+      <w:r>
+        <w:rPr>
+          <w:rFonts w:cstheme="minorHAnsi"/>
+          <w:color w:val="000000" w:themeColor="text1"/>
+        </w:rPr>
+        <w:tab/>
+      </w:r>
+      <w:r>
+        <w:rPr>
+          <w:rFonts w:cstheme="minorHAnsi"/>
+          <w:color w:val="000000" w:themeColor="text1"/>
+        </w:rPr>
+        <w:t>}</w:t>
+      </w:r>
+    </w:p>
+    <w:p>
+      <w:pPr>
+        <w:pBdr>
+          <w:top w:val="single" w:sz="4" w:space="1" w:color="auto"/>
+          <w:left w:val="single" w:sz="4" w:space="1" w:color="auto"/>
+          <w:bottom w:val="single" w:sz="4" w:space="1" w:color="auto"/>
+          <w:right w:val="single" w:sz="4" w:space="1" w:color="auto"/>
+        </w:pBdr>
+        <w:shd w:val="clear" w:color="auto" w:fill="F2F2F2" w:themeFill="background1" w:themeFillShade="F2"/>
+        <w:rPr>
+          <w:rFonts w:cstheme="minorHAnsi"/>
+          <w:color w:val="000000" w:themeColor="text1"/>
+        </w:rPr>
+      </w:pPr>
+      <w:r>
+        <w:rPr>
+          <w:rFonts w:cstheme="minorHAnsi"/>
+          <w:color w:val="000000" w:themeColor="text1"/>
+        </w:rPr>
+        <w:t xml:space="preserve"> /* If the distance is anywhere between 150 and 75, the motor will vibrate for 300ms and will wait for 300ms */</w:t>
+      </w:r>
+    </w:p>
+    <w:p>
+      <w:pPr>
+        <w:pBdr>
+          <w:top w:val="single" w:sz="4" w:space="1" w:color="auto"/>
+          <w:left w:val="single" w:sz="4" w:space="1" w:color="auto"/>
+          <w:bottom w:val="single" w:sz="4" w:space="1" w:color="auto"/>
+          <w:right w:val="single" w:sz="4" w:space="1" w:color="auto"/>
+        </w:pBdr>
+        <w:shd w:val="clear" w:color="auto" w:fill="F2F2F2" w:themeFill="background1" w:themeFillShade="F2"/>
+        <w:rPr>
+          <w:rFonts w:cstheme="minorHAnsi"/>
+          <w:color w:val="000000" w:themeColor="text1"/>
+        </w:rPr>
+      </w:pPr>
+      <w:r>
+        <w:rPr>
+          <w:rFonts w:cstheme="minorHAnsi"/>
+          <w:color w:val="000000" w:themeColor="text1"/>
+        </w:rPr>
+        <w:t xml:space="preserve">  if(</w:t>
+      </w:r>
+      <w:r>
+        <w:rPr>
+          <w:rFonts w:cstheme="minorHAnsi"/>
+          <w:color w:val="000000" w:themeColor="text1"/>
+        </w:rPr>
+        <w:t>RightSensor&lt;75&amp;&amp;RightSensor&gt;35)</w:t>
+      </w:r>
+      <w:r>
+        <w:rPr>
+          <w:rFonts w:cstheme="minorHAnsi"/>
+          <w:color w:val="000000" w:themeColor="text1"/>
+        </w:rPr>
+        <w:br/>
+      </w:r>
+      <w:r>
+        <w:rPr>
+          <w:rFonts w:cstheme="minorHAnsi"/>
+          <w:color w:val="000000" w:themeColor="text1"/>
+        </w:rPr>
+        <w:tab/>
+        <w:t>{</w:t>
+      </w:r>
+      <w:r>
+        <w:rPr>
+          <w:rFonts w:cstheme="minorHAnsi"/>
+          <w:color w:val="000000" w:themeColor="text1"/>
+        </w:rPr>
+        <w:br/>
+      </w:r>
+      <w:r>
+        <w:rPr>
+          <w:rFonts w:cstheme="minorHAnsi"/>
+          <w:color w:val="000000" w:themeColor="text1"/>
+        </w:rPr>
+        <w:tab/>
+      </w:r>
+      <w:r>
+        <w:rPr>
+          <w:rFonts w:cstheme="minorHAnsi"/>
+          <w:color w:val="000000" w:themeColor="text1"/>
+        </w:rPr>
+        <w:tab/>
+        <w:t>analogWrite(Mot_right_pin,255);</w:t>
+      </w:r>
+      <w:r>
+        <w:rPr>
+          <w:rFonts w:cstheme="minorHAnsi"/>
+          <w:color w:val="000000" w:themeColor="text1"/>
+        </w:rPr>
+        <w:br/>
+      </w:r>
+      <w:r>
+        <w:rPr>
+          <w:rFonts w:cstheme="minorHAnsi"/>
+          <w:color w:val="000000" w:themeColor="text1"/>
+        </w:rPr>
+        <w:tab/>
+      </w:r>
+      <w:r>
+        <w:rPr>
+          <w:rFonts w:cstheme="minorHAnsi"/>
+          <w:color w:val="000000" w:themeColor="text1"/>
+        </w:rPr>
+        <w:tab/>
+        <w:t>delay(300);</w:t>
+      </w:r>
+      <w:r>
+        <w:rPr>
+          <w:rFonts w:cstheme="minorHAnsi"/>
+          <w:color w:val="000000" w:themeColor="text1"/>
+        </w:rPr>
+        <w:br/>
+      </w:r>
+      <w:r>
+        <w:rPr>
+          <w:rFonts w:cstheme="minorHAnsi"/>
+          <w:color w:val="000000" w:themeColor="text1"/>
+        </w:rPr>
+        <w:tab/>
+      </w:r>
+      <w:r>
+        <w:rPr>
+          <w:rFonts w:cstheme="minorHAnsi"/>
+          <w:color w:val="000000" w:themeColor="text1"/>
+        </w:rPr>
+        <w:tab/>
+      </w:r>
+      <w:r>
+        <w:rPr>
+          <w:rFonts w:cstheme="minorHAnsi"/>
+          <w:color w:val="000000" w:themeColor="text1"/>
+        </w:rPr>
+        <w:t>analogWrite</w:t>
+      </w:r>
+      <w:r>
+        <w:rPr>
+          <w:rFonts w:cstheme="minorHAnsi"/>
+          <w:color w:val="000000" w:themeColor="text1"/>
+        </w:rPr>
+        <w:t>(Mot_right_pin,0);</w:t>
+      </w:r>
+      <w:r>
+        <w:rPr>
+          <w:rFonts w:cstheme="minorHAnsi"/>
+          <w:color w:val="000000" w:themeColor="text1"/>
+        </w:rPr>
+        <w:br/>
+      </w:r>
+      <w:r>
+        <w:rPr>
+          <w:rFonts w:cstheme="minorHAnsi"/>
+          <w:color w:val="000000" w:themeColor="text1"/>
+        </w:rPr>
+        <w:tab/>
+      </w:r>
+      <w:r>
+        <w:rPr>
+          <w:rFonts w:cstheme="minorHAnsi"/>
+          <w:color w:val="000000" w:themeColor="text1"/>
+        </w:rPr>
+        <w:tab/>
+        <w:t>delay(100);</w:t>
+      </w:r>
+      <w:r>
+        <w:rPr>
+          <w:rFonts w:cstheme="minorHAnsi"/>
+          <w:color w:val="000000" w:themeColor="text1"/>
+        </w:rPr>
+        <w:br/>
+      </w:r>
+      <w:r>
+        <w:rPr>
+          <w:rFonts w:cstheme="minorHAnsi"/>
+          <w:color w:val="000000" w:themeColor="text1"/>
+        </w:rPr>
+        <w:tab/>
+      </w:r>
+      <w:r>
+        <w:rPr>
+          <w:rFonts w:cstheme="minorHAnsi"/>
+          <w:color w:val="000000" w:themeColor="text1"/>
+        </w:rPr>
+        <w:t>}</w:t>
+      </w:r>
+    </w:p>
+    <w:p>
+      <w:pPr>
+        <w:pBdr>
+          <w:top w:val="single" w:sz="4" w:space="1" w:color="auto"/>
+          <w:left w:val="single" w:sz="4" w:space="1" w:color="auto"/>
+          <w:bottom w:val="single" w:sz="4" w:space="1" w:color="auto"/>
+          <w:right w:val="single" w:sz="4" w:space="1" w:color="auto"/>
+        </w:pBdr>
+        <w:shd w:val="clear" w:color="auto" w:fill="F2F2F2" w:themeFill="background1" w:themeFillShade="F2"/>
+        <w:rPr>
+          <w:rFonts w:cstheme="minorHAnsi"/>
+          <w:color w:val="000000" w:themeColor="text1"/>
+        </w:rPr>
+      </w:pPr>
+      <w:r>
+        <w:rPr>
+          <w:rFonts w:cstheme="minorHAnsi"/>
+          <w:color w:val="000000" w:themeColor="text1"/>
+        </w:rPr>
+        <w:t xml:space="preserve"> /* If the distance is anywhere between 75 and 35, the motor will vibrate for 300ms and will wait for 100ms */</w:t>
+      </w:r>
+    </w:p>
+    <w:p>
+      <w:pPr>
+        <w:pBdr>
+          <w:top w:val="single" w:sz="4" w:space="1" w:color="auto"/>
+          <w:left w:val="single" w:sz="4" w:space="1" w:color="auto"/>
+          <w:bottom w:val="single" w:sz="4" w:space="1" w:color="auto"/>
+          <w:right w:val="single" w:sz="4" w:space="1" w:color="auto"/>
+        </w:pBdr>
+        <w:shd w:val="clear" w:color="auto" w:fill="F2F2F2" w:themeFill="background1" w:themeFillShade="F2"/>
+        <w:rPr>
+          <w:rFonts w:cstheme="minorHAnsi"/>
+          <w:color w:val="000000" w:themeColor="text1"/>
+        </w:rPr>
+      </w:pPr>
+      <w:r>
+        <w:rPr>
+          <w:rFonts w:cstheme="minorHAnsi"/>
+          <w:color w:val="000000" w:themeColor="text1"/>
+        </w:rPr>
+        <w:t xml:space="preserve">  if(RightSensor&lt;35)</w:t>
+      </w:r>
+      <w:r>
+        <w:rPr>
+          <w:rFonts w:cstheme="minorHAnsi"/>
+          <w:color w:val="000000" w:themeColor="text1"/>
+        </w:rPr>
+        <w:br/>
+      </w:r>
+      <w:r>
+        <w:rPr>
+          <w:rFonts w:cstheme="minorHAnsi"/>
+          <w:color w:val="000000" w:themeColor="text1"/>
+        </w:rPr>
+        <w:tab/>
+      </w:r>
+      <w:r>
+        <w:rPr>
+          <w:rFonts w:cstheme="minorHAnsi"/>
+          <w:color w:val="000000" w:themeColor="text1"/>
+        </w:rPr>
+        <w:tab/>
+      </w:r>
+      <w:r>
+        <w:rPr>
+          <w:rFonts w:cstheme="minorHAnsi"/>
+          <w:color w:val="000000" w:themeColor="text1"/>
+        </w:rPr>
+        <w:t>analogWrite(Mot_right_pin,255);</w:t>
+      </w:r>
+    </w:p>
+    <w:p>
+      <w:pPr>
+        <w:pBdr>
+          <w:top w:val="single" w:sz="4" w:space="1" w:color="auto"/>
+          <w:left w:val="single" w:sz="4" w:space="1" w:color="auto"/>
+          <w:bottom w:val="single" w:sz="4" w:space="1" w:color="auto"/>
+          <w:right w:val="single" w:sz="4" w:space="1" w:color="auto"/>
+        </w:pBdr>
+        <w:shd w:val="clear" w:color="auto" w:fill="F2F2F2" w:themeFill="background1" w:themeFillShade="F2"/>
+        <w:rPr>
+          <w:rFonts w:cstheme="minorHAnsi"/>
+          <w:color w:val="000000" w:themeColor="text1"/>
+        </w:rPr>
+      </w:pPr>
+      <w:r>
+        <w:rPr>
+          <w:rFonts w:cstheme="minorHAnsi"/>
+          <w:color w:val="000000" w:themeColor="text1"/>
+        </w:rPr>
+        <w:t xml:space="preserve"> /* If the distance lower than 35, the motor will vibrate until the next measurement returns a distance bigger than 35 */</w:t>
+      </w:r>
+    </w:p>
+    <w:p>
+      <w:pPr>
+        <w:pBdr>
+          <w:top w:val="single" w:sz="4" w:space="1" w:color="auto"/>
+          <w:left w:val="single" w:sz="4" w:space="1" w:color="auto"/>
+          <w:bottom w:val="single" w:sz="4" w:space="1" w:color="auto"/>
+          <w:right w:val="single" w:sz="4" w:space="1" w:color="auto"/>
+        </w:pBdr>
+        <w:shd w:val="clear" w:color="auto" w:fill="F2F2F2" w:themeFill="background1" w:themeFillShade="F2"/>
+        <w:rPr>
+          <w:rFonts w:cstheme="minorHAnsi"/>
+          <w:color w:val="000000" w:themeColor="text1"/>
+        </w:rPr>
+      </w:pPr>
+      <w:r>
+        <w:rPr>
+          <w:rFonts w:cstheme="minorHAnsi"/>
+          <w:color w:val="000000" w:themeColor="text1"/>
+        </w:rPr>
+        <w:t xml:space="preserve">  if(RightSensor&gt;250)</w:t>
+      </w:r>
+      <w:r>
+        <w:rPr>
+          <w:rFonts w:cstheme="minorHAnsi"/>
+          <w:color w:val="000000" w:themeColor="text1"/>
+        </w:rPr>
+        <w:br/>
+      </w:r>
+      <w:r>
+        <w:rPr>
+          <w:rFonts w:cstheme="minorHAnsi"/>
+          <w:color w:val="000000" w:themeColor="text1"/>
+        </w:rPr>
+        <w:tab/>
+      </w:r>
+      <w:r>
+        <w:rPr>
+          <w:rFonts w:cstheme="minorHAnsi"/>
+          <w:color w:val="000000" w:themeColor="text1"/>
+        </w:rPr>
+        <w:tab/>
+      </w:r>
+      <w:r>
+        <w:rPr>
+          <w:rFonts w:cstheme="minorHAnsi"/>
+          <w:color w:val="000000" w:themeColor="text1"/>
+        </w:rPr>
+        <w:t xml:space="preserve">analogWrite(Mot_right_pin,0);  </w:t>
+      </w:r>
+    </w:p>
+    <w:p>
+      <w:pPr>
+        <w:pBdr>
+          <w:top w:val="single" w:sz="4" w:space="1" w:color="auto"/>
+          <w:left w:val="single" w:sz="4" w:space="1" w:color="auto"/>
+          <w:bottom w:val="single" w:sz="4" w:space="1" w:color="auto"/>
+          <w:right w:val="single" w:sz="4" w:space="1" w:color="auto"/>
+        </w:pBdr>
+        <w:shd w:val="clear" w:color="auto" w:fill="F2F2F2" w:themeFill="background1" w:themeFillShade="F2"/>
+        <w:rPr>
+          <w:rFonts w:cstheme="minorHAnsi"/>
+          <w:color w:val="000000" w:themeColor="text1"/>
+        </w:rPr>
+      </w:pPr>
+      <w:r>
+        <w:rPr>
+          <w:rFonts w:cstheme="minorHAnsi"/>
+          <w:color w:val="000000" w:themeColor="text1"/>
+        </w:rPr>
+        <w:t>/* If the distance is higher than 250, the motor will not vibrate until the next measurement returns a distance lower than 35 */</w:t>
+      </w:r>
+    </w:p>
+    <w:p>
+      <w:pPr>
+        <w:pBdr>
+          <w:top w:val="single" w:sz="4" w:space="1" w:color="auto"/>
+          <w:left w:val="single" w:sz="4" w:space="1" w:color="auto"/>
+          <w:bottom w:val="single" w:sz="4" w:space="1" w:color="auto"/>
+          <w:right w:val="single" w:sz="4" w:space="1" w:color="auto"/>
+        </w:pBdr>
+        <w:shd w:val="clear" w:color="auto" w:fill="F2F2F2" w:themeFill="background1" w:themeFillShade="F2"/>
+        <w:rPr>
+          <w:rFonts w:cstheme="minorHAnsi"/>
+          <w:color w:val="000000" w:themeColor="text1"/>
+        </w:rPr>
+      </w:pPr>
+      <w:r>
+        <w:rPr>
+          <w:rFonts w:cstheme="minorHAnsi"/>
+          <w:color w:val="000000" w:themeColor="text1"/>
+        </w:rPr>
+        <w:lastRenderedPageBreak/>
+        <w:t xml:space="preserve">  // End o</w:t>
+      </w:r>
+      <w:r>
+        <w:rPr>
+          <w:rFonts w:cstheme="minorHAnsi"/>
+          <w:color w:val="000000" w:themeColor="text1"/>
+        </w:rPr>
+        <w:t>f right motor driving algorithm</w:t>
+      </w:r>
+    </w:p>
+    <w:p>
+      <w:pPr>
+        <w:pBdr>
+          <w:top w:val="single" w:sz="4" w:space="1" w:color="auto"/>
+          <w:left w:val="single" w:sz="4" w:space="1" w:color="auto"/>
+          <w:bottom w:val="single" w:sz="4" w:space="1" w:color="auto"/>
+          <w:right w:val="single" w:sz="4" w:space="1" w:color="auto"/>
+        </w:pBdr>
+        <w:shd w:val="clear" w:color="auto" w:fill="F2F2F2" w:themeFill="background1" w:themeFillShade="F2"/>
+        <w:rPr>
+          <w:rFonts w:cstheme="minorHAnsi"/>
+          <w:color w:val="000000" w:themeColor="text1"/>
+        </w:rPr>
+      </w:pPr>
+      <w:r>
+        <w:rPr>
+          <w:rFonts w:cstheme="minorHAnsi"/>
+          <w:color w:val="000000" w:themeColor="text1"/>
+        </w:rPr>
+        <w:t xml:space="preserve"> /* The left sensor works exactly the same as the right sensor . */</w:t>
+      </w:r>
+    </w:p>
+    <w:p>
+      <w:pPr>
+        <w:pBdr>
+          <w:top w:val="single" w:sz="4" w:space="1" w:color="auto"/>
+          <w:left w:val="single" w:sz="4" w:space="1" w:color="auto"/>
+          <w:bottom w:val="single" w:sz="4" w:space="1" w:color="auto"/>
+          <w:right w:val="single" w:sz="4" w:space="1" w:color="auto"/>
+        </w:pBdr>
+        <w:shd w:val="clear" w:color="auto" w:fill="F2F2F2" w:themeFill="background1" w:themeFillShade="F2"/>
+        <w:rPr>
+          <w:rFonts w:cstheme="minorHAnsi"/>
+          <w:color w:val="000000" w:themeColor="text1"/>
+        </w:rPr>
+      </w:pPr>
+      <w:r>
+        <w:rPr>
+          <w:rFonts w:cstheme="minorHAnsi"/>
+          <w:color w:val="000000" w:themeColor="text1"/>
+        </w:rPr>
+        <w:t xml:space="preserve"> </w:t>
+      </w:r>
+      <w:r>
+        <w:rPr>
+          <w:rFonts w:cstheme="minorHAnsi"/>
+          <w:color w:val="000000" w:themeColor="text1"/>
+        </w:rPr>
+        <w:t xml:space="preserve"> // Left sensor Serial printing</w:t>
+      </w:r>
+      <w:r>
+        <w:rPr>
+          <w:rFonts w:cstheme="minorHAnsi"/>
+          <w:color w:val="000000" w:themeColor="text1"/>
+        </w:rPr>
+        <w:br/>
+      </w:r>
+      <w:r>
+        <w:rPr>
+          <w:rFonts w:cstheme="minorHAnsi"/>
+          <w:color w:val="000000" w:themeColor="text1"/>
+        </w:rPr>
+        <w:tab/>
+      </w:r>
+      <w:r>
+        <w:rPr>
+          <w:rFonts w:cstheme="minorHAnsi"/>
+          <w:color w:val="000000" w:themeColor="text1"/>
+        </w:rPr>
+        <w:t>Serial.print("Ditan</w:t>
+      </w:r>
+      <w:r>
+        <w:rPr>
+          <w:rFonts w:cstheme="minorHAnsi"/>
+          <w:color w:val="000000" w:themeColor="text1"/>
+        </w:rPr>
+        <w:t>ta maxima stanga: ");</w:t>
+      </w:r>
+      <w:r>
+        <w:rPr>
+          <w:rFonts w:cstheme="minorHAnsi"/>
+          <w:color w:val="000000" w:themeColor="text1"/>
+        </w:rPr>
+        <w:br/>
+      </w:r>
+      <w:r>
+        <w:rPr>
+          <w:rFonts w:cstheme="minorHAnsi"/>
+          <w:color w:val="000000" w:themeColor="text1"/>
+        </w:rPr>
+        <w:tab/>
+        <w:t>Serial.print(dist_max_left);</w:t>
+      </w:r>
+      <w:r>
+        <w:rPr>
+          <w:rFonts w:cstheme="minorHAnsi"/>
+          <w:color w:val="000000" w:themeColor="text1"/>
+        </w:rPr>
+        <w:br/>
+      </w:r>
+      <w:r>
+        <w:rPr>
+          <w:rFonts w:cstheme="minorHAnsi"/>
+          <w:color w:val="000000" w:themeColor="text1"/>
+        </w:rPr>
+        <w:tab/>
+        <w:t>Serial.print(" ");</w:t>
+      </w:r>
+      <w:r>
+        <w:rPr>
+          <w:rFonts w:cstheme="minorHAnsi"/>
+          <w:color w:val="000000" w:themeColor="text1"/>
+        </w:rPr>
+        <w:br/>
+      </w:r>
+      <w:r>
+        <w:rPr>
+          <w:rFonts w:cstheme="minorHAnsi"/>
+          <w:color w:val="000000" w:themeColor="text1"/>
+        </w:rPr>
+        <w:tab/>
+        <w:t>Serial.print("Distanta L: ");</w:t>
+      </w:r>
+      <w:r>
+        <w:rPr>
+          <w:rFonts w:cstheme="minorHAnsi"/>
+          <w:color w:val="000000" w:themeColor="text1"/>
+        </w:rPr>
+        <w:br/>
+      </w:r>
+      <w:r>
+        <w:rPr>
+          <w:rFonts w:cstheme="minorHAnsi"/>
+          <w:color w:val="000000" w:themeColor="text1"/>
+        </w:rPr>
+        <w:tab/>
+      </w:r>
+      <w:r>
+        <w:rPr>
+          <w:rFonts w:cstheme="minorHAnsi"/>
+          <w:color w:val="000000" w:themeColor="text1"/>
+        </w:rPr>
+        <w:t>Serial.println(LeftSensor);</w:t>
+      </w:r>
+    </w:p>
+    <w:p>
+      <w:pPr>
+        <w:pBdr>
+          <w:top w:val="single" w:sz="4" w:space="1" w:color="auto"/>
+          <w:left w:val="single" w:sz="4" w:space="1" w:color="auto"/>
+          <w:bottom w:val="single" w:sz="4" w:space="1" w:color="auto"/>
+          <w:right w:val="single" w:sz="4" w:space="1" w:color="auto"/>
+        </w:pBdr>
+        <w:shd w:val="clear" w:color="auto" w:fill="F2F2F2" w:themeFill="background1" w:themeFillShade="F2"/>
+        <w:rPr>
+          <w:rFonts w:cstheme="minorHAnsi"/>
+          <w:color w:val="000000" w:themeColor="text1"/>
+        </w:rPr>
+      </w:pPr>
+      <w:r>
+        <w:rPr>
+          <w:rFonts w:cstheme="minorHAnsi"/>
+          <w:color w:val="000000" w:themeColor="text1"/>
+        </w:rPr>
+        <w:t xml:space="preserve">  // End</w:t>
+      </w:r>
+      <w:r>
+        <w:rPr>
+          <w:rFonts w:cstheme="minorHAnsi"/>
+          <w:color w:val="000000" w:themeColor="text1"/>
+        </w:rPr>
+        <w:t xml:space="preserve"> of left sensor Serial printing</w:t>
+      </w:r>
+    </w:p>
+    <w:p>
+      <w:pPr>
+        <w:pBdr>
+          <w:top w:val="single" w:sz="4" w:space="1" w:color="auto"/>
+          <w:left w:val="single" w:sz="4" w:space="1" w:color="auto"/>
+          <w:bottom w:val="single" w:sz="4" w:space="1" w:color="auto"/>
+          <w:right w:val="single" w:sz="4" w:space="1" w:color="auto"/>
+        </w:pBdr>
+        <w:shd w:val="clear" w:color="auto" w:fill="F2F2F2" w:themeFill="background1" w:themeFillShade="F2"/>
+        <w:rPr>
+          <w:rFonts w:cstheme="minorHAnsi"/>
+          <w:color w:val="000000" w:themeColor="text1"/>
+        </w:rPr>
+      </w:pPr>
+      <w:r>
+        <w:rPr>
+          <w:rFonts w:cstheme="minorHAnsi"/>
+          <w:color w:val="000000" w:themeColor="text1"/>
+        </w:rPr>
+        <w:t xml:space="preserve">  </w:t>
+      </w:r>
+      <w:r>
+        <w:rPr>
+          <w:rFonts w:cstheme="minorHAnsi"/>
+          <w:color w:val="000000" w:themeColor="text1"/>
+        </w:rPr>
+        <w:t>// Left motor driving algorithm</w:t>
+      </w:r>
+      <w:r>
+        <w:rPr>
+          <w:rFonts w:cstheme="minorHAnsi"/>
+          <w:color w:val="000000" w:themeColor="text1"/>
+        </w:rPr>
+        <w:br/>
+        <w:t xml:space="preserve">  </w:t>
+      </w:r>
+      <w:r>
+        <w:rPr>
+          <w:rFonts w:cstheme="minorHAnsi"/>
+          <w:color w:val="000000" w:themeColor="text1"/>
+        </w:rPr>
+        <w:t>if(</w:t>
+      </w:r>
+      <w:r>
+        <w:rPr>
+          <w:rFonts w:cstheme="minorHAnsi"/>
+          <w:color w:val="000000" w:themeColor="text1"/>
+        </w:rPr>
+        <w:t>LeftSensor&lt;250&amp;&amp;LeftSensor&gt;150)</w:t>
+      </w:r>
+      <w:r>
+        <w:rPr>
+          <w:rFonts w:cstheme="minorHAnsi"/>
+          <w:color w:val="000000" w:themeColor="text1"/>
+        </w:rPr>
+        <w:br/>
+      </w:r>
+      <w:r>
+        <w:rPr>
+          <w:rFonts w:cstheme="minorHAnsi"/>
+          <w:color w:val="000000" w:themeColor="text1"/>
+        </w:rPr>
+        <w:tab/>
+        <w:t>{</w:t>
+      </w:r>
+      <w:r>
+        <w:rPr>
+          <w:rFonts w:cstheme="minorHAnsi"/>
+          <w:color w:val="000000" w:themeColor="text1"/>
+        </w:rPr>
+        <w:br/>
+      </w:r>
+      <w:r>
+        <w:rPr>
+          <w:rFonts w:cstheme="minorHAnsi"/>
+          <w:color w:val="000000" w:themeColor="text1"/>
+        </w:rPr>
+        <w:tab/>
+      </w:r>
+      <w:r>
+        <w:rPr>
+          <w:rFonts w:cstheme="minorHAnsi"/>
+          <w:color w:val="000000" w:themeColor="text1"/>
+        </w:rPr>
+        <w:tab/>
+        <w:t>analogWrite(Mot_left_pin,255);</w:t>
+      </w:r>
+      <w:r>
+        <w:rPr>
+          <w:rFonts w:cstheme="minorHAnsi"/>
+          <w:color w:val="000000" w:themeColor="text1"/>
+        </w:rPr>
+        <w:br/>
+      </w:r>
+      <w:r>
+        <w:rPr>
+          <w:rFonts w:cstheme="minorHAnsi"/>
+          <w:color w:val="000000" w:themeColor="text1"/>
+        </w:rPr>
+        <w:tab/>
+      </w:r>
+      <w:r>
+        <w:rPr>
+          <w:rFonts w:cstheme="minorHAnsi"/>
+          <w:color w:val="000000" w:themeColor="text1"/>
+        </w:rPr>
+        <w:tab/>
+        <w:t>delay(300);</w:t>
+      </w:r>
+      <w:r>
+        <w:rPr>
+          <w:rFonts w:cstheme="minorHAnsi"/>
+          <w:color w:val="000000" w:themeColor="text1"/>
+        </w:rPr>
+        <w:br/>
+      </w:r>
+      <w:r>
+        <w:rPr>
+          <w:rFonts w:cstheme="minorHAnsi"/>
+          <w:color w:val="000000" w:themeColor="text1"/>
+        </w:rPr>
+        <w:tab/>
+      </w:r>
+      <w:r>
+        <w:rPr>
+          <w:rFonts w:cstheme="minorHAnsi"/>
+          <w:color w:val="000000" w:themeColor="text1"/>
+        </w:rPr>
+        <w:tab/>
+        <w:t>analogWrite(Mot_left_pin,0);</w:t>
+      </w:r>
+      <w:r>
+        <w:rPr>
+          <w:rFonts w:cstheme="minorHAnsi"/>
+          <w:color w:val="000000" w:themeColor="text1"/>
+        </w:rPr>
+        <w:br/>
+      </w:r>
+      <w:r>
+        <w:rPr>
+          <w:rFonts w:cstheme="minorHAnsi"/>
+          <w:color w:val="000000" w:themeColor="text1"/>
+        </w:rPr>
+        <w:tab/>
+      </w:r>
+      <w:r>
+        <w:rPr>
+          <w:rFonts w:cstheme="minorHAnsi"/>
+          <w:color w:val="000000" w:themeColor="text1"/>
+        </w:rPr>
+        <w:tab/>
+        <w:t>delay(600);</w:t>
+      </w:r>
+      <w:r>
+        <w:rPr>
+          <w:rFonts w:cstheme="minorHAnsi"/>
+          <w:color w:val="000000" w:themeColor="text1"/>
+        </w:rPr>
+        <w:br/>
+      </w:r>
+      <w:r>
+        <w:rPr>
+          <w:rFonts w:cstheme="minorHAnsi"/>
+          <w:color w:val="000000" w:themeColor="text1"/>
+        </w:rPr>
+        <w:tab/>
+      </w:r>
+      <w:r>
+        <w:rPr>
+          <w:rFonts w:cstheme="minorHAnsi"/>
+          <w:color w:val="000000" w:themeColor="text1"/>
+        </w:rPr>
+        <w:t>}</w:t>
+      </w:r>
+    </w:p>
+    <w:p>
+      <w:pPr>
+        <w:pBdr>
+          <w:top w:val="single" w:sz="4" w:space="1" w:color="auto"/>
+          <w:left w:val="single" w:sz="4" w:space="1" w:color="auto"/>
+          <w:bottom w:val="single" w:sz="4" w:space="1" w:color="auto"/>
+          <w:right w:val="single" w:sz="4" w:space="1" w:color="auto"/>
+        </w:pBdr>
+        <w:shd w:val="clear" w:color="auto" w:fill="F2F2F2" w:themeFill="background1" w:themeFillShade="F2"/>
+        <w:rPr>
+          <w:rFonts w:cstheme="minorHAnsi"/>
+          <w:color w:val="000000" w:themeColor="text1"/>
+        </w:rPr>
+      </w:pPr>
+      <w:r>
+        <w:rPr>
+          <w:rFonts w:cstheme="minorHAnsi"/>
+          <w:color w:val="000000" w:themeColor="text1"/>
+        </w:rPr>
+        <w:t xml:space="preserve">  if</w:t>
+      </w:r>
+      <w:r>
+        <w:rPr>
+          <w:rFonts w:cstheme="minorHAnsi"/>
+          <w:color w:val="000000" w:themeColor="text1"/>
+        </w:rPr>
+        <w:t>(LeftSensor&lt;150&amp;&amp;LeftSensor&gt;75)</w:t>
+      </w:r>
+      <w:r>
+        <w:rPr>
+          <w:rFonts w:cstheme="minorHAnsi"/>
+          <w:color w:val="000000" w:themeColor="text1"/>
+        </w:rPr>
+        <w:br/>
+      </w:r>
+      <w:r>
+        <w:rPr>
+          <w:rFonts w:cstheme="minorHAnsi"/>
+          <w:color w:val="000000" w:themeColor="text1"/>
+        </w:rPr>
+        <w:tab/>
+        <w:t>{</w:t>
+      </w:r>
+      <w:r>
+        <w:rPr>
+          <w:rFonts w:cstheme="minorHAnsi"/>
+          <w:color w:val="000000" w:themeColor="text1"/>
+        </w:rPr>
+        <w:br/>
+      </w:r>
+      <w:r>
+        <w:rPr>
+          <w:rFonts w:cstheme="minorHAnsi"/>
+          <w:color w:val="000000" w:themeColor="text1"/>
+        </w:rPr>
+        <w:tab/>
+      </w:r>
+      <w:r>
+        <w:rPr>
+          <w:rFonts w:cstheme="minorHAnsi"/>
+          <w:color w:val="000000" w:themeColor="text1"/>
+        </w:rPr>
+        <w:tab/>
+        <w:t>analogWrite(Mot_left_pin,255);</w:t>
+      </w:r>
+      <w:r>
+        <w:rPr>
+          <w:rFonts w:cstheme="minorHAnsi"/>
+          <w:color w:val="000000" w:themeColor="text1"/>
+        </w:rPr>
+        <w:br/>
+      </w:r>
+      <w:r>
+        <w:rPr>
+          <w:rFonts w:cstheme="minorHAnsi"/>
+          <w:color w:val="000000" w:themeColor="text1"/>
+        </w:rPr>
+        <w:tab/>
+      </w:r>
+      <w:r>
+        <w:rPr>
+          <w:rFonts w:cstheme="minorHAnsi"/>
+          <w:color w:val="000000" w:themeColor="text1"/>
+        </w:rPr>
+        <w:tab/>
+        <w:t>delay(300);</w:t>
+      </w:r>
+      <w:r>
+        <w:rPr>
+          <w:rFonts w:cstheme="minorHAnsi"/>
+          <w:color w:val="000000" w:themeColor="text1"/>
+        </w:rPr>
+        <w:br/>
+      </w:r>
+      <w:r>
+        <w:rPr>
+          <w:rFonts w:cstheme="minorHAnsi"/>
+          <w:color w:val="000000" w:themeColor="text1"/>
+        </w:rPr>
+        <w:tab/>
+      </w:r>
+      <w:r>
+        <w:rPr>
+          <w:rFonts w:cstheme="minorHAnsi"/>
+          <w:color w:val="000000" w:themeColor="text1"/>
+        </w:rPr>
+        <w:tab/>
+        <w:t>analogWrite(Mot_left_pin,0);</w:t>
+      </w:r>
+      <w:r>
+        <w:rPr>
+          <w:rFonts w:cstheme="minorHAnsi"/>
+          <w:color w:val="000000" w:themeColor="text1"/>
+        </w:rPr>
+        <w:br/>
+      </w:r>
+      <w:r>
+        <w:rPr>
+          <w:rFonts w:cstheme="minorHAnsi"/>
+          <w:color w:val="000000" w:themeColor="text1"/>
+        </w:rPr>
+        <w:tab/>
+      </w:r>
+      <w:r>
+        <w:rPr>
+          <w:rFonts w:cstheme="minorHAnsi"/>
+          <w:color w:val="000000" w:themeColor="text1"/>
+        </w:rPr>
+        <w:tab/>
+        <w:t>delay(300);</w:t>
+      </w:r>
+      <w:r>
+        <w:rPr>
+          <w:rFonts w:cstheme="minorHAnsi"/>
+          <w:color w:val="000000" w:themeColor="text1"/>
+        </w:rPr>
+        <w:br/>
+      </w:r>
+      <w:r>
+        <w:rPr>
+          <w:rFonts w:cstheme="minorHAnsi"/>
+          <w:color w:val="000000" w:themeColor="text1"/>
+        </w:rPr>
+        <w:tab/>
+      </w:r>
+      <w:r>
+        <w:rPr>
+          <w:rFonts w:cstheme="minorHAnsi"/>
+          <w:color w:val="000000" w:themeColor="text1"/>
+        </w:rPr>
+        <w:t>}</w:t>
+      </w:r>
+    </w:p>
+    <w:p>
+      <w:pPr>
+        <w:pBdr>
+          <w:top w:val="single" w:sz="4" w:space="1" w:color="auto"/>
+          <w:left w:val="single" w:sz="4" w:space="1" w:color="auto"/>
+          <w:bottom w:val="single" w:sz="4" w:space="1" w:color="auto"/>
+          <w:right w:val="single" w:sz="4" w:space="1" w:color="auto"/>
+        </w:pBdr>
+        <w:shd w:val="clear" w:color="auto" w:fill="F2F2F2" w:themeFill="background1" w:themeFillShade="F2"/>
+        <w:rPr>
+          <w:rFonts w:cstheme="minorHAnsi"/>
+          <w:color w:val="000000" w:themeColor="text1"/>
+        </w:rPr>
+      </w:pPr>
+      <w:r>
+        <w:rPr>
+          <w:rFonts w:cstheme="minorHAnsi"/>
+          <w:color w:val="000000" w:themeColor="text1"/>
+        </w:rPr>
+        <w:t xml:space="preserve">  if(LeftS</w:t>
+      </w:r>
+      <w:r>
+        <w:rPr>
+          <w:rFonts w:cstheme="minorHAnsi"/>
+          <w:color w:val="000000" w:themeColor="text1"/>
+        </w:rPr>
+        <w:t>ensor&lt;75&amp;&amp;LeftSensor&gt;35)</w:t>
+      </w:r>
+      <w:r>
+        <w:rPr>
+          <w:rFonts w:cstheme="minorHAnsi"/>
+          <w:color w:val="000000" w:themeColor="text1"/>
+        </w:rPr>
+        <w:br/>
+      </w:r>
+      <w:r>
+        <w:rPr>
+          <w:rFonts w:cstheme="minorHAnsi"/>
+          <w:color w:val="000000" w:themeColor="text1"/>
+        </w:rPr>
+        <w:tab/>
+        <w:t>{</w:t>
+      </w:r>
+      <w:r>
+        <w:rPr>
+          <w:rFonts w:cstheme="minorHAnsi"/>
+          <w:color w:val="000000" w:themeColor="text1"/>
+        </w:rPr>
+        <w:br/>
+      </w:r>
+      <w:r>
+        <w:rPr>
+          <w:rFonts w:cstheme="minorHAnsi"/>
+          <w:color w:val="000000" w:themeColor="text1"/>
+        </w:rPr>
+        <w:tab/>
+      </w:r>
+      <w:r>
+        <w:rPr>
+          <w:rFonts w:cstheme="minorHAnsi"/>
+          <w:color w:val="000000" w:themeColor="text1"/>
+        </w:rPr>
+        <w:tab/>
+        <w:t>analogWrite(Mot_left_pin,255);</w:t>
+      </w:r>
+      <w:r>
+        <w:rPr>
+          <w:rFonts w:cstheme="minorHAnsi"/>
+          <w:color w:val="000000" w:themeColor="text1"/>
+        </w:rPr>
+        <w:br/>
+      </w:r>
+      <w:r>
+        <w:rPr>
+          <w:rFonts w:cstheme="minorHAnsi"/>
+          <w:color w:val="000000" w:themeColor="text1"/>
+        </w:rPr>
+        <w:tab/>
+      </w:r>
+      <w:r>
+        <w:rPr>
+          <w:rFonts w:cstheme="minorHAnsi"/>
+          <w:color w:val="000000" w:themeColor="text1"/>
+        </w:rPr>
+        <w:tab/>
+        <w:t>delay(300);</w:t>
+      </w:r>
+      <w:r>
+        <w:rPr>
+          <w:rFonts w:cstheme="minorHAnsi"/>
+          <w:color w:val="000000" w:themeColor="text1"/>
+        </w:rPr>
+        <w:br/>
+      </w:r>
+      <w:r>
+        <w:rPr>
+          <w:rFonts w:cstheme="minorHAnsi"/>
+          <w:color w:val="000000" w:themeColor="text1"/>
+        </w:rPr>
+        <w:tab/>
+      </w:r>
+      <w:r>
+        <w:rPr>
+          <w:rFonts w:cstheme="minorHAnsi"/>
+          <w:color w:val="000000" w:themeColor="text1"/>
+        </w:rPr>
+        <w:tab/>
+        <w:t>analogWrite(Mot_left_pin,0);</w:t>
+      </w:r>
+      <w:r>
+        <w:rPr>
+          <w:rFonts w:cstheme="minorHAnsi"/>
+          <w:color w:val="000000" w:themeColor="text1"/>
+        </w:rPr>
+        <w:br/>
+      </w:r>
+      <w:r>
+        <w:rPr>
+          <w:rFonts w:cstheme="minorHAnsi"/>
+          <w:color w:val="000000" w:themeColor="text1"/>
+        </w:rPr>
+        <w:tab/>
+      </w:r>
+      <w:r>
+        <w:rPr>
+          <w:rFonts w:cstheme="minorHAnsi"/>
+          <w:color w:val="000000" w:themeColor="text1"/>
+        </w:rPr>
+        <w:tab/>
+        <w:t>delay(100);</w:t>
+      </w:r>
+      <w:r>
+        <w:rPr>
+          <w:rFonts w:cstheme="minorHAnsi"/>
+          <w:color w:val="000000" w:themeColor="text1"/>
+        </w:rPr>
+        <w:br/>
+      </w:r>
+      <w:r>
+        <w:rPr>
+          <w:rFonts w:cstheme="minorHAnsi"/>
+          <w:color w:val="000000" w:themeColor="text1"/>
+        </w:rPr>
+        <w:tab/>
+      </w:r>
+      <w:r>
+        <w:rPr>
+          <w:rFonts w:cstheme="minorHAnsi"/>
+          <w:color w:val="000000" w:themeColor="text1"/>
+        </w:rPr>
+        <w:t>}</w:t>
+      </w:r>
+    </w:p>
+    <w:p>
+      <w:pPr>
+        <w:pBdr>
+          <w:top w:val="single" w:sz="4" w:space="1" w:color="auto"/>
+          <w:left w:val="single" w:sz="4" w:space="1" w:color="auto"/>
+          <w:bottom w:val="single" w:sz="4" w:space="1" w:color="auto"/>
+          <w:right w:val="single" w:sz="4" w:space="1" w:color="auto"/>
+        </w:pBdr>
+        <w:shd w:val="clear" w:color="auto" w:fill="F2F2F2" w:themeFill="background1" w:themeFillShade="F2"/>
+        <w:rPr>
+          <w:rFonts w:cstheme="minorHAnsi"/>
+          <w:color w:val="000000" w:themeColor="text1"/>
+        </w:rPr>
+      </w:pPr>
+      <w:r>
+        <w:rPr>
+          <w:rFonts w:cstheme="minorHAnsi"/>
+          <w:color w:val="000000" w:themeColor="text1"/>
+        </w:rPr>
+        <w:t xml:space="preserve">  if(LeftSensor&lt;35)</w:t>
+      </w:r>
+      <w:r>
+        <w:rPr>
+          <w:rFonts w:cstheme="minorHAnsi"/>
+          <w:color w:val="000000" w:themeColor="text1"/>
+        </w:rPr>
+        <w:br/>
+      </w:r>
+      <w:r>
+        <w:rPr>
+          <w:rFonts w:cstheme="minorHAnsi"/>
+          <w:color w:val="000000" w:themeColor="text1"/>
+        </w:rPr>
+        <w:tab/>
+      </w:r>
+      <w:r>
+        <w:rPr>
+          <w:rFonts w:cstheme="minorHAnsi"/>
+          <w:color w:val="000000" w:themeColor="text1"/>
+        </w:rPr>
+        <w:tab/>
+      </w:r>
+      <w:r>
+        <w:rPr>
+          <w:rFonts w:cstheme="minorHAnsi"/>
+          <w:color w:val="000000" w:themeColor="text1"/>
+        </w:rPr>
+        <w:t>analogWrite(Mot_left_pin,255);</w:t>
+      </w:r>
+    </w:p>
+    <w:p>
+      <w:pPr>
+        <w:pBdr>
+          <w:top w:val="single" w:sz="4" w:space="1" w:color="auto"/>
+          <w:left w:val="single" w:sz="4" w:space="1" w:color="auto"/>
+          <w:bottom w:val="single" w:sz="4" w:space="1" w:color="auto"/>
+          <w:right w:val="single" w:sz="4" w:space="1" w:color="auto"/>
+        </w:pBdr>
+        <w:shd w:val="clear" w:color="auto" w:fill="F2F2F2" w:themeFill="background1" w:themeFillShade="F2"/>
+        <w:rPr>
+          <w:rFonts w:cstheme="minorHAnsi"/>
+          <w:color w:val="000000" w:themeColor="text1"/>
+        </w:rPr>
+      </w:pPr>
+      <w:r>
+        <w:rPr>
+          <w:rFonts w:cstheme="minorHAnsi"/>
+          <w:color w:val="000000" w:themeColor="text1"/>
+        </w:rPr>
+        <w:t xml:space="preserve">  if(LeftSensor&gt;250)</w:t>
+      </w:r>
+      <w:r>
+        <w:rPr>
+          <w:rFonts w:cstheme="minorHAnsi"/>
+          <w:color w:val="000000" w:themeColor="text1"/>
+        </w:rPr>
+        <w:br/>
+      </w:r>
+      <w:r>
+        <w:rPr>
+          <w:rFonts w:cstheme="minorHAnsi"/>
+          <w:color w:val="000000" w:themeColor="text1"/>
+        </w:rPr>
+        <w:tab/>
+      </w:r>
+      <w:r>
+        <w:rPr>
+          <w:rFonts w:cstheme="minorHAnsi"/>
+          <w:color w:val="000000" w:themeColor="text1"/>
+        </w:rPr>
+        <w:tab/>
+      </w:r>
+      <w:r>
+        <w:rPr>
+          <w:rFonts w:cstheme="minorHAnsi"/>
+          <w:color w:val="000000" w:themeColor="text1"/>
+        </w:rPr>
+        <w:t xml:space="preserve">analogWrite(Mot_left_pin,0); </w:t>
+      </w:r>
+    </w:p>
+    <w:p>
+      <w:pPr>
+        <w:pBdr>
+          <w:top w:val="single" w:sz="4" w:space="1" w:color="auto"/>
+          <w:left w:val="single" w:sz="4" w:space="1" w:color="auto"/>
+          <w:bottom w:val="single" w:sz="4" w:space="1" w:color="auto"/>
+          <w:right w:val="single" w:sz="4" w:space="1" w:color="auto"/>
+        </w:pBdr>
+        <w:shd w:val="clear" w:color="auto" w:fill="F2F2F2" w:themeFill="background1" w:themeFillShade="F2"/>
+        <w:rPr>
+          <w:rFonts w:cstheme="minorHAnsi"/>
+          <w:color w:val="000000" w:themeColor="text1"/>
+        </w:rPr>
+      </w:pPr>
+      <w:r>
+        <w:rPr>
+          <w:rFonts w:cstheme="minorHAnsi"/>
+          <w:color w:val="000000" w:themeColor="text1"/>
+        </w:rPr>
+        <w:t xml:space="preserve">  // End o</w:t>
+      </w:r>
+      <w:r>
+        <w:rPr>
+          <w:rFonts w:cstheme="minorHAnsi"/>
+          <w:color w:val="000000" w:themeColor="text1"/>
+        </w:rPr>
+        <w:t xml:space="preserve">f left motor driving algorithm </w:t>
+      </w:r>
+      <w:r>
+        <w:rPr>
+          <w:rFonts w:cstheme="minorHAnsi"/>
+          <w:color w:val="000000" w:themeColor="text1"/>
+        </w:rPr>
+        <w:br/>
+        <w:t>}</w:t>
+      </w:r>
+      <w:r>
+        <w:rPr>
+          <w:rFonts w:cstheme="minorHAnsi"/>
+          <w:color w:val="000000" w:themeColor="text1"/>
+        </w:rPr>
+        <w:br/>
+      </w:r>
+      <w:r>
+        <w:rPr>
+          <w:rFonts w:cstheme="minorHAnsi"/>
+          <w:color w:val="000000" w:themeColor="text1"/>
+        </w:rPr>
+        <w:t xml:space="preserve"> // </w:t>
+      </w:r>
+      <w:r>
+        <w:rPr>
+          <w:rFonts w:cstheme="minorHAnsi"/>
+          <w:color w:val="000000" w:themeColor="text1"/>
+        </w:rPr>
+        <w:t>End of veryfing the range limit</w:t>
+      </w:r>
+      <w:r>
+        <w:rPr>
+          <w:rFonts w:cstheme="minorHAnsi"/>
+          <w:color w:val="000000" w:themeColor="text1"/>
+        </w:rPr>
+        <w:br/>
+      </w:r>
+      <w:r>
+        <w:rPr>
+          <w:rFonts w:cstheme="minorHAnsi"/>
+          <w:color w:val="000000" w:themeColor="text1"/>
+        </w:rPr>
+        <w:t>}</w:t>
+      </w:r>
+    </w:p>
+    <w:p>
+      <w:pPr>
+        <w:rPr>
+          <w:rFonts w:cstheme="minorHAnsi"/>
+          <w:color w:val="000000" w:themeColor="text1"/>
+        </w:rPr>
+      </w:pPr>
+      <w:r>
+        <w:rPr>
+          <w:rFonts w:cstheme="minorHAnsi"/>
+          <w:color w:val="000000" w:themeColor="text1"/>
+        </w:rPr>
+        <w:lastRenderedPageBreak/>
+        <w:tab/>
+        <w:t>The function that modifies the “distance” variable is the SonarSensor, which is defined as :</w:t>
+      </w:r>
+    </w:p>
+    <w:p>
+      <w:pPr>
+        <w:pBdr>
+          <w:top w:val="single" w:sz="4" w:space="1" w:color="auto"/>
+          <w:left w:val="single" w:sz="4" w:space="4" w:color="auto"/>
+          <w:bottom w:val="single" w:sz="4" w:space="1" w:color="auto"/>
+          <w:right w:val="single" w:sz="4" w:space="4" w:color="auto"/>
+        </w:pBdr>
+        <w:shd w:val="clear" w:color="auto" w:fill="F2F2F2" w:themeFill="background1" w:themeFillShade="F2"/>
+        <w:rPr>
+          <w:rFonts w:cstheme="minorHAnsi"/>
+          <w:color w:val="000000" w:themeColor="text1"/>
+        </w:rPr>
+      </w:pPr>
+      <w:r>
+        <w:rPr>
+          <w:rFonts w:cstheme="minorHAnsi"/>
+          <w:color w:val="000000" w:themeColor="text1"/>
+        </w:rPr>
+        <w:t>void SonarSensor(int trigPin,int echoPin)</w:t>
+      </w:r>
+    </w:p>
+    <w:p>
+      <w:pPr>
+        <w:pBdr>
+          <w:top w:val="single" w:sz="4" w:space="1" w:color="auto"/>
+          <w:left w:val="single" w:sz="4" w:space="4" w:color="auto"/>
+          <w:bottom w:val="single" w:sz="4" w:space="1" w:color="auto"/>
+          <w:right w:val="single" w:sz="4" w:space="4" w:color="auto"/>
+        </w:pBdr>
+        <w:shd w:val="clear" w:color="auto" w:fill="F2F2F2" w:themeFill="background1" w:themeFillShade="F2"/>
+        <w:rPr>
+          <w:rFonts w:cstheme="minorHAnsi"/>
+          <w:color w:val="000000" w:themeColor="text1"/>
+        </w:rPr>
+      </w:pPr>
+      <w:r>
+        <w:rPr>
+          <w:rFonts w:cstheme="minorHAnsi"/>
+          <w:color w:val="000000" w:themeColor="text1"/>
+        </w:rPr>
+        <w:t>{</w:t>
+      </w:r>
+    </w:p>
+    <w:p>
+      <w:pPr>
+        <w:pBdr>
+          <w:top w:val="single" w:sz="4" w:space="1" w:color="auto"/>
+          <w:left w:val="single" w:sz="4" w:space="4" w:color="auto"/>
+          <w:bottom w:val="single" w:sz="4" w:space="1" w:color="auto"/>
+          <w:right w:val="single" w:sz="4" w:space="4" w:color="auto"/>
+        </w:pBdr>
+        <w:shd w:val="clear" w:color="auto" w:fill="F2F2F2" w:themeFill="background1" w:themeFillShade="F2"/>
+        <w:rPr>
+          <w:rFonts w:cstheme="minorHAnsi"/>
+          <w:color w:val="000000" w:themeColor="text1"/>
+        </w:rPr>
+      </w:pPr>
+      <w:r>
+        <w:rPr>
+          <w:rFonts w:cstheme="minorHAnsi"/>
+          <w:color w:val="000000" w:themeColor="text1"/>
+        </w:rPr>
+        <w:t xml:space="preserve">  </w:t>
+      </w:r>
+      <w:r>
+        <w:rPr>
+          <w:rFonts w:cstheme="minorHAnsi"/>
+          <w:color w:val="000000" w:themeColor="text1"/>
+        </w:rPr>
+        <w:tab/>
+      </w:r>
+      <w:r>
+        <w:rPr>
+          <w:rFonts w:cstheme="minorHAnsi"/>
+          <w:color w:val="000000" w:themeColor="text1"/>
+        </w:rPr>
+        <w:t>digitalWrite</w:t>
+      </w:r>
+      <w:r>
+        <w:rPr>
+          <w:rFonts w:cstheme="minorHAnsi"/>
+          <w:color w:val="000000" w:themeColor="text1"/>
+        </w:rPr>
+        <w:t>(trigPin, LOW);</w:t>
+      </w:r>
+      <w:r>
+        <w:rPr>
+          <w:rFonts w:cstheme="minorHAnsi"/>
+          <w:color w:val="000000" w:themeColor="text1"/>
+        </w:rPr>
+        <w:br/>
+      </w:r>
+      <w:r>
+        <w:rPr>
+          <w:rFonts w:cstheme="minorHAnsi"/>
+          <w:color w:val="000000" w:themeColor="text1"/>
+        </w:rPr>
+        <w:tab/>
+      </w:r>
+      <w:r>
+        <w:rPr>
+          <w:rFonts w:cstheme="minorHAnsi"/>
+          <w:color w:val="000000" w:themeColor="text1"/>
+        </w:rPr>
+        <w:t>delayMicroseconds(2);</w:t>
+      </w:r>
+    </w:p>
+    <w:p>
+      <w:pPr>
+        <w:pBdr>
+          <w:top w:val="single" w:sz="4" w:space="1" w:color="auto"/>
+          <w:left w:val="single" w:sz="4" w:space="4" w:color="auto"/>
+          <w:bottom w:val="single" w:sz="4" w:space="1" w:color="auto"/>
+          <w:right w:val="single" w:sz="4" w:space="4" w:color="auto"/>
+        </w:pBdr>
+        <w:shd w:val="clear" w:color="auto" w:fill="F2F2F2" w:themeFill="background1" w:themeFillShade="F2"/>
+        <w:rPr>
+          <w:rFonts w:cstheme="minorHAnsi"/>
+          <w:color w:val="000000" w:themeColor="text1"/>
+        </w:rPr>
+      </w:pPr>
+      <w:r>
+        <w:rPr>
+          <w:rFonts w:cstheme="minorHAnsi"/>
+          <w:color w:val="000000" w:themeColor="text1"/>
+        </w:rPr>
+        <w:t>/* Make sure the trigPin is LOW and wait 2us */</w:t>
+      </w:r>
+    </w:p>
+    <w:p>
+      <w:pPr>
+        <w:pBdr>
+          <w:top w:val="single" w:sz="4" w:space="1" w:color="auto"/>
+          <w:left w:val="single" w:sz="4" w:space="4" w:color="auto"/>
+          <w:bottom w:val="single" w:sz="4" w:space="1" w:color="auto"/>
+          <w:right w:val="single" w:sz="4" w:space="4" w:color="auto"/>
+        </w:pBdr>
+        <w:shd w:val="clear" w:color="auto" w:fill="F2F2F2" w:themeFill="background1" w:themeFillShade="F2"/>
+        <w:rPr>
+          <w:rFonts w:cstheme="minorHAnsi"/>
+          <w:color w:val="000000" w:themeColor="text1"/>
+        </w:rPr>
+      </w:pPr>
+      <w:r>
+        <w:rPr>
+          <w:rFonts w:cstheme="minorHAnsi"/>
+          <w:color w:val="000000" w:themeColor="text1"/>
+        </w:rPr>
+        <w:t xml:space="preserve">  </w:t>
+      </w:r>
+      <w:r>
+        <w:rPr>
+          <w:rFonts w:cstheme="minorHAnsi"/>
+          <w:color w:val="000000" w:themeColor="text1"/>
+        </w:rPr>
+        <w:tab/>
+        <w:t>digitalWrite(trigPin, HIGH);</w:t>
+      </w:r>
+      <w:r>
+        <w:rPr>
+          <w:rFonts w:cstheme="minorHAnsi"/>
+          <w:color w:val="000000" w:themeColor="text1"/>
+        </w:rPr>
+        <w:br/>
+      </w:r>
+      <w:r>
+        <w:rPr>
+          <w:rFonts w:cstheme="minorHAnsi"/>
+          <w:color w:val="000000" w:themeColor="text1"/>
+        </w:rPr>
+        <w:tab/>
+      </w:r>
+      <w:r>
+        <w:rPr>
+          <w:rFonts w:cstheme="minorHAnsi"/>
+          <w:color w:val="000000" w:themeColor="text1"/>
+        </w:rPr>
+        <w:t>delayMicroseconds(10);</w:t>
+      </w:r>
+    </w:p>
+    <w:p>
+      <w:pPr>
+        <w:pBdr>
+          <w:top w:val="single" w:sz="4" w:space="1" w:color="auto"/>
+          <w:left w:val="single" w:sz="4" w:space="4" w:color="auto"/>
+          <w:bottom w:val="single" w:sz="4" w:space="1" w:color="auto"/>
+          <w:right w:val="single" w:sz="4" w:space="4" w:color="auto"/>
+        </w:pBdr>
+        <w:shd w:val="clear" w:color="auto" w:fill="F2F2F2" w:themeFill="background1" w:themeFillShade="F2"/>
+        <w:rPr>
+          <w:rFonts w:cstheme="minorHAnsi"/>
+          <w:color w:val="000000" w:themeColor="text1"/>
+        </w:rPr>
+      </w:pPr>
+      <w:r>
+        <w:rPr>
+          <w:rFonts w:cstheme="minorHAnsi"/>
+          <w:color w:val="000000" w:themeColor="text1"/>
+        </w:rPr>
+        <w:t>/* Make the trigPin HIGH and wait for 10uS . This will start a “burst-fire” of 8 ultrasonic so</w:t>
+      </w:r>
+      <w:r>
+        <w:rPr>
+          <w:rFonts w:cstheme="minorHAnsi"/>
+          <w:color w:val="000000" w:themeColor="text1"/>
+        </w:rPr>
+        <w:t>und waves at 40kHz . This is the SR-HC04 Routine. For more information visit the Sensors part */</w:t>
+      </w:r>
+    </w:p>
+    <w:p>
+      <w:pPr>
+        <w:pBdr>
+          <w:top w:val="single" w:sz="4" w:space="1" w:color="auto"/>
+          <w:left w:val="single" w:sz="4" w:space="4" w:color="auto"/>
+          <w:bottom w:val="single" w:sz="4" w:space="1" w:color="auto"/>
+          <w:right w:val="single" w:sz="4" w:space="4" w:color="auto"/>
+        </w:pBdr>
+        <w:shd w:val="clear" w:color="auto" w:fill="F2F2F2" w:themeFill="background1" w:themeFillShade="F2"/>
+        <w:rPr>
+          <w:rFonts w:cstheme="minorHAnsi"/>
+          <w:color w:val="000000" w:themeColor="text1"/>
+        </w:rPr>
+      </w:pPr>
+      <w:r>
+        <w:rPr>
+          <w:rFonts w:cstheme="minorHAnsi"/>
+          <w:color w:val="000000" w:themeColor="text1"/>
+        </w:rPr>
+        <w:t xml:space="preserve">  </w:t>
+      </w:r>
+      <w:r>
+        <w:rPr>
+          <w:rFonts w:cstheme="minorHAnsi"/>
+          <w:color w:val="000000" w:themeColor="text1"/>
+        </w:rPr>
+        <w:tab/>
+      </w:r>
+      <w:r>
+        <w:rPr>
+          <w:rFonts w:cstheme="minorHAnsi"/>
+          <w:color w:val="000000" w:themeColor="text1"/>
+        </w:rPr>
+        <w:t>digital</w:t>
+      </w:r>
+      <w:r>
+        <w:rPr>
+          <w:rFonts w:cstheme="minorHAnsi"/>
+          <w:color w:val="000000" w:themeColor="text1"/>
+        </w:rPr>
+        <w:t>Write(trigPin, LOW);</w:t>
+      </w:r>
+      <w:r>
+        <w:rPr>
+          <w:rFonts w:cstheme="minorHAnsi"/>
+          <w:color w:val="000000" w:themeColor="text1"/>
+        </w:rPr>
+        <w:br/>
+      </w:r>
+      <w:r>
+        <w:rPr>
+          <w:rFonts w:cstheme="minorHAnsi"/>
+          <w:color w:val="000000" w:themeColor="text1"/>
+        </w:rPr>
+        <w:tab/>
+      </w:r>
+      <w:r>
+        <w:rPr>
+          <w:rFonts w:cstheme="minorHAnsi"/>
+          <w:color w:val="000000" w:themeColor="text1"/>
+        </w:rPr>
+        <w:t>delayMicroseconds(20);</w:t>
+      </w:r>
+    </w:p>
+    <w:p>
+      <w:pPr>
+        <w:pBdr>
+          <w:top w:val="single" w:sz="4" w:space="1" w:color="auto"/>
+          <w:left w:val="single" w:sz="4" w:space="4" w:color="auto"/>
+          <w:bottom w:val="single" w:sz="4" w:space="1" w:color="auto"/>
+          <w:right w:val="single" w:sz="4" w:space="4" w:color="auto"/>
+        </w:pBdr>
+        <w:shd w:val="clear" w:color="auto" w:fill="F2F2F2" w:themeFill="background1" w:themeFillShade="F2"/>
+        <w:rPr>
+          <w:rFonts w:cstheme="minorHAnsi"/>
+          <w:color w:val="000000" w:themeColor="text1"/>
+        </w:rPr>
+      </w:pPr>
+      <w:r>
+        <w:rPr>
+          <w:rFonts w:cstheme="minorHAnsi"/>
+          <w:color w:val="000000" w:themeColor="text1"/>
+        </w:rPr>
+        <w:t>/* Make the trigPin Low and wait for 20uS. This is used to make sure that the waves have enough time to bounce back and forth to the sensor. */</w:t>
+      </w:r>
+    </w:p>
+    <w:p>
+      <w:pPr>
+        <w:pBdr>
+          <w:top w:val="single" w:sz="4" w:space="1" w:color="auto"/>
+          <w:left w:val="single" w:sz="4" w:space="4" w:color="auto"/>
+          <w:bottom w:val="single" w:sz="4" w:space="1" w:color="auto"/>
+          <w:right w:val="single" w:sz="4" w:space="4" w:color="auto"/>
+        </w:pBdr>
+        <w:shd w:val="clear" w:color="auto" w:fill="F2F2F2" w:themeFill="background1" w:themeFillShade="F2"/>
+        <w:rPr>
+          <w:rFonts w:cstheme="minorHAnsi"/>
+          <w:color w:val="000000" w:themeColor="text1"/>
+        </w:rPr>
+      </w:pPr>
+      <w:r>
+        <w:rPr>
+          <w:rFonts w:cstheme="minorHAnsi"/>
+          <w:color w:val="000000" w:themeColor="text1"/>
+        </w:rPr>
+        <w:t xml:space="preserve">  </w:t>
+      </w:r>
+      <w:r>
+        <w:rPr>
+          <w:rFonts w:cstheme="minorHAnsi"/>
+          <w:color w:val="000000" w:themeColor="text1"/>
+        </w:rPr>
+        <w:tab/>
+      </w:r>
+      <w:r>
+        <w:rPr>
+          <w:rFonts w:cstheme="minorHAnsi"/>
+          <w:color w:val="000000" w:themeColor="text1"/>
+        </w:rPr>
+        <w:t>dur</w:t>
+      </w:r>
+      <w:r>
+        <w:rPr>
+          <w:rFonts w:cstheme="minorHAnsi"/>
+          <w:color w:val="000000" w:themeColor="text1"/>
+        </w:rPr>
+        <w:t>ation = pulseIn(echoPin, HIGH);</w:t>
+      </w:r>
+      <w:r>
+        <w:rPr>
+          <w:rFonts w:cstheme="minorHAnsi"/>
+          <w:color w:val="000000" w:themeColor="text1"/>
+        </w:rPr>
+        <w:br/>
+        <w:t>/* the pulseIn(pin,state) will save the duration (in ms) until the waves come back to the echoPin. This will help us determine the distance knowing the speed of sound. */</w:t>
+      </w:r>
+    </w:p>
+    <w:p>
+      <w:pPr>
+        <w:pBdr>
+          <w:top w:val="single" w:sz="4" w:space="1" w:color="auto"/>
+          <w:left w:val="single" w:sz="4" w:space="4" w:color="auto"/>
+          <w:bottom w:val="single" w:sz="4" w:space="1" w:color="auto"/>
+          <w:right w:val="single" w:sz="4" w:space="4" w:color="auto"/>
+        </w:pBdr>
+        <w:shd w:val="clear" w:color="auto" w:fill="F2F2F2" w:themeFill="background1" w:themeFillShade="F2"/>
+        <w:rPr>
+          <w:rFonts w:cstheme="minorHAnsi"/>
+          <w:color w:val="000000" w:themeColor="text1"/>
+        </w:rPr>
+      </w:pPr>
+      <w:r>
+        <w:rPr>
+          <w:rFonts w:cstheme="minorHAnsi"/>
+          <w:color w:val="000000" w:themeColor="text1"/>
+        </w:rPr>
+        <w:t>/* Considering an averege temperature of 20</w:t>
+      </w:r>
+      <w:r>
+        <w:rPr>
+          <w:rFonts w:cstheme="minorHAnsi"/>
+          <w:shd w:val="clear" w:color="auto" w:fill="F8F9FA"/>
+        </w:rPr>
+        <w:t>°C</w:t>
+      </w:r>
+      <w:r>
+        <w:rPr>
+          <w:rFonts w:cstheme="minorHAnsi"/>
+          <w:color w:val="000000" w:themeColor="text1"/>
+        </w:rPr>
+        <w:t xml:space="preserve"> in Romania, the speed of sound is 343,4m/s </w:t>
+      </w:r>
+      <w:r>
+        <w:rPr>
+          <w:rFonts w:cstheme="minorHAnsi"/>
+          <w:color w:val="000000" w:themeColor="text1"/>
+        </w:rPr>
+        <w:t xml:space="preserve">. The duration of the wave travel is twice the duration to the object, meaning that we need to divide the duration by two to have a correct reading of distance */ </w:t>
+      </w:r>
+      <w:r>
+        <w:rPr>
+          <w:rFonts w:cstheme="minorHAnsi"/>
+          <w:color w:val="000000" w:themeColor="text1"/>
+        </w:rPr>
+        <w:br/>
+      </w:r>
+      <w:r>
+        <w:rPr>
+          <w:rFonts w:cstheme="minorHAnsi"/>
+          <w:color w:val="000000" w:themeColor="text1"/>
+        </w:rPr>
+        <w:br/>
+      </w:r>
+      <w:r>
+        <w:rPr>
+          <w:rFonts w:cstheme="minorHAnsi"/>
+          <w:color w:val="000000" w:themeColor="text1"/>
+        </w:rPr>
+        <w:tab/>
+      </w:r>
+      <w:r>
+        <w:rPr>
+          <w:rFonts w:cstheme="minorHAnsi"/>
+          <w:color w:val="000000" w:themeColor="text1"/>
+        </w:rPr>
+        <w:t>distance = duration * 0.034 / 2;</w:t>
+      </w:r>
+    </w:p>
+    <w:p>
+      <w:pPr>
+        <w:pBdr>
+          <w:top w:val="single" w:sz="4" w:space="1" w:color="auto"/>
+          <w:left w:val="single" w:sz="4" w:space="4" w:color="auto"/>
+          <w:bottom w:val="single" w:sz="4" w:space="1" w:color="auto"/>
+          <w:right w:val="single" w:sz="4" w:space="4" w:color="auto"/>
+        </w:pBdr>
+        <w:shd w:val="clear" w:color="auto" w:fill="F2F2F2" w:themeFill="background1" w:themeFillShade="F2"/>
+        <w:rPr>
+          <w:rFonts w:cstheme="minorHAnsi"/>
+          <w:color w:val="000000" w:themeColor="text1"/>
+        </w:rPr>
+      </w:pPr>
+      <w:r>
+        <w:rPr>
+          <w:rFonts w:cstheme="minorHAnsi"/>
+          <w:color w:val="000000" w:themeColor="text1"/>
+        </w:rPr>
+        <w:t>}</w:t>
+      </w:r>
+    </w:p>
+    <w:p>
+      <w:pPr>
+        <w:rPr>
+          <w:rFonts w:cstheme="minorHAnsi"/>
+          <w:color w:val="000000" w:themeColor="text1"/>
+        </w:rPr>
+      </w:pPr>
+    </w:p>
+    <w:p>
+      <w:pPr>
+        <w:rPr>
+          <w:rFonts w:cstheme="minorHAnsi"/>
+          <w:color w:val="000000" w:themeColor="text1"/>
+        </w:rPr>
+      </w:pPr>
+    </w:p>
+    <w:p>
+      <w:pPr>
+        <w:rPr>
+          <w:rFonts w:cstheme="minorHAnsi"/>
+          <w:color w:val="000000" w:themeColor="text1"/>
+        </w:rPr>
+      </w:pPr>
+    </w:p>
+    <w:p>
+      <w:pPr>
+        <w:rPr>
+          <w:rFonts w:cstheme="minorHAnsi"/>
+          <w:color w:val="000000" w:themeColor="text1"/>
+        </w:rPr>
+      </w:pPr>
+    </w:p>
+    <w:p>
+      <w:pPr>
+        <w:rPr>
+          <w:rFonts w:cstheme="minorHAnsi"/>
+          <w:color w:val="000000" w:themeColor="text1"/>
+        </w:rPr>
+      </w:pPr>
+    </w:p>
+    <w:p>
+      <w:pPr>
+        <w:rPr>
+          <w:rFonts w:cstheme="minorHAnsi"/>
+          <w:color w:val="000000" w:themeColor="text1"/>
+        </w:rPr>
+      </w:pPr>
+    </w:p>
+    <w:p>
+      <w:pPr>
+        <w:rPr>
+          <w:rFonts w:cstheme="minorHAnsi"/>
+          <w:color w:val="000000" w:themeColor="text1"/>
+        </w:rPr>
+      </w:pPr>
+    </w:p>
+    <w:p>
+      <w:pPr>
+        <w:rPr>
+          <w:rFonts w:cstheme="minorHAnsi"/>
+          <w:color w:val="000000" w:themeColor="text1"/>
+        </w:rPr>
+      </w:pPr>
+    </w:p>
+    <w:p>
+      <w:pPr>
+        <w:rPr>
+          <w:rFonts w:cstheme="minorHAnsi"/>
+          <w:color w:val="000000" w:themeColor="text1"/>
+        </w:rPr>
+      </w:pPr>
+    </w:p>
+    <w:p>
+      <w:pPr>
+        <w:rPr>
+          <w:rFonts w:cstheme="minorHAnsi"/>
+          <w:b/>
+          <w:color w:val="000000" w:themeColor="text1"/>
+          <w:sz w:val="24"/>
+        </w:rPr>
+      </w:pPr>
+      <w:r>
+        <w:rPr>
+          <w:rFonts w:cstheme="minorHAnsi"/>
+          <w:color w:val="000000" w:themeColor="text1"/>
+        </w:rPr>
+        <w:lastRenderedPageBreak/>
+        <w:tab/>
+      </w:r>
+      <w:r>
+        <w:rPr>
+          <w:rFonts w:cstheme="minorHAnsi"/>
+          <w:color w:val="000000" w:themeColor="text1"/>
+        </w:rPr>
+        <w:tab/>
+      </w:r>
+      <w:r>
+        <w:rPr>
+          <w:rFonts w:cstheme="minorHAnsi"/>
+          <w:b/>
+          <w:color w:val="000000" w:themeColor="text1"/>
+          <w:sz w:val="24"/>
+        </w:rPr>
+        <w:t>Further improvements:</w:t>
+      </w:r>
+    </w:p>
+    <w:p>
+      <w:pPr>
+        <w:rPr>
+          <w:rFonts w:cstheme="minorHAnsi"/>
+          <w:b/>
+          <w:color w:val="000000" w:themeColor="text1"/>
+          <w:sz w:val="24"/>
+        </w:rPr>
+      </w:pPr>
+      <w:r>
+        <w:rPr>
+          <w:rFonts w:cstheme="minorHAnsi"/>
+          <w:color w:val="000000" w:themeColor="text1"/>
+        </w:rPr>
+        <w:t xml:space="preserve"> </w:t>
+      </w:r>
+      <w:r>
+        <w:rPr>
+          <w:rFonts w:cstheme="minorHAnsi"/>
+          <w:color w:val="000000" w:themeColor="text1"/>
+        </w:rPr>
+        <w:tab/>
+      </w:r>
+      <w:r>
+        <w:rPr>
+          <w:rFonts w:cstheme="minorHAnsi"/>
+          <w:b/>
+          <w:color w:val="000000" w:themeColor="text1"/>
+          <w:sz w:val="24"/>
+        </w:rPr>
+        <w:t>Sensors</w:t>
+      </w:r>
+    </w:p>
+    <w:p>
+      <w:pPr>
+        <w:rPr>
+          <w:rFonts w:cstheme="minorHAnsi"/>
+          <w:color w:val="000000" w:themeColor="text1"/>
+        </w:rPr>
+      </w:pPr>
+      <w:r>
+        <w:rPr>
+          <w:rFonts w:cstheme="minorHAnsi"/>
+          <w:color w:val="000000" w:themeColor="text1"/>
+        </w:rPr>
+        <w:t xml:space="preserve">The first major improvement would be a better sensor set. The HC-SR04 ultrasonic sensor has some issues with the fast measurements, being slow at long distance as it has to wait until the sonic wave bounces back an forth to the object. </w:t>
+      </w:r>
+      <w:r>
+        <w:rPr>
+          <w:rFonts w:cstheme="minorHAnsi"/>
+          <w:color w:val="000000" w:themeColor="text1"/>
+        </w:rPr>
+        <w:t>A better alternative would be a Sharp sensor, featuring a IR distance measuring algorithm which is faster ( Light speed is faster than sound speed ) .</w:t>
+      </w:r>
+    </w:p>
+    <w:p>
+      <w:pPr>
+        <w:jc w:val="center"/>
+        <w:rPr>
+          <w:rFonts w:cstheme="minorHAnsi"/>
+          <w:color w:val="000000" w:themeColor="text1"/>
+        </w:rPr>
+      </w:pPr>
+      <w:r>
+        <w:rPr>
+          <w:rFonts w:cstheme="minorHAnsi"/>
+          <w:noProof/>
+          <w:color w:val="000000" w:themeColor="text1"/>
+        </w:rPr>
+        <w:drawing>
+          <wp:inline distT="0" distB="0" distL="0" distR="0">
+            <wp:extent cx="4514850" cy="3386138"/>
+            <wp:effectExtent l="0" t="0" r="0" b="5080"/>
+            <wp:docPr id="16" name="Picture 16"/>
+            <wp:cNvGraphicFramePr>
+              <a:graphicFrameLocks xmlns:a="http://schemas.openxmlformats.org/drawingml/2006/main" noChangeAspect="1"/>
+            </wp:cNvGraphicFramePr>
+            <a:graphic xmlns:a="http://schemas.openxmlformats.org/drawingml/2006/main">
+              <a:graphicData uri="http://schemas.openxmlformats.org/drawingml/2006/picture">
+                <pic:pic xmlns:pic="http://schemas.openxmlformats.org/drawingml/2006/picture">
+                  <pic:nvPicPr>
+                    <pic:cNvPr id="16" name="44.jpg"/>
+                    <pic:cNvPicPr/>
+                  </pic:nvPicPr>
+                  <pic:blipFill>
+                    <a:blip r:embed="rId26">
+                      <a:extLst>
+                        <a:ext uri="{28A0092B-C50C-407E-A947-70E740481C1C}">
+                          <a14:useLocalDpi xmlns:a14="http://schemas.microsoft.com/office/drawing/2010/main" val="0"/>
+                        </a:ext>
+                      </a:extLst>
+                    </a:blip>
+                    <a:stretch>
+                      <a:fillRect/>
+                    </a:stretch>
+                  </pic:blipFill>
+                  <pic:spPr>
+                    <a:xfrm>
+                      <a:off x="0" y="0"/>
+                      <a:ext cx="4519684" cy="3389764"/>
+                    </a:xfrm>
+                    <a:prstGeom prst="rect">
+                      <a:avLst/>
+                    </a:prstGeom>
+                  </pic:spPr>
+                </pic:pic>
+              </a:graphicData>
+            </a:graphic>
+          </wp:inline>
+        </w:drawing>
+      </w:r>
+    </w:p>
+    <w:p>
+      <w:pPr>
+        <w:rPr>
+          <w:rFonts w:cstheme="minorHAnsi"/>
+          <w:b/>
+          <w:color w:val="000000" w:themeColor="text1"/>
+        </w:rPr>
+      </w:pPr>
+      <w:r>
+        <w:rPr>
+          <w:rFonts w:cstheme="minorHAnsi"/>
+          <w:color w:val="000000" w:themeColor="text1"/>
+        </w:rPr>
+        <w:tab/>
+      </w:r>
+      <w:r>
+        <w:rPr>
+          <w:rFonts w:cstheme="minorHAnsi"/>
+          <w:b/>
+          <w:color w:val="000000" w:themeColor="text1"/>
+          <w:sz w:val="24"/>
+        </w:rPr>
+        <w:t>Hardware &amp; Microcontroller</w:t>
+      </w:r>
+    </w:p>
+    <w:p>
+      <w:pPr>
+        <w:rPr>
+          <w:rFonts w:cstheme="minorHAnsi"/>
+          <w:color w:val="000000" w:themeColor="text1"/>
+        </w:rPr>
+      </w:pPr>
+      <w:r>
+        <w:rPr>
+          <w:rFonts w:cstheme="minorHAnsi"/>
+          <w:color w:val="000000" w:themeColor="text1"/>
+        </w:rPr>
+        <w:t>The hardware assembly of the device is not very complicated, i uses only 6 pins of the Arduino Nano board, 4 of them being digital I/O pins and 2 analog I/O pins. The same functionality could be obtined using a ATtiny44/84 microcontroller and a custom PCB.</w:t>
+      </w:r>
+    </w:p>
+    <w:p>
+      <w:pPr>
+        <w:jc w:val="center"/>
+        <w:rPr>
+          <w:rFonts w:cstheme="minorHAnsi"/>
+          <w:color w:val="000000" w:themeColor="text1"/>
+        </w:rPr>
+      </w:pPr>
+      <w:r>
+        <w:rPr>
+          <w:rFonts w:cstheme="minorHAnsi"/>
+          <w:color w:val="000000" w:themeColor="text1"/>
+        </w:rPr>
+        <w:br/>
+      </w:r>
+      <w:r>
+        <w:rPr>
+          <w:rFonts w:cstheme="minorHAnsi"/>
+          <w:noProof/>
+          <w:color w:val="000000" w:themeColor="text1"/>
+        </w:rPr>
+        <w:drawing>
+          <wp:inline distT="0" distB="0" distL="0" distR="0">
+            <wp:extent cx="5852077" cy="2114550"/>
+            <wp:effectExtent l="0" t="0" r="2540" b="0"/>
+            <wp:docPr id="17" name="Picture 17"/>
+            <wp:cNvGraphicFramePr>
+              <a:graphicFrameLocks xmlns:a="http://schemas.openxmlformats.org/drawingml/2006/main" noChangeAspect="1"/>
+            </wp:cNvGraphicFramePr>
+            <a:graphic xmlns:a="http://schemas.openxmlformats.org/drawingml/2006/main">
+              <a:graphicData uri="http://schemas.openxmlformats.org/drawingml/2006/picture">
+                <pic:pic xmlns:pic="http://schemas.openxmlformats.org/drawingml/2006/picture">
+                  <pic:nvPicPr>
+                    <pic:cNvPr id="17" name="ATTiny84-ATTiny44-pinout.png"/>
+                    <pic:cNvPicPr/>
+                  </pic:nvPicPr>
+                  <pic:blipFill>
+                    <a:blip r:embed="rId27">
+                      <a:extLst>
+                        <a:ext uri="{28A0092B-C50C-407E-A947-70E740481C1C}">
+                          <a14:useLocalDpi xmlns:a14="http://schemas.microsoft.com/office/drawing/2010/main" val="0"/>
+                        </a:ext>
+                      </a:extLst>
+                    </a:blip>
+                    <a:stretch>
+                      <a:fillRect/>
+                    </a:stretch>
+                  </pic:blipFill>
+                  <pic:spPr>
+                    <a:xfrm>
+                      <a:off x="0" y="0"/>
+                      <a:ext cx="5852077" cy="2114550"/>
+                    </a:xfrm>
+                    <a:prstGeom prst="rect">
+                      <a:avLst/>
+                    </a:prstGeom>
+                  </pic:spPr>
+                </pic:pic>
+              </a:graphicData>
+            </a:graphic>
+          </wp:inline>
+        </w:drawing>
+      </w:r>
+    </w:p>
+    <w:p>
+      <w:pPr>
+        <w:rPr>
+          <w:rFonts w:cstheme="minorHAnsi"/>
+          <w:b/>
+          <w:color w:val="000000" w:themeColor="text1"/>
+          <w:sz w:val="24"/>
+        </w:rPr>
+      </w:pPr>
+      <w:r>
+        <w:rPr>
+          <w:rFonts w:cstheme="minorHAnsi"/>
+          <w:color w:val="000000" w:themeColor="text1"/>
+        </w:rPr>
+        <w:lastRenderedPageBreak/>
+        <w:tab/>
+      </w:r>
+      <w:r>
+        <w:rPr>
+          <w:rFonts w:cstheme="minorHAnsi"/>
+          <w:b/>
+          <w:color w:val="000000" w:themeColor="text1"/>
+          <w:sz w:val="24"/>
+        </w:rPr>
+        <w:t>Battery</w:t>
+      </w:r>
+    </w:p>
+    <w:p>
+      <w:pPr>
+        <w:rPr>
+          <w:rFonts w:cstheme="minorHAnsi"/>
+          <w:color w:val="000000" w:themeColor="text1"/>
+        </w:rPr>
+      </w:pPr>
+      <w:r>
+        <w:rPr>
+          <w:rFonts w:cstheme="minorHAnsi"/>
+          <w:color w:val="000000" w:themeColor="text1"/>
+        </w:rPr>
+        <w:t>A smaller alternative for our battery pack could be made from 15266 Li-Ion Cells. The 15266 Li-Ion cells are smaller than the 18650, but they also provide less capacity. If we are able to decrease the power consumption of our device, which is very possible, we could be able to use the small 15266 li-ion cells.</w:t>
+      </w:r>
+      <w:r>
+        <w:rPr>
+          <w:rFonts w:cstheme="minorHAnsi"/>
+          <w:color w:val="000000" w:themeColor="text1"/>
+        </w:rPr>
+        <w:br/>
+        <w:t>The 15266 li-ion cells provide a maximum capacity of 1000-1200 mAh, meaning under a half of our battery pack capacity. Also, the averege price/capacity is higher with the 15266 li-ion cells, but the cost could be reduced at the hardware and still obtain a cheap and efficient device.</w:t>
       </w:r>
       <w:bookmarkStart w:id="0" w:name="_GoBack"/>
-      <w:r>
-        <w:rPr>
-          <w:b/>
-          <w:sz w:val="24"/>
-        </w:rPr>
-        <w:t>Range test</w:t>
-      </w:r>
       <w:bookmarkEnd w:id="0"/>
+    </w:p>
+    <w:p>
+      <w:pPr>
+        <w:jc w:val="center"/>
+        <w:rPr>
+          <w:rFonts w:cstheme="minorHAnsi"/>
+          <w:color w:val="000000" w:themeColor="text1"/>
+        </w:rPr>
+      </w:pPr>
+      <w:r>
+        <w:rPr>
+          <w:rFonts w:cstheme="minorHAnsi"/>
+          <w:noProof/>
+          <w:color w:val="000000" w:themeColor="text1"/>
+        </w:rPr>
+        <w:drawing>
+          <wp:inline distT="0" distB="0" distL="0" distR="0">
+            <wp:extent cx="5943600" cy="5943600"/>
+            <wp:effectExtent l="0" t="0" r="0" b="0"/>
+            <wp:docPr id="18" name="Picture 18"/>
+            <wp:cNvGraphicFramePr>
+              <a:graphicFrameLocks xmlns:a="http://schemas.openxmlformats.org/drawingml/2006/main" noChangeAspect="1"/>
+            </wp:cNvGraphicFramePr>
+            <a:graphic xmlns:a="http://schemas.openxmlformats.org/drawingml/2006/main">
+              <a:graphicData uri="http://schemas.openxmlformats.org/drawingml/2006/picture">
+                <pic:pic xmlns:pic="http://schemas.openxmlformats.org/drawingml/2006/picture">
+                  <pic:nvPicPr>
+                    <pic:cNvPr id="18" name="CR2-3-6V-1000mAh-15266-Li-ion-Battery.jpg"/>
+                    <pic:cNvPicPr/>
+                  </pic:nvPicPr>
+                  <pic:blipFill>
+                    <a:blip r:embed="rId28">
+                      <a:extLst>
+                        <a:ext uri="{28A0092B-C50C-407E-A947-70E740481C1C}">
+                          <a14:useLocalDpi xmlns:a14="http://schemas.microsoft.com/office/drawing/2010/main" val="0"/>
+                        </a:ext>
+                      </a:extLst>
+                    </a:blip>
+                    <a:stretch>
+                      <a:fillRect/>
+                    </a:stretch>
+                  </pic:blipFill>
+                  <pic:spPr>
+                    <a:xfrm>
+                      <a:off x="0" y="0"/>
+                      <a:ext cx="5943600" cy="5943600"/>
+                    </a:xfrm>
+                    <a:prstGeom prst="rect">
+                      <a:avLst/>
+                    </a:prstGeom>
+                  </pic:spPr>
+                </pic:pic>
+              </a:graphicData>
+            </a:graphic>
+          </wp:inline>
+        </w:drawing>
+      </w:r>
     </w:p>
     <w:sectPr>
       <w:pgSz w:w="12240" w:h="15840"/>
@@ -6187,6 +10709,22 @@
       <w:u w:val="single"/>
     </w:rPr>
   </w:style>
+  <w:style w:type="character" w:customStyle="1" w:styleId="apple-converted-space">
+    <w:name w:val="apple-converted-space"/>
+    <w:basedOn w:val="DefaultParagraphFont"/>
+    <w:rsid w:val="00145F70"/>
+  </w:style>
+  <w:style w:type="character" w:styleId="Emphasis">
+    <w:name w:val="Emphasis"/>
+    <w:basedOn w:val="DefaultParagraphFont"/>
+    <w:uiPriority w:val="20"/>
+    <w:qFormat/>
+    <w:rsid w:val="00145F70"/>
+    <w:rPr>
+      <w:i/>
+      <w:iCs/>
+    </w:rPr>
+  </w:style>
 </w:styles>
 </file>
 
@@ -6490,7 +11028,7 @@
 </file>
 
 <file path=customXml/itemProps1.xml><?xml version="1.0" encoding="utf-8"?>
-<ds:datastoreItem xmlns:ds="http://schemas.openxmlformats.org/officeDocument/2006/customXml" ds:itemID="{9A64E5A3-5891-4761-875F-BE1EAC6D09D5}">
+<ds:datastoreItem xmlns:ds="http://schemas.openxmlformats.org/officeDocument/2006/customXml" ds:itemID="{84B725AB-C9A4-4C44-9CB8-BAE75A948326}">
   <ds:schemaRefs>
     <ds:schemaRef ds:uri="http://schemas.openxmlformats.org/officeDocument/2006/bibliography"/>
   </ds:schemaRefs>
